--- a/week2.docx
+++ b/week2.docx
@@ -3,84 +3,6 @@
 <w:document xmlns:wpc="http://schemas.microsoft.com/office/word/2010/wordprocessingCanvas" xmlns:cx="http://schemas.microsoft.com/office/drawing/2014/chartex" xmlns:cx1="http://schemas.microsoft.com/office/drawing/2015/9/8/chartex" xmlns:cx2="http://schemas.microsoft.com/office/drawing/2015/10/21/chartex" xmlns:cx3="http://schemas.microsoft.com/office/drawing/2016/5/9/chartex" xmlns:cx4="http://schemas.microsoft.com/office/drawing/2016/5/10/chartex" xmlns:cx5="http://schemas.microsoft.com/office/drawing/2016/5/11/chartex" xmlns:cx6="http://schemas.microsoft.com/office/drawing/2016/5/12/chartex" xmlns:cx7="http://schemas.microsoft.com/office/drawing/2016/5/13/chartex" xmlns:cx8="http://schemas.microsoft.com/office/drawing/2016/5/14/chartex" xmlns:mc="http://schemas.openxmlformats.org/markup-compatibility/2006" xmlns:aink="http://schemas.microsoft.com/office/drawing/2016/ink" xmlns:am3d="http://schemas.microsoft.com/office/drawing/2017/model3d" xmlns:o="urn:schemas-microsoft-com:office:office" xmlns:oel="http://schemas.microsoft.com/office/2019/extlst" xmlns:r="http://schemas.openxmlformats.org/officeDocument/2006/relationships" xmlns:m="http://schemas.openxmlformats.org/officeDocument/2006/math" xmlns:v="urn:schemas-microsoft-com:vml" xmlns:wp14="http://schemas.microsoft.com/office/word/2010/wordprocessingDrawing" xmlns:wp="http://schemas.openxmlformats.org/drawingml/2006/wordprocessingDrawing" xmlns:w10="urn:schemas-microsoft-com:office:word" xmlns:w="http://schemas.openxmlformats.org/wordprocessingml/2006/main" xmlns:w14="http://schemas.microsoft.com/office/word/2010/wordml" xmlns:w15="http://schemas.microsoft.com/office/word/2012/wordml" xmlns:w16cex="http://schemas.microsoft.com/office/word/2018/wordml/cex" xmlns:w16cid="http://schemas.microsoft.com/office/word/2016/wordml/cid" xmlns:w16="http://schemas.microsoft.com/office/word/2018/wordml" xmlns:w16sdtdh="http://schemas.microsoft.com/office/word/2020/wordml/sdtdatahash" xmlns:w16se="http://schemas.microsoft.com/office/word/2015/wordml/symex" xmlns:wpg="http://schemas.microsoft.com/office/word/2010/wordprocessingGroup" xmlns:wpi="http://schemas.microsoft.com/office/word/2010/wordprocessingInk" xmlns:wne="http://schemas.microsoft.com/office/word/2006/wordml" xmlns:wps="http://schemas.microsoft.com/office/word/2010/wordprocessingShape" mc:Ignorable="w14 w15 w16se w16cid w16 w16cex w16sdtdh wp14">
   <w:body>
     <w:p>
-      <w:r>
-        <w:t>2.</w:t>
-      </w:r>
-      <w:r>
-        <w:tab/>
-        <w:t>Hafta</w:t>
-      </w:r>
-    </w:p>
-    <w:p>
-      <w:pPr>
-        <w:ind w:left="360"/>
-      </w:pPr>
-      <w:r>
-        <w:t>Repository nedir, ne işe yarar?</w:t>
-      </w:r>
-    </w:p>
-    <w:p>
-      <w:pPr>
-        <w:ind w:left="360"/>
-      </w:pPr>
-      <w:r>
-        <w:t xml:space="preserve">Kendi profilimde ilk repositorymi nasıl oluştururum? </w:t>
-      </w:r>
-    </w:p>
-    <w:p>
-      <w:pPr>
-        <w:ind w:left="360"/>
-      </w:pPr>
-      <w:r>
-        <w:t xml:space="preserve">Commit nedir, push nedir? </w:t>
-      </w:r>
-    </w:p>
-    <w:p>
-      <w:pPr>
-        <w:ind w:left="360"/>
-      </w:pPr>
-      <w:r>
-        <w:t>Kendi kodumu githuba nasıl eklerim ve nasıl çalışırım?</w:t>
-      </w:r>
-    </w:p>
-    <w:p>
-      <w:pPr>
-        <w:ind w:left="360"/>
-      </w:pPr>
-      <w:r>
-        <w:t>UYGULAMA: Kişisel github profili üzerinde repository oluşturma ve commit.</w:t>
-      </w:r>
-    </w:p>
-    <w:p>
-      <w:pPr>
-        <w:ind w:left="360"/>
-      </w:pPr>
-    </w:p>
-    <w:p>
-      <w:r>
-        <w:t xml:space="preserve">Arkadaşlar merhabalar. İkinci hafta derslerimizi anlattıktan sonra teorik anlatımların yanında talebiniz yanında, tüm bu kavramları anlatacağımız bir video çekeceğiz. </w:t>
-      </w:r>
-      <w:r>
-        <w:t>Bundan sonraki örneklerde</w:t>
-      </w:r>
-      <w:r>
-        <w:t xml:space="preserve"> kavram yanılgılarını en aza indirgemek için </w:t>
-      </w:r>
-      <w:r>
-        <w:t xml:space="preserve">Git yerine Github kullanılacaktır. </w:t>
-      </w:r>
-    </w:p>
-    <w:p>
-      <w:r>
-        <w:t>Github desktop uygulaması ile tüm git işlemleri kolay bir şekilde yapılabilir ve anlaşılabilir olmaktadır. Pratik olarak Github Desktop uygulaması ile Git kullanımını anladıktan sonra teorik kısmını anlaşılması oldukça kolaylaşacaktır.</w:t>
-      </w:r>
-    </w:p>
-    <w:p>
-      <w:r>
-        <w:t>Github Desktop uygulamasını kurmak için aşağıdaki linke tıklayabilirsiniz</w:t>
-      </w:r>
-    </w:p>
-    <w:p>
       <w:pPr>
         <w:rPr>
           <w:b/>
@@ -92,27 +14,313 @@
           <w:b/>
           <w:bCs/>
         </w:rPr>
+        <w:t>2.Hafta</w:t>
+      </w:r>
+      <w:r>
+        <w:rPr>
+          <w:b/>
+          <w:bCs/>
+        </w:rPr>
+        <w:t xml:space="preserve"> Konuları</w:t>
+      </w:r>
+    </w:p>
+    <w:p>
+      <w:pPr>
+        <w:pStyle w:val="ListParagraph"/>
+        <w:numPr>
+          <w:ilvl w:val="0"/>
+          <w:numId w:val="6"/>
+        </w:numPr>
+      </w:pPr>
+      <w:r>
         <w:t>Repository nedir, ne işe yarar?</w:t>
       </w:r>
     </w:p>
     <w:p>
+      <w:pPr>
+        <w:pStyle w:val="ListParagraph"/>
+        <w:numPr>
+          <w:ilvl w:val="0"/>
+          <w:numId w:val="6"/>
+        </w:numPr>
+      </w:pPr>
+      <w:r>
+        <w:t xml:space="preserve">Kendi profilimde ilk repositorymi nasıl oluştururum? </w:t>
+      </w:r>
+    </w:p>
+    <w:p>
+      <w:pPr>
+        <w:pStyle w:val="ListParagraph"/>
+        <w:numPr>
+          <w:ilvl w:val="0"/>
+          <w:numId w:val="6"/>
+        </w:numPr>
+      </w:pPr>
+      <w:r>
+        <w:t xml:space="preserve">Commit nedir, push nedir? </w:t>
+      </w:r>
+    </w:p>
+    <w:p>
+      <w:pPr>
+        <w:pStyle w:val="ListParagraph"/>
+        <w:numPr>
+          <w:ilvl w:val="0"/>
+          <w:numId w:val="6"/>
+        </w:numPr>
+      </w:pPr>
+      <w:r>
+        <w:t xml:space="preserve">Kendi kodumu </w:t>
+      </w:r>
+      <w:r>
+        <w:t>Github</w:t>
+      </w:r>
+      <w:r>
+        <w:t>a nasıl eklerim ve nasıl çalışırım?</w:t>
+      </w:r>
+    </w:p>
+    <w:p>
+      <w:pPr>
+        <w:pStyle w:val="ListParagraph"/>
+        <w:numPr>
+          <w:ilvl w:val="0"/>
+          <w:numId w:val="6"/>
+        </w:numPr>
+      </w:pPr>
+      <w:r>
+        <w:t xml:space="preserve">UYGULAMA: Kişisel </w:t>
+      </w:r>
+      <w:r>
+        <w:t>Github</w:t>
+      </w:r>
+      <w:r>
+        <w:t xml:space="preserve"> profili üzerinde repository oluşturma ve commit.</w:t>
+      </w:r>
+    </w:p>
+    <w:p/>
+    <w:p>
+      <w:pPr>
+        <w:rPr>
+          <w:b/>
+          <w:bCs/>
+        </w:rPr>
+      </w:pPr>
+      <w:r>
+        <w:rPr>
+          <w:b/>
+          <w:bCs/>
+        </w:rPr>
+        <w:t>2. Hafta Giriş</w:t>
+      </w:r>
+    </w:p>
+    <w:p>
+      <w:r>
+        <w:t xml:space="preserve">Arkadaşlar merhabalar. </w:t>
+      </w:r>
+      <w:r>
+        <w:t>Bundan sonraki örneklerde</w:t>
+      </w:r>
+      <w:r>
+        <w:t xml:space="preserve"> kavram yanılgılarını en aza indirgemek için </w:t>
+      </w:r>
+      <w:r>
+        <w:t xml:space="preserve">Git yerine </w:t>
+      </w:r>
+      <w:r>
+        <w:t>Github</w:t>
+      </w:r>
+      <w:r>
+        <w:t xml:space="preserve"> kullanılacaktır. </w:t>
+      </w:r>
+      <w:r>
+        <w:t xml:space="preserve">Kavram yanılgılarından korkulmamalıdır. Pratik yaptıkça kavramlar oturacaktur. </w:t>
+      </w:r>
+      <w:r>
+        <w:t>İkinci hafta derslerimizi anlattıktan tüm kavramları anlatacağımız bir video çekeceğiz</w:t>
+      </w:r>
+      <w:r>
+        <w:t xml:space="preserve"> ve Github öğrenmek isteyen herkesin Github üzerinde uygulama yaptığından emin olacağız</w:t>
+      </w:r>
+      <w:r>
+        <w:t>.</w:t>
+      </w:r>
+    </w:p>
+    <w:p>
+      <w:pPr>
+        <w:rPr>
+          <w:b/>
+          <w:bCs/>
+        </w:rPr>
+      </w:pPr>
+      <w:r>
+        <w:rPr>
+          <w:b/>
+          <w:bCs/>
+        </w:rPr>
+        <w:t>Github Desktop</w:t>
+      </w:r>
+    </w:p>
+    <w:p>
+      <w:r>
+        <w:t>Github</w:t>
+      </w:r>
+      <w:r>
+        <w:t xml:space="preserve"> </w:t>
+      </w:r>
+      <w:r>
+        <w:t>D</w:t>
+      </w:r>
+      <w:r>
+        <w:t xml:space="preserve">esktop uygulaması ile tüm git işlemleri kolay bir şekilde yapılabilir ve anlaşılabilir olmaktadır. Pratik olarak </w:t>
+      </w:r>
+      <w:r>
+        <w:t>Github</w:t>
+      </w:r>
+      <w:r>
+        <w:t xml:space="preserve"> Desktop uygulaması ile Git kullanımını anladıktan sonra teorik kısmını anlaşılması oldukça kolaylaşacaktır.</w:t>
+      </w:r>
+    </w:p>
+    <w:p>
+      <w:r>
+        <w:t>Github</w:t>
+      </w:r>
+      <w:r>
+        <w:t xml:space="preserve"> Desktop uygulamasını kurmak için aşağıdaki linke tıklayabilirsiniz</w:t>
+      </w:r>
+      <w:r>
+        <w:t>.</w:t>
+      </w:r>
+    </w:p>
+    <w:p>
+      <w:hyperlink r:id="rId6" w:history="1">
+        <w:r>
+          <w:rPr>
+            <w:rStyle w:val="Hyperlink"/>
+          </w:rPr>
+          <w:t>https://desktop.github.com/</w:t>
+        </w:r>
+      </w:hyperlink>
+    </w:p>
+    <w:p>
+      <w:r>
+        <w:t>Bu</w:t>
+      </w:r>
+      <w:r>
+        <w:t xml:space="preserve"> haftaki 3 temel konu</w:t>
+      </w:r>
+      <w:r>
+        <w:t xml:space="preserve"> Github Desktop uygulaması üzerinden anlatılacaktır</w:t>
+      </w:r>
+      <w:r>
+        <w:t>:</w:t>
+      </w:r>
+      <w:r>
+        <w:t xml:space="preserve"> </w:t>
+      </w:r>
+      <w:r>
+        <w:br/>
+        <w:t>1.</w:t>
+      </w:r>
       <w:r>
         <w:t>Repository</w:t>
       </w:r>
+    </w:p>
+    <w:p>
+      <w:r>
+        <w:t>2.</w:t>
+      </w:r>
+      <w:r>
+        <w:t>Commit</w:t>
+      </w:r>
+    </w:p>
+    <w:p>
+      <w:r>
+        <w:t>3.</w:t>
+      </w:r>
+      <w:r>
+        <w:t xml:space="preserve">Push </w:t>
+      </w:r>
+    </w:p>
+    <w:p/>
+    <w:p>
+      <w:pPr>
+        <w:rPr>
+          <w:b/>
+          <w:bCs/>
+        </w:rPr>
+      </w:pPr>
+      <w:r>
+        <w:rPr>
+          <w:b/>
+          <w:bCs/>
+        </w:rPr>
+        <w:t>Repository</w:t>
+      </w:r>
+      <w:r>
+        <w:rPr>
+          <w:b/>
+          <w:bCs/>
+        </w:rPr>
+        <w:t xml:space="preserve"> </w:t>
+      </w:r>
+      <w:r>
+        <w:rPr>
+          <w:b/>
+          <w:bCs/>
+        </w:rPr>
+        <w:t>nedir, ne işe yarar?</w:t>
+      </w:r>
+    </w:p>
+    <w:p>
+      <w:r>
+        <w:t>Repository</w:t>
+      </w:r>
       <w:r>
         <w:t>(repo)</w:t>
       </w:r>
       <w:r>
-        <w:t xml:space="preserve"> ya da türkçesi depo, </w:t>
-      </w:r>
-      <w:r>
-        <w:t>geliştirilen proje üzerinde</w:t>
+        <w:t xml:space="preserve"> ya da türkçesi</w:t>
+      </w:r>
+      <w:r>
+        <w:t xml:space="preserve"> ile</w:t>
+      </w:r>
+      <w:r>
+        <w:t xml:space="preserve"> depo, </w:t>
+      </w:r>
+      <w:r>
+        <w:t>geliştir</w:t>
+      </w:r>
+      <w:r>
+        <w:t>me yapılan</w:t>
+      </w:r>
+      <w:r>
+        <w:t xml:space="preserve"> proje</w:t>
+      </w:r>
+      <w:r>
+        <w:t xml:space="preserve"> klasörünü izlenebilir kılar. Proje klasörü içerisindeki</w:t>
       </w:r>
       <w:r>
         <w:t xml:space="preserve"> </w:t>
       </w:r>
       <w:r>
-        <w:t>dosyalarda yapılan tüm değişikliklerin geçmişini izler ve kaydeder.</w:t>
+        <w:t xml:space="preserve">tüm </w:t>
+      </w:r>
+      <w:r>
+        <w:t>dosyalarda</w:t>
+      </w:r>
+      <w:r>
+        <w:t xml:space="preserve">, klasörlerde </w:t>
+      </w:r>
+      <w:r>
+        <w:t>yapılan değişiklikleri</w:t>
+      </w:r>
+      <w:r>
+        <w:t xml:space="preserve"> izlenebilir kıl</w:t>
+      </w:r>
+      <w:r>
+        <w:t>ar</w:t>
+      </w:r>
+      <w:r>
+        <w:t>.</w:t>
       </w:r>
       <w:r>
         <w:t xml:space="preserve"> </w:t>
@@ -133,7 +341,16 @@
         <w:t>OzgecmisRepo</w:t>
       </w:r>
       <w:r>
-        <w:t xml:space="preserve">” adında bir klasör </w:t>
+        <w:t xml:space="preserve">” adında bir </w:t>
+      </w:r>
+      <w:r>
+        <w:t xml:space="preserve">proje </w:t>
+      </w:r>
+      <w:r>
+        <w:t>klasör</w:t>
+      </w:r>
+      <w:r>
+        <w:t xml:space="preserve"> </w:t>
       </w:r>
       <w:r>
         <w:t>ve içerisinde Ali.txt adındaki dosya olsun</w:t>
@@ -144,10 +361,22 @@
         <w:t>Resimde de görüldüğü üzere Local repo ve Remote repo adında iki farklı alan vardır. Local</w:t>
       </w:r>
       <w:r>
-        <w:t xml:space="preserve"> kavramı geliştiricinin bilgisayarı olarak düşünülebilir. Github Desktop uygulaması kurulan bilgisayar local alandır ve yapılan değişiklikler</w:t>
-      </w:r>
-      <w:r>
-        <w:t xml:space="preserve"> (OzgecmisRepo klasörü) izlenebilir. OzgecmisRepo klasörünün repository olabilmesi için Git tarafından takib ediliyor olabilmesi gerekmektedir.</w:t>
+        <w:t xml:space="preserve"> kavramı geliştiricinin bilgisayarı olarak düşünülebilir. </w:t>
+      </w:r>
+      <w:r>
+        <w:t>Github</w:t>
+      </w:r>
+      <w:r>
+        <w:t xml:space="preserve"> Desktop uygulaması kurulan bilgisayar local alandır ve yapılan değişiklikler</w:t>
+      </w:r>
+      <w:r>
+        <w:t xml:space="preserve"> (OzgecmisRepo klasörü) izlenebilir. OzgecmisRepo klasörünün repository olabilmesi için Git tarafından taki</w:t>
+      </w:r>
+      <w:r>
+        <w:t>p</w:t>
+      </w:r>
+      <w:r>
+        <w:t xml:space="preserve"> ediliyor olabilmesi gerekmektedir.</w:t>
       </w:r>
     </w:p>
     <w:p>
@@ -172,7 +401,10 @@
         </w:tabs>
       </w:pPr>
       <w:r>
-        <w:t>Github desktop uygulaması açılır.</w:t>
+        <w:t>Github</w:t>
+      </w:r>
+      <w:r>
+        <w:t xml:space="preserve"> desktop uygulaması açılır.</w:t>
       </w:r>
       <w:r>
         <w:rPr>
@@ -189,6 +421,10 @@
         </w:tabs>
       </w:pPr>
       <w:r>
+        <w:rPr>
+          <w:noProof/>
+        </w:rPr>
+        <w:lastRenderedPageBreak/>
         <w:drawing>
           <wp:inline distT="0" distB="0" distL="0" distR="0" wp14:anchorId="1486B2F7" wp14:editId="0E8C7883">
             <wp:extent cx="281964" cy="396274"/>
@@ -205,7 +441,7 @@
                     <pic:cNvPicPr/>
                   </pic:nvPicPr>
                   <pic:blipFill>
-                    <a:blip r:embed="rId6"/>
+                    <a:blip r:embed="rId7"/>
                     <a:stretch>
                       <a:fillRect/>
                     </a:stretch>
@@ -248,6 +484,9 @@
         </w:tabs>
       </w:pPr>
       <w:r>
+        <w:rPr>
+          <w:noProof/>
+        </w:rPr>
         <w:drawing>
           <wp:inline distT="0" distB="0" distL="0" distR="0" wp14:anchorId="46F0C0AC" wp14:editId="3F96CB1F">
             <wp:extent cx="5943600" cy="1395730"/>
@@ -264,7 +503,7 @@
                     <pic:cNvPicPr/>
                   </pic:nvPicPr>
                   <pic:blipFill>
-                    <a:blip r:embed="rId7"/>
+                    <a:blip r:embed="rId8"/>
                     <a:stretch>
                       <a:fillRect/>
                     </a:stretch>
@@ -297,7 +536,6 @@
         </w:tabs>
       </w:pPr>
       <w:r>
-        <w:lastRenderedPageBreak/>
         <w:t xml:space="preserve">Proje </w:t>
       </w:r>
       <w:r>
@@ -346,7 +584,7 @@
                     <pic:cNvPicPr/>
                   </pic:nvPicPr>
                   <pic:blipFill>
-                    <a:blip r:embed="rId8"/>
+                    <a:blip r:embed="rId9"/>
                     <a:stretch>
                       <a:fillRect/>
                     </a:stretch>
@@ -403,7 +641,7 @@
                     </pic:cNvPicPr>
                   </pic:nvPicPr>
                   <pic:blipFill>
-                    <a:blip r:embed="rId9" cstate="print">
+                    <a:blip r:embed="rId10" cstate="print">
                       <a:extLst>
                         <a:ext uri="{28A0092B-C50C-407E-A947-70E740481C1C}">
                           <a14:useLocalDpi xmlns:a14="http://schemas.microsoft.com/office/drawing/2010/main" val="0"/>
@@ -443,13 +681,8 @@
         </w:tabs>
       </w:pPr>
       <w:r>
-        <w:t xml:space="preserve">Not: </w:t>
-      </w:r>
-      <w:r>
-        <w:t>Bu ekran, geliştirme aşamasında en sık görülecek ekrandır.</w:t>
-      </w:r>
-      <w:r>
-        <w:t xml:space="preserve"> Remote repository`e kod göndermek ve Repote repository`de ki son değişiklikleri alınacak olan sayfadır. Anasayfa niteliğindedir.</w:t>
+        <w:lastRenderedPageBreak/>
+        <w:t>Not: Bu ekran, geliştirme aşamasında en sık görülecek ekrandır. Remote repository`e kod göndermek ve Repote repository`de ki son değişiklikleri alınacak olan sayfadır. Anasayfa niteliğindedir.</w:t>
       </w:r>
     </w:p>
     <w:p>
@@ -499,6 +732,9 @@
         </w:tabs>
       </w:pPr>
       <w:r>
+        <w:rPr>
+          <w:noProof/>
+        </w:rPr>
         <w:drawing>
           <wp:inline distT="0" distB="0" distL="0" distR="0" wp14:anchorId="6EC394AC" wp14:editId="4543782B">
             <wp:extent cx="2643188" cy="1979002"/>
@@ -515,7 +751,7 @@
                     <pic:cNvPicPr/>
                   </pic:nvPicPr>
                   <pic:blipFill>
-                    <a:blip r:embed="rId10"/>
+                    <a:blip r:embed="rId11"/>
                     <a:stretch>
                       <a:fillRect/>
                     </a:stretch>
@@ -544,7 +780,13 @@
         </w:tabs>
       </w:pPr>
       <w:r>
-        <w:t xml:space="preserve">Ctrl + Shift + F yapıldığında, resimde görüldüğü üzere OzgecmisRepo adındaki klasör Dökümanlar&gt;Github&gt;OzgecmisRepo içerisinde oluşturulmuştur. İçerisinde </w:t>
+        <w:t>Ctrl + Shift + F yapıldığında, resimde görüldüğü üzere OzgecmisRepo adındaki klasör Dökümanlar&gt;</w:t>
+      </w:r>
+      <w:r>
+        <w:t>Github</w:t>
+      </w:r>
+      <w:r>
+        <w:t xml:space="preserve">&gt;OzgecmisRepo içerisinde oluşturulmuştur. İçerisinde </w:t>
       </w:r>
       <w:r>
         <w:t xml:space="preserve">otomatik olarak oluşturulan bir klasör ve bir dosya mevcuttur. 1. Haftada anlatılan Ali.txt dosyası örneğinde bahsedilen 4 satır komutun ilki olan </w:t>
@@ -617,7 +859,13 @@
         <w:t xml:space="preserve"> komutu</w:t>
       </w:r>
       <w:r>
-        <w:t>, Github Desktop uygulaması vasıtasıyla otomatik oluşturulur</w:t>
+        <w:t xml:space="preserve">, </w:t>
+      </w:r>
+      <w:r>
+        <w:t>Github</w:t>
+      </w:r>
+      <w:r>
+        <w:t xml:space="preserve"> Desktop uygulaması vasıtasıyla otomatik oluşturulur</w:t>
       </w:r>
       <w:r>
         <w:t xml:space="preserve"> ve </w:t>
@@ -685,6 +933,9 @@
         <w:t xml:space="preserve"> </w:t>
       </w:r>
       <w:r>
+        <w:rPr>
+          <w:noProof/>
+        </w:rPr>
         <w:drawing>
           <wp:inline distT="0" distB="0" distL="0" distR="0" wp14:anchorId="06CE6197" wp14:editId="36828592">
             <wp:extent cx="3154953" cy="2560542"/>
@@ -701,7 +952,7 @@
                     <pic:cNvPicPr/>
                   </pic:nvPicPr>
                   <pic:blipFill>
-                    <a:blip r:embed="rId11"/>
+                    <a:blip r:embed="rId12"/>
                     <a:stretch>
                       <a:fillRect/>
                     </a:stretch>
@@ -778,7 +1029,10 @@
         </w:tabs>
       </w:pPr>
       <w:r>
-        <w:t xml:space="preserve">Github Desktop </w:t>
+        <w:t xml:space="preserve">Create Repository butonuna tıklandığında, bir local repository oluşturulur. </w:t>
+      </w:r>
+      <w:r>
+        <w:t xml:space="preserve">Bu aşamada repository sadece local bilgisayarda oluşturulmuş olunur. </w:t>
       </w:r>
     </w:p>
     <w:p>
@@ -804,7 +1058,7 @@
                     </pic:cNvPicPr>
                   </pic:nvPicPr>
                   <pic:blipFill>
-                    <a:blip r:embed="rId12">
+                    <a:blip r:embed="rId13">
                       <a:extLst>
                         <a:ext uri="{28A0092B-C50C-407E-A947-70E740481C1C}">
                           <a14:useLocalDpi xmlns:a14="http://schemas.microsoft.com/office/drawing/2010/main" val="0"/>
@@ -836,6 +1090,1377 @@
         </w:drawing>
       </w:r>
     </w:p>
+    <w:p/>
+    <w:p>
+      <w:r>
+        <w:t>Remote Repository üzerine kendi yaptığımız değişiklikleri göndermek, orada bir repo oluşturmak ve local repodaki değişiklikleri oraya göndermek çok kolaydır.</w:t>
+      </w:r>
+      <w:r>
+        <w:t xml:space="preserve"> Kısım 1 olarak gösterilen yerde publish repository butonuna tıklandığında, </w:t>
+      </w:r>
+      <w:r>
+        <w:t>Github</w:t>
+      </w:r>
+      <w:r>
+        <w:t xml:space="preserve"> desktop uygulaması, </w:t>
+      </w:r>
+      <w:r>
+        <w:t>Github</w:t>
+      </w:r>
+      <w:r>
+        <w:t xml:space="preserve"> uygulamanıza bağlı olduğundan, remote repository üzerinde bir proje oluşturur. </w:t>
+      </w:r>
+    </w:p>
+    <w:p>
+      <w:r>
+        <w:rPr>
+          <w:noProof/>
+        </w:rPr>
+        <w:drawing>
+          <wp:inline distT="0" distB="0" distL="0" distR="0" wp14:anchorId="4384D1CF" wp14:editId="3A2B7072">
+            <wp:extent cx="5943600" cy="1110615"/>
+            <wp:effectExtent l="0" t="0" r="0" b="0"/>
+            <wp:docPr id="5" name="Picture 5" descr="Text&#10;&#10;Description automatically generated"/>
+            <wp:cNvGraphicFramePr>
+              <a:graphicFrameLocks xmlns:a="http://schemas.openxmlformats.org/drawingml/2006/main" noChangeAspect="1"/>
+            </wp:cNvGraphicFramePr>
+            <a:graphic xmlns:a="http://schemas.openxmlformats.org/drawingml/2006/main">
+              <a:graphicData uri="http://schemas.openxmlformats.org/drawingml/2006/picture">
+                <pic:pic xmlns:pic="http://schemas.openxmlformats.org/drawingml/2006/picture">
+                  <pic:nvPicPr>
+                    <pic:cNvPr id="5" name="Picture 5" descr="Text&#10;&#10;Description automatically generated"/>
+                    <pic:cNvPicPr>
+                      <a:picLocks noChangeAspect="1" noChangeArrowheads="1"/>
+                    </pic:cNvPicPr>
+                  </pic:nvPicPr>
+                  <pic:blipFill>
+                    <a:blip r:embed="rId14">
+                      <a:extLst>
+                        <a:ext uri="{28A0092B-C50C-407E-A947-70E740481C1C}">
+                          <a14:useLocalDpi xmlns:a14="http://schemas.microsoft.com/office/drawing/2010/main" val="0"/>
+                        </a:ext>
+                      </a:extLst>
+                    </a:blip>
+                    <a:srcRect/>
+                    <a:stretch>
+                      <a:fillRect/>
+                    </a:stretch>
+                  </pic:blipFill>
+                  <pic:spPr bwMode="auto">
+                    <a:xfrm>
+                      <a:off x="0" y="0"/>
+                      <a:ext cx="5943600" cy="1110615"/>
+                    </a:xfrm>
+                    <a:prstGeom prst="rect">
+                      <a:avLst/>
+                    </a:prstGeom>
+                    <a:noFill/>
+                    <a:ln>
+                      <a:noFill/>
+                    </a:ln>
+                  </pic:spPr>
+                </pic:pic>
+              </a:graphicData>
+            </a:graphic>
+          </wp:inline>
+        </w:drawing>
+      </w:r>
+    </w:p>
+    <w:p>
+      <w:r>
+        <w:t>Publish repository butonuna tıklayalım.</w:t>
+      </w:r>
+    </w:p>
+    <w:p>
+      <w:r>
+        <w:br w:type="page"/>
+      </w:r>
+    </w:p>
+    <w:p>
+      <w:r>
+        <w:lastRenderedPageBreak/>
+        <w:t>Resimdeki ekranda repository üzerinde çeşitli ayarlamalar yapılır ve Publish Repository butonuna basılır.</w:t>
+      </w:r>
+    </w:p>
+    <w:p>
+      <w:r>
+        <w:rPr>
+          <w:noProof/>
+        </w:rPr>
+        <w:drawing>
+          <wp:inline distT="0" distB="0" distL="0" distR="0" wp14:anchorId="4B93ED15" wp14:editId="4CD2D2F7">
+            <wp:extent cx="4338955" cy="3609975"/>
+            <wp:effectExtent l="0" t="0" r="4445" b="9525"/>
+            <wp:docPr id="12" name="Picture 12" descr="Graphical user interface, text, application&#10;&#10;Description automatically generated"/>
+            <wp:cNvGraphicFramePr>
+              <a:graphicFrameLocks xmlns:a="http://schemas.openxmlformats.org/drawingml/2006/main" noChangeAspect="1"/>
+            </wp:cNvGraphicFramePr>
+            <a:graphic xmlns:a="http://schemas.openxmlformats.org/drawingml/2006/main">
+              <a:graphicData uri="http://schemas.openxmlformats.org/drawingml/2006/picture">
+                <pic:pic xmlns:pic="http://schemas.openxmlformats.org/drawingml/2006/picture">
+                  <pic:nvPicPr>
+                    <pic:cNvPr id="12" name="Picture 12" descr="Graphical user interface, text, application&#10;&#10;Description automatically generated"/>
+                    <pic:cNvPicPr>
+                      <a:picLocks noChangeAspect="1" noChangeArrowheads="1"/>
+                    </pic:cNvPicPr>
+                  </pic:nvPicPr>
+                  <pic:blipFill>
+                    <a:blip r:embed="rId15">
+                      <a:extLst>
+                        <a:ext uri="{28A0092B-C50C-407E-A947-70E740481C1C}">
+                          <a14:useLocalDpi xmlns:a14="http://schemas.microsoft.com/office/drawing/2010/main" val="0"/>
+                        </a:ext>
+                      </a:extLst>
+                    </a:blip>
+                    <a:srcRect/>
+                    <a:stretch>
+                      <a:fillRect/>
+                    </a:stretch>
+                  </pic:blipFill>
+                  <pic:spPr bwMode="auto">
+                    <a:xfrm>
+                      <a:off x="0" y="0"/>
+                      <a:ext cx="4338955" cy="3609975"/>
+                    </a:xfrm>
+                    <a:prstGeom prst="rect">
+                      <a:avLst/>
+                    </a:prstGeom>
+                    <a:noFill/>
+                    <a:ln>
+                      <a:noFill/>
+                    </a:ln>
+                  </pic:spPr>
+                </pic:pic>
+              </a:graphicData>
+            </a:graphic>
+          </wp:inline>
+        </w:drawing>
+      </w:r>
+    </w:p>
+    <w:p/>
+    <w:p>
+      <w:r>
+        <w:t>Bu işlemi yaptıktan sonra resimdeki ekran gözükür</w:t>
+      </w:r>
+    </w:p>
+    <w:p>
+      <w:r>
+        <w:drawing>
+          <wp:inline distT="0" distB="0" distL="0" distR="0" wp14:anchorId="6A16E6BE" wp14:editId="3BE83322">
+            <wp:extent cx="3799114" cy="2637056"/>
+            <wp:effectExtent l="0" t="0" r="0" b="0"/>
+            <wp:docPr id="13" name="Picture 13" descr="Graphical user interface, text, website&#10;&#10;Description automatically generated"/>
+            <wp:cNvGraphicFramePr>
+              <a:graphicFrameLocks xmlns:a="http://schemas.openxmlformats.org/drawingml/2006/main" noChangeAspect="1"/>
+            </wp:cNvGraphicFramePr>
+            <a:graphic xmlns:a="http://schemas.openxmlformats.org/drawingml/2006/main">
+              <a:graphicData uri="http://schemas.openxmlformats.org/drawingml/2006/picture">
+                <pic:pic xmlns:pic="http://schemas.openxmlformats.org/drawingml/2006/picture">
+                  <pic:nvPicPr>
+                    <pic:cNvPr id="13" name="Picture 13" descr="Graphical user interface, text, website&#10;&#10;Description automatically generated"/>
+                    <pic:cNvPicPr/>
+                  </pic:nvPicPr>
+                  <pic:blipFill>
+                    <a:blip r:embed="rId16"/>
+                    <a:stretch>
+                      <a:fillRect/>
+                    </a:stretch>
+                  </pic:blipFill>
+                  <pic:spPr>
+                    <a:xfrm>
+                      <a:off x="0" y="0"/>
+                      <a:ext cx="3804142" cy="2640546"/>
+                    </a:xfrm>
+                    <a:prstGeom prst="rect">
+                      <a:avLst/>
+                    </a:prstGeom>
+                  </pic:spPr>
+                </pic:pic>
+              </a:graphicData>
+            </a:graphic>
+          </wp:inline>
+        </w:drawing>
+      </w:r>
+    </w:p>
+    <w:p>
+      <w:r>
+        <w:t>Bu aşamada</w:t>
+      </w:r>
+      <w:r>
+        <w:t>n sonra KISIM 1 olarak işaretlenilen alanda</w:t>
+      </w:r>
+      <w:r>
+        <w:t xml:space="preserve"> “Publish Repository” butonu yerine “Open the repository in your external editor” yazısı</w:t>
+      </w:r>
+      <w:r>
+        <w:t xml:space="preserve"> ile gelen “Open in Visual Studio Code”</w:t>
+      </w:r>
+      <w:r>
+        <w:t xml:space="preserve"> </w:t>
+      </w:r>
+      <w:r>
+        <w:t xml:space="preserve">butonu belirir. </w:t>
+      </w:r>
+      <w:r>
+        <w:t xml:space="preserve"> </w:t>
+      </w:r>
+      <w:r>
+        <w:t>A</w:t>
+      </w:r>
+      <w:r>
+        <w:t>rtık Remote ve Local repository`nin senkron(</w:t>
+      </w:r>
+      <w:r>
+        <w:t xml:space="preserve">eşlenmiş repositoryler) olduğunu gösterir. Bu butona tıklanması </w:t>
+      </w:r>
+      <w:r>
+        <w:lastRenderedPageBreak/>
+        <w:t xml:space="preserve">durumunda, Visual Studio Code programı çalışacaktır. Eğer VS Code uygulamasına sahip değilseniz bu linkten indirebilirsiniz: </w:t>
+      </w:r>
+      <w:hyperlink r:id="rId17" w:history="1">
+        <w:r>
+          <w:rPr>
+            <w:rStyle w:val="Hyperlink"/>
+          </w:rPr>
+          <w:t>https://code.visualstudio.com/download</w:t>
+        </w:r>
+      </w:hyperlink>
+    </w:p>
+    <w:p/>
+    <w:p>
+      <w:r>
+        <w:t>“Open in Visual Studio Code”</w:t>
+      </w:r>
+      <w:r>
+        <w:t xml:space="preserve"> butonuna tıklandığında, VS Code programı içerisinde, Repository klasörü açılır. Açılan bu </w:t>
+      </w:r>
+      <w:r>
+        <w:t>VS Code ekranında, Windows işletim sisteminden görüntülediğimiz repository klasörünü aynen görürüz</w:t>
+      </w:r>
+    </w:p>
+    <w:p>
+      <w:r>
+        <w:rPr>
+          <w:noProof/>
+        </w:rPr>
+        <w:drawing>
+          <wp:inline distT="0" distB="0" distL="0" distR="0" wp14:anchorId="0E0C6669" wp14:editId="36F905A5">
+            <wp:extent cx="5943600" cy="3156857"/>
+            <wp:effectExtent l="0" t="0" r="0" b="5715"/>
+            <wp:docPr id="14" name="Picture 14" descr="A screenshot of a computer&#10;&#10;Description automatically generated with medium confidence"/>
+            <wp:cNvGraphicFramePr>
+              <a:graphicFrameLocks xmlns:a="http://schemas.openxmlformats.org/drawingml/2006/main" noChangeAspect="1"/>
+            </wp:cNvGraphicFramePr>
+            <a:graphic xmlns:a="http://schemas.openxmlformats.org/drawingml/2006/main">
+              <a:graphicData uri="http://schemas.openxmlformats.org/drawingml/2006/picture">
+                <pic:pic xmlns:pic="http://schemas.openxmlformats.org/drawingml/2006/picture">
+                  <pic:nvPicPr>
+                    <pic:cNvPr id="14" name="Picture 14" descr="A screenshot of a computer&#10;&#10;Description automatically generated with medium confidence"/>
+                    <pic:cNvPicPr/>
+                  </pic:nvPicPr>
+                  <pic:blipFill rotWithShape="1">
+                    <a:blip r:embed="rId18"/>
+                    <a:srcRect b="889"/>
+                    <a:stretch/>
+                  </pic:blipFill>
+                  <pic:spPr bwMode="auto">
+                    <a:xfrm>
+                      <a:off x="0" y="0"/>
+                      <a:ext cx="5943600" cy="3156857"/>
+                    </a:xfrm>
+                    <a:prstGeom prst="rect">
+                      <a:avLst/>
+                    </a:prstGeom>
+                    <a:ln>
+                      <a:noFill/>
+                    </a:ln>
+                    <a:extLst>
+                      <a:ext uri="{53640926-AAD7-44D8-BBD7-CCE9431645EC}">
+                        <a14:shadowObscured xmlns:a14="http://schemas.microsoft.com/office/drawing/2010/main"/>
+                      </a:ext>
+                    </a:extLst>
+                  </pic:spPr>
+                </pic:pic>
+              </a:graphicData>
+            </a:graphic>
+          </wp:inline>
+        </w:drawing>
+      </w:r>
+    </w:p>
+    <w:p/>
+    <w:p>
+      <w:r>
+        <w:t>VS Code nedir?</w:t>
+      </w:r>
+    </w:p>
+    <w:p>
+      <w:r>
+        <w:t>Windows</w:t>
+      </w:r>
+      <w:r>
+        <w:t xml:space="preserve"> </w:t>
+      </w:r>
+      <w:r>
+        <w:t>pencerelerinden</w:t>
+      </w:r>
+      <w:r>
+        <w:t xml:space="preserve">(Windows yerine Linux`ta olabilir. Genel kullanım Windows olduğu varsayıyoruz) </w:t>
+      </w:r>
+      <w:r>
+        <w:t>yapılabilen her türlü dosya veya klasör oluşturma, düzenleme işlemlerini daha hızlı bir şekilde yapılmasını sağla</w:t>
+      </w:r>
+      <w:r>
+        <w:t>yan, ç</w:t>
+      </w:r>
+      <w:r>
+        <w:t xml:space="preserve">eşitli eklentiler </w:t>
+      </w:r>
+      <w:r>
+        <w:t xml:space="preserve">ile </w:t>
+      </w:r>
+      <w:r>
+        <w:t>kod geliştirme</w:t>
+      </w:r>
+      <w:r>
+        <w:t xml:space="preserve">k için hazırlanmış, yazılım geliştirme </w:t>
+      </w:r>
+      <w:r>
+        <w:t>aşamasındaki problemleri en aza indir</w:t>
+      </w:r>
+      <w:r>
+        <w:t>en bir düzenleme aracıdır.</w:t>
+      </w:r>
+      <w:r>
+        <w:br/>
+      </w:r>
+    </w:p>
+    <w:p>
+      <w:r>
+        <w:br w:type="page"/>
+      </w:r>
+    </w:p>
+    <w:p/>
+    <w:p>
+      <w:r>
+        <w:t>Uygulama:</w:t>
+      </w:r>
+    </w:p>
+    <w:p>
+      <w:r>
+        <w:t>local r</w:t>
+      </w:r>
+      <w:r>
+        <w:t>epository üzerinde</w:t>
+      </w:r>
+      <w:r>
+        <w:t xml:space="preserve"> Ali.txt dosyası oluşturup remote repository`e gönderelim.</w:t>
+      </w:r>
+    </w:p>
+    <w:p>
+      <w:r>
+        <w:t xml:space="preserve">Sol taraftaki panele </w:t>
+      </w:r>
+      <w:r>
+        <w:t xml:space="preserve">dosya oluşturma simgesine </w:t>
+      </w:r>
+      <w:r>
+        <w:t>tıkladıktan</w:t>
+      </w:r>
+      <w:r>
+        <w:t xml:space="preserve"> sonra, gösterilen alana Ali.txt yazalım.</w:t>
+      </w:r>
+    </w:p>
+    <w:p/>
+    <w:p>
+      <w:pPr>
+        <w:rPr>
+          <w:noProof/>
+        </w:rPr>
+      </w:pPr>
+      <w:r>
+        <w:rPr>
+          <w:noProof/>
+        </w:rPr>
+        <w:drawing>
+          <wp:inline distT="0" distB="0" distL="0" distR="0" wp14:anchorId="3E859D3C" wp14:editId="74020558">
+            <wp:extent cx="2217458" cy="4681039"/>
+            <wp:effectExtent l="0" t="0" r="0" b="5715"/>
+            <wp:docPr id="15" name="Picture 15"/>
+            <wp:cNvGraphicFramePr>
+              <a:graphicFrameLocks xmlns:a="http://schemas.openxmlformats.org/drawingml/2006/main" noChangeAspect="1"/>
+            </wp:cNvGraphicFramePr>
+            <a:graphic xmlns:a="http://schemas.openxmlformats.org/drawingml/2006/main">
+              <a:graphicData uri="http://schemas.openxmlformats.org/drawingml/2006/picture">
+                <pic:pic xmlns:pic="http://schemas.openxmlformats.org/drawingml/2006/picture">
+                  <pic:nvPicPr>
+                    <pic:cNvPr id="0" name="Picture 1"/>
+                    <pic:cNvPicPr>
+                      <a:picLocks noChangeAspect="1" noChangeArrowheads="1"/>
+                    </pic:cNvPicPr>
+                  </pic:nvPicPr>
+                  <pic:blipFill>
+                    <a:blip r:embed="rId19">
+                      <a:extLst>
+                        <a:ext uri="{28A0092B-C50C-407E-A947-70E740481C1C}">
+                          <a14:useLocalDpi xmlns:a14="http://schemas.microsoft.com/office/drawing/2010/main" val="0"/>
+                        </a:ext>
+                      </a:extLst>
+                    </a:blip>
+                    <a:srcRect/>
+                    <a:stretch>
+                      <a:fillRect/>
+                    </a:stretch>
+                  </pic:blipFill>
+                  <pic:spPr bwMode="auto">
+                    <a:xfrm>
+                      <a:off x="0" y="0"/>
+                      <a:ext cx="2223712" cy="4694241"/>
+                    </a:xfrm>
+                    <a:prstGeom prst="rect">
+                      <a:avLst/>
+                    </a:prstGeom>
+                    <a:noFill/>
+                    <a:ln>
+                      <a:noFill/>
+                    </a:ln>
+                  </pic:spPr>
+                </pic:pic>
+              </a:graphicData>
+            </a:graphic>
+          </wp:inline>
+        </w:drawing>
+      </w:r>
+    </w:p>
+    <w:p>
+      <w:pPr>
+        <w:rPr>
+          <w:noProof/>
+        </w:rPr>
+      </w:pPr>
+      <w:r>
+        <w:rPr>
+          <w:noProof/>
+        </w:rPr>
+        <w:t xml:space="preserve">Dosyayı oluşturduktan sonra </w:t>
+      </w:r>
+      <w:r>
+        <w:rPr>
+          <w:noProof/>
+        </w:rPr>
+        <w:t>içerisine 5 satırlık bir metin girelim</w:t>
+      </w:r>
+      <w:r>
+        <w:rPr>
+          <w:noProof/>
+        </w:rPr>
+        <w:t xml:space="preserve"> ve ctrl + s yaparak kaydedelim. Veya File&gt;Save yapalım.</w:t>
+      </w:r>
+    </w:p>
+    <w:p>
+      <w:r>
+        <w:rPr>
+          <w:noProof/>
+        </w:rPr>
+        <w:drawing>
+          <wp:inline distT="0" distB="0" distL="0" distR="0" wp14:anchorId="0AADF22E" wp14:editId="19BF9B93">
+            <wp:extent cx="2966085" cy="1088390"/>
+            <wp:effectExtent l="0" t="0" r="5715" b="0"/>
+            <wp:docPr id="16" name="Picture 16"/>
+            <wp:cNvGraphicFramePr>
+              <a:graphicFrameLocks xmlns:a="http://schemas.openxmlformats.org/drawingml/2006/main" noChangeAspect="1"/>
+            </wp:cNvGraphicFramePr>
+            <a:graphic xmlns:a="http://schemas.openxmlformats.org/drawingml/2006/main">
+              <a:graphicData uri="http://schemas.openxmlformats.org/drawingml/2006/picture">
+                <pic:pic xmlns:pic="http://schemas.openxmlformats.org/drawingml/2006/picture">
+                  <pic:nvPicPr>
+                    <pic:cNvPr id="0" name="Picture 2"/>
+                    <pic:cNvPicPr>
+                      <a:picLocks noChangeAspect="1" noChangeArrowheads="1"/>
+                    </pic:cNvPicPr>
+                  </pic:nvPicPr>
+                  <pic:blipFill>
+                    <a:blip r:embed="rId20">
+                      <a:extLst>
+                        <a:ext uri="{28A0092B-C50C-407E-A947-70E740481C1C}">
+                          <a14:useLocalDpi xmlns:a14="http://schemas.microsoft.com/office/drawing/2010/main" val="0"/>
+                        </a:ext>
+                      </a:extLst>
+                    </a:blip>
+                    <a:srcRect/>
+                    <a:stretch>
+                      <a:fillRect/>
+                    </a:stretch>
+                  </pic:blipFill>
+                  <pic:spPr bwMode="auto">
+                    <a:xfrm>
+                      <a:off x="0" y="0"/>
+                      <a:ext cx="2966085" cy="1088390"/>
+                    </a:xfrm>
+                    <a:prstGeom prst="rect">
+                      <a:avLst/>
+                    </a:prstGeom>
+                    <a:noFill/>
+                    <a:ln>
+                      <a:noFill/>
+                    </a:ln>
+                  </pic:spPr>
+                </pic:pic>
+              </a:graphicData>
+            </a:graphic>
+          </wp:inline>
+        </w:drawing>
+      </w:r>
+    </w:p>
+    <w:p>
+      <w:r>
+        <w:rPr>
+          <w:noProof/>
+        </w:rPr>
+        <w:lastRenderedPageBreak/>
+        <w:drawing>
+          <wp:inline distT="0" distB="0" distL="0" distR="0" wp14:anchorId="4BD2E5ED" wp14:editId="74CB82CC">
+            <wp:extent cx="2319484" cy="1219200"/>
+            <wp:effectExtent l="0" t="0" r="5080" b="0"/>
+            <wp:docPr id="17" name="Picture 17" descr="Graphical user interface, text&#10;&#10;Description automatically generated"/>
+            <wp:cNvGraphicFramePr>
+              <a:graphicFrameLocks xmlns:a="http://schemas.openxmlformats.org/drawingml/2006/main" noChangeAspect="1"/>
+            </wp:cNvGraphicFramePr>
+            <a:graphic xmlns:a="http://schemas.openxmlformats.org/drawingml/2006/main">
+              <a:graphicData uri="http://schemas.openxmlformats.org/drawingml/2006/picture">
+                <pic:pic xmlns:pic="http://schemas.openxmlformats.org/drawingml/2006/picture">
+                  <pic:nvPicPr>
+                    <pic:cNvPr id="17" name="Picture 17" descr="Graphical user interface, text&#10;&#10;Description automatically generated"/>
+                    <pic:cNvPicPr>
+                      <a:picLocks noChangeAspect="1" noChangeArrowheads="1"/>
+                    </pic:cNvPicPr>
+                  </pic:nvPicPr>
+                  <pic:blipFill>
+                    <a:blip r:embed="rId21" cstate="print">
+                      <a:extLst>
+                        <a:ext uri="{28A0092B-C50C-407E-A947-70E740481C1C}">
+                          <a14:useLocalDpi xmlns:a14="http://schemas.microsoft.com/office/drawing/2010/main" val="0"/>
+                        </a:ext>
+                      </a:extLst>
+                    </a:blip>
+                    <a:srcRect/>
+                    <a:stretch>
+                      <a:fillRect/>
+                    </a:stretch>
+                  </pic:blipFill>
+                  <pic:spPr bwMode="auto">
+                    <a:xfrm>
+                      <a:off x="0" y="0"/>
+                      <a:ext cx="2322426" cy="1220746"/>
+                    </a:xfrm>
+                    <a:prstGeom prst="rect">
+                      <a:avLst/>
+                    </a:prstGeom>
+                    <a:noFill/>
+                    <a:ln>
+                      <a:noFill/>
+                    </a:ln>
+                  </pic:spPr>
+                </pic:pic>
+              </a:graphicData>
+            </a:graphic>
+          </wp:inline>
+        </w:drawing>
+      </w:r>
+    </w:p>
+    <w:p/>
+    <w:p>
+      <w:r>
+        <w:t xml:space="preserve">Bu aşamadan sonra </w:t>
+      </w:r>
+      <w:r>
+        <w:t>Github</w:t>
+      </w:r>
+      <w:r>
+        <w:t xml:space="preserve"> Desktop uygulamasını açalım</w:t>
+      </w:r>
+      <w:r>
+        <w:t xml:space="preserve">. Resimde görüldüğü üzere </w:t>
+      </w:r>
+      <w:r>
+        <w:t>Github</w:t>
+      </w:r>
+      <w:r>
+        <w:t xml:space="preserve"> desktop uygulaması değişiklikleri algıladı.</w:t>
+      </w:r>
+      <w:r>
+        <w:rPr>
+          <w:noProof/>
+        </w:rPr>
+        <w:drawing>
+          <wp:inline distT="0" distB="0" distL="0" distR="0" wp14:anchorId="28538E58" wp14:editId="6355E318">
+            <wp:extent cx="5937885" cy="3156585"/>
+            <wp:effectExtent l="0" t="0" r="5715" b="5715"/>
+            <wp:docPr id="18" name="Picture 18"/>
+            <wp:cNvGraphicFramePr>
+              <a:graphicFrameLocks xmlns:a="http://schemas.openxmlformats.org/drawingml/2006/main" noChangeAspect="1"/>
+            </wp:cNvGraphicFramePr>
+            <a:graphic xmlns:a="http://schemas.openxmlformats.org/drawingml/2006/main">
+              <a:graphicData uri="http://schemas.openxmlformats.org/drawingml/2006/picture">
+                <pic:pic xmlns:pic="http://schemas.openxmlformats.org/drawingml/2006/picture">
+                  <pic:nvPicPr>
+                    <pic:cNvPr id="0" name="Picture 4"/>
+                    <pic:cNvPicPr>
+                      <a:picLocks noChangeAspect="1" noChangeArrowheads="1"/>
+                    </pic:cNvPicPr>
+                  </pic:nvPicPr>
+                  <pic:blipFill>
+                    <a:blip r:embed="rId22" cstate="print">
+                      <a:extLst>
+                        <a:ext uri="{28A0092B-C50C-407E-A947-70E740481C1C}">
+                          <a14:useLocalDpi xmlns:a14="http://schemas.microsoft.com/office/drawing/2010/main" val="0"/>
+                        </a:ext>
+                      </a:extLst>
+                    </a:blip>
+                    <a:srcRect/>
+                    <a:stretch>
+                      <a:fillRect/>
+                    </a:stretch>
+                  </pic:blipFill>
+                  <pic:spPr bwMode="auto">
+                    <a:xfrm>
+                      <a:off x="0" y="0"/>
+                      <a:ext cx="5937885" cy="3156585"/>
+                    </a:xfrm>
+                    <a:prstGeom prst="rect">
+                      <a:avLst/>
+                    </a:prstGeom>
+                    <a:noFill/>
+                    <a:ln>
+                      <a:noFill/>
+                    </a:ln>
+                  </pic:spPr>
+                </pic:pic>
+              </a:graphicData>
+            </a:graphic>
+          </wp:inline>
+        </w:drawing>
+      </w:r>
+    </w:p>
+    <w:p/>
+    <w:p>
+      <w:r>
+        <w:t>Resimde yapılan değişiklikleri Remote Repository`e atmak için yani Ali.txt dosyasının Remote repository(</w:t>
+      </w:r>
+      <w:r>
+        <w:t>Github</w:t>
+      </w:r>
+      <w:r>
+        <w:t xml:space="preserve">) üzerinde görünmesini sağlamak için yapılan değişiklikleri </w:t>
+      </w:r>
+      <w:r>
+        <w:rPr>
+          <w:b/>
+          <w:bCs/>
+        </w:rPr>
+        <w:t xml:space="preserve">Commit </w:t>
+      </w:r>
+      <w:r>
+        <w:t>ve ardından Push etmemiz gerekmektedir. Bu iki kavramın öğrenilmesi elzemdir.</w:t>
+      </w:r>
+    </w:p>
+    <w:p>
+      <w:r>
+        <w:t>Commit Nedir? Commit o anki yapılan değişikliklerin baydını tutar. Örnekte yer alan 1 adet dosya değişikliği olan Ali.txt dosyası commit edildikten sonra bir kayıt noktası oluşturur. 1. Hafta anlatılan A ve B noktaları</w:t>
+      </w:r>
+      <w:r>
+        <w:t xml:space="preserve"> commit demektir. Yukarıdaki resimde yorum yazdıktan sonra “Commit to main” butonuna bastığımızda, yapılan her değişikliği bir kayıt noktası olarak kaydedecektir. Bu kayıt noktaları projenin her bir sayfa kodunun </w:t>
+      </w:r>
+      <w:r>
+        <w:t xml:space="preserve">o anki zaman dilimindeki </w:t>
+      </w:r>
+      <w:r>
+        <w:t>kaydını tutar. Yani geçmişteki bir zamandaki, tam o andaki tüm kodlara erişilebilinir.</w:t>
+      </w:r>
+    </w:p>
+    <w:p>
+      <w:r>
+        <w:t>Push nedir? Push o anki commit edilen her bir kayıt noktasını, local repository`den remote repository`e gönderim işlemini sağlar.</w:t>
+      </w:r>
+    </w:p>
+    <w:p/>
+    <w:p>
+      <w:r>
+        <w:lastRenderedPageBreak/>
+        <w:t>Uygulama - Commit ve Push:</w:t>
+      </w:r>
+    </w:p>
+    <w:p>
+      <w:r>
+        <w:t xml:space="preserve">Ali.txt dosyasını </w:t>
+      </w:r>
+      <w:r>
+        <w:t xml:space="preserve">düzenleyip değişiklikerin </w:t>
+      </w:r>
+      <w:r>
+        <w:t>Github</w:t>
+      </w:r>
+      <w:r>
+        <w:t xml:space="preserve"> tarafından görülmesini sağlamıştık.</w:t>
+      </w:r>
+      <w:r>
+        <w:t xml:space="preserve"> Tam bu anda yapılan değişiklikleri kayıt noktası olarak kaydetmek istenilidiğinde, bir commit mesajı yazdıktan sonra “Commit to Main” butonuna tıklandığında Kayıt noktası işlemi gerçekleşir.</w:t>
+      </w:r>
+    </w:p>
+    <w:p/>
+    <w:p>
+      <w:pPr>
+        <w:rPr>
+          <w:noProof/>
+        </w:rPr>
+      </w:pPr>
+      <w:r>
+        <w:rPr>
+          <w:noProof/>
+        </w:rPr>
+        <w:drawing>
+          <wp:inline distT="0" distB="0" distL="0" distR="0" wp14:anchorId="4B546BD3" wp14:editId="722E777D">
+            <wp:extent cx="2071315" cy="4876800"/>
+            <wp:effectExtent l="0" t="0" r="5715" b="0"/>
+            <wp:docPr id="19" name="Picture 19"/>
+            <wp:cNvGraphicFramePr>
+              <a:graphicFrameLocks xmlns:a="http://schemas.openxmlformats.org/drawingml/2006/main" noChangeAspect="1"/>
+            </wp:cNvGraphicFramePr>
+            <a:graphic xmlns:a="http://schemas.openxmlformats.org/drawingml/2006/main">
+              <a:graphicData uri="http://schemas.openxmlformats.org/drawingml/2006/picture">
+                <pic:pic xmlns:pic="http://schemas.openxmlformats.org/drawingml/2006/picture">
+                  <pic:nvPicPr>
+                    <pic:cNvPr id="0" name="Picture 5"/>
+                    <pic:cNvPicPr>
+                      <a:picLocks noChangeAspect="1" noChangeArrowheads="1"/>
+                    </pic:cNvPicPr>
+                  </pic:nvPicPr>
+                  <pic:blipFill>
+                    <a:blip r:embed="rId23">
+                      <a:extLst>
+                        <a:ext uri="{28A0092B-C50C-407E-A947-70E740481C1C}">
+                          <a14:useLocalDpi xmlns:a14="http://schemas.microsoft.com/office/drawing/2010/main" val="0"/>
+                        </a:ext>
+                      </a:extLst>
+                    </a:blip>
+                    <a:srcRect/>
+                    <a:stretch>
+                      <a:fillRect/>
+                    </a:stretch>
+                  </pic:blipFill>
+                  <pic:spPr bwMode="auto">
+                    <a:xfrm>
+                      <a:off x="0" y="0"/>
+                      <a:ext cx="2075896" cy="4887586"/>
+                    </a:xfrm>
+                    <a:prstGeom prst="rect">
+                      <a:avLst/>
+                    </a:prstGeom>
+                    <a:noFill/>
+                    <a:ln>
+                      <a:noFill/>
+                    </a:ln>
+                  </pic:spPr>
+                </pic:pic>
+              </a:graphicData>
+            </a:graphic>
+          </wp:inline>
+        </w:drawing>
+      </w:r>
+      <w:r>
+        <w:rPr>
+          <w:noProof/>
+        </w:rPr>
+        <w:t xml:space="preserve"> </w:t>
+      </w:r>
+      <w:r>
+        <w:rPr>
+          <w:noProof/>
+        </w:rPr>
+        <w:drawing>
+          <wp:inline distT="0" distB="0" distL="0" distR="0" wp14:anchorId="68A69C10" wp14:editId="5ABDF2FE">
+            <wp:extent cx="1888671" cy="1182841"/>
+            <wp:effectExtent l="0" t="0" r="0" b="0"/>
+            <wp:docPr id="20" name="Picture 20" descr="Graphical user interface, text, application, email&#10;&#10;Description automatically generated"/>
+            <wp:cNvGraphicFramePr>
+              <a:graphicFrameLocks xmlns:a="http://schemas.openxmlformats.org/drawingml/2006/main" noChangeAspect="1"/>
+            </wp:cNvGraphicFramePr>
+            <a:graphic xmlns:a="http://schemas.openxmlformats.org/drawingml/2006/main">
+              <a:graphicData uri="http://schemas.openxmlformats.org/drawingml/2006/picture">
+                <pic:pic xmlns:pic="http://schemas.openxmlformats.org/drawingml/2006/picture">
+                  <pic:nvPicPr>
+                    <pic:cNvPr id="20" name="Picture 20" descr="Graphical user interface, text, application, email&#10;&#10;Description automatically generated"/>
+                    <pic:cNvPicPr>
+                      <a:picLocks noChangeAspect="1" noChangeArrowheads="1"/>
+                    </pic:cNvPicPr>
+                  </pic:nvPicPr>
+                  <pic:blipFill>
+                    <a:blip r:embed="rId24">
+                      <a:extLst>
+                        <a:ext uri="{28A0092B-C50C-407E-A947-70E740481C1C}">
+                          <a14:useLocalDpi xmlns:a14="http://schemas.microsoft.com/office/drawing/2010/main" val="0"/>
+                        </a:ext>
+                      </a:extLst>
+                    </a:blip>
+                    <a:srcRect/>
+                    <a:stretch>
+                      <a:fillRect/>
+                    </a:stretch>
+                  </pic:blipFill>
+                  <pic:spPr bwMode="auto">
+                    <a:xfrm>
+                      <a:off x="0" y="0"/>
+                      <a:ext cx="1904707" cy="1192884"/>
+                    </a:xfrm>
+                    <a:prstGeom prst="rect">
+                      <a:avLst/>
+                    </a:prstGeom>
+                    <a:noFill/>
+                    <a:ln>
+                      <a:noFill/>
+                    </a:ln>
+                  </pic:spPr>
+                </pic:pic>
+              </a:graphicData>
+            </a:graphic>
+          </wp:inline>
+        </w:drawing>
+      </w:r>
+    </w:p>
+    <w:p>
+      <w:pPr>
+        <w:rPr>
+          <w:noProof/>
+        </w:rPr>
+      </w:pPr>
+    </w:p>
+    <w:p>
+      <w:pPr>
+        <w:rPr>
+          <w:noProof/>
+        </w:rPr>
+      </w:pPr>
+      <w:r>
+        <w:rPr>
+          <w:noProof/>
+        </w:rPr>
+        <w:br w:type="page"/>
+      </w:r>
+    </w:p>
+    <w:p>
+      <w:pPr>
+        <w:rPr>
+          <w:noProof/>
+        </w:rPr>
+      </w:pPr>
+      <w:r>
+        <w:rPr>
+          <w:noProof/>
+        </w:rPr>
+        <w:lastRenderedPageBreak/>
+        <w:t xml:space="preserve">Bu aşamadan sonra resimde görüldüğü gibi, KISIM 1 bölgesinde, Push Origin butonu belirmiştir. Push Origin </w:t>
+      </w:r>
+      <w:r>
+        <w:rPr>
+          <w:noProof/>
+        </w:rPr>
+        <w:t>butonu, Remote repository üzerine değişiklikleri atacaktır.</w:t>
+      </w:r>
+      <w:r>
+        <w:rPr>
+          <w:noProof/>
+        </w:rPr>
+        <w:t xml:space="preserve"> Butona tıklayalım.</w:t>
+      </w:r>
+    </w:p>
+    <w:p>
+      <w:r>
+        <w:rPr>
+          <w:noProof/>
+        </w:rPr>
+        <w:drawing>
+          <wp:inline distT="0" distB="0" distL="0" distR="0" wp14:anchorId="4A565FE3" wp14:editId="60FD54E9">
+            <wp:extent cx="5937885" cy="3156585"/>
+            <wp:effectExtent l="0" t="0" r="5715" b="5715"/>
+            <wp:docPr id="21" name="Picture 21"/>
+            <wp:cNvGraphicFramePr>
+              <a:graphicFrameLocks xmlns:a="http://schemas.openxmlformats.org/drawingml/2006/main" noChangeAspect="1"/>
+            </wp:cNvGraphicFramePr>
+            <a:graphic xmlns:a="http://schemas.openxmlformats.org/drawingml/2006/main">
+              <a:graphicData uri="http://schemas.openxmlformats.org/drawingml/2006/picture">
+                <pic:pic xmlns:pic="http://schemas.openxmlformats.org/drawingml/2006/picture">
+                  <pic:nvPicPr>
+                    <pic:cNvPr id="0" name="Picture 7"/>
+                    <pic:cNvPicPr>
+                      <a:picLocks noChangeAspect="1" noChangeArrowheads="1"/>
+                    </pic:cNvPicPr>
+                  </pic:nvPicPr>
+                  <pic:blipFill>
+                    <a:blip r:embed="rId25" cstate="print">
+                      <a:extLst>
+                        <a:ext uri="{28A0092B-C50C-407E-A947-70E740481C1C}">
+                          <a14:useLocalDpi xmlns:a14="http://schemas.microsoft.com/office/drawing/2010/main" val="0"/>
+                        </a:ext>
+                      </a:extLst>
+                    </a:blip>
+                    <a:srcRect/>
+                    <a:stretch>
+                      <a:fillRect/>
+                    </a:stretch>
+                  </pic:blipFill>
+                  <pic:spPr bwMode="auto">
+                    <a:xfrm>
+                      <a:off x="0" y="0"/>
+                      <a:ext cx="5937885" cy="3156585"/>
+                    </a:xfrm>
+                    <a:prstGeom prst="rect">
+                      <a:avLst/>
+                    </a:prstGeom>
+                    <a:noFill/>
+                    <a:ln>
+                      <a:noFill/>
+                    </a:ln>
+                  </pic:spPr>
+                </pic:pic>
+              </a:graphicData>
+            </a:graphic>
+          </wp:inline>
+        </w:drawing>
+      </w:r>
+    </w:p>
+    <w:p>
+      <w:r>
+        <w:rPr>
+          <w:noProof/>
+        </w:rPr>
+        <w:drawing>
+          <wp:inline distT="0" distB="0" distL="0" distR="0" wp14:anchorId="1160DBA5" wp14:editId="4BD6FCA4">
+            <wp:extent cx="5715000" cy="1507490"/>
+            <wp:effectExtent l="0" t="0" r="0" b="0"/>
+            <wp:docPr id="22" name="Picture 22" descr="Graphical user interface, text&#10;&#10;Description automatically generated"/>
+            <wp:cNvGraphicFramePr>
+              <a:graphicFrameLocks xmlns:a="http://schemas.openxmlformats.org/drawingml/2006/main" noChangeAspect="1"/>
+            </wp:cNvGraphicFramePr>
+            <a:graphic xmlns:a="http://schemas.openxmlformats.org/drawingml/2006/main">
+              <a:graphicData uri="http://schemas.openxmlformats.org/drawingml/2006/picture">
+                <pic:pic xmlns:pic="http://schemas.openxmlformats.org/drawingml/2006/picture">
+                  <pic:nvPicPr>
+                    <pic:cNvPr id="22" name="Picture 22" descr="Graphical user interface, text&#10;&#10;Description automatically generated"/>
+                    <pic:cNvPicPr>
+                      <a:picLocks noChangeAspect="1" noChangeArrowheads="1"/>
+                    </pic:cNvPicPr>
+                  </pic:nvPicPr>
+                  <pic:blipFill>
+                    <a:blip r:embed="rId26">
+                      <a:extLst>
+                        <a:ext uri="{28A0092B-C50C-407E-A947-70E740481C1C}">
+                          <a14:useLocalDpi xmlns:a14="http://schemas.microsoft.com/office/drawing/2010/main" val="0"/>
+                        </a:ext>
+                      </a:extLst>
+                    </a:blip>
+                    <a:srcRect/>
+                    <a:stretch>
+                      <a:fillRect/>
+                    </a:stretch>
+                  </pic:blipFill>
+                  <pic:spPr bwMode="auto">
+                    <a:xfrm>
+                      <a:off x="0" y="0"/>
+                      <a:ext cx="5715000" cy="1507490"/>
+                    </a:xfrm>
+                    <a:prstGeom prst="rect">
+                      <a:avLst/>
+                    </a:prstGeom>
+                    <a:noFill/>
+                    <a:ln>
+                      <a:noFill/>
+                    </a:ln>
+                  </pic:spPr>
+                </pic:pic>
+              </a:graphicData>
+            </a:graphic>
+          </wp:inline>
+        </w:drawing>
+      </w:r>
+    </w:p>
+    <w:p/>
+    <w:p>
+      <w:r>
+        <w:t xml:space="preserve">Yapılan değişiklikleri </w:t>
+      </w:r>
+      <w:r>
+        <w:t>Github</w:t>
+      </w:r>
+      <w:r>
+        <w:t xml:space="preserve"> üzerinde görmek için Kısım 2 olarak işaretlenen bölgenin altındaki bölgede View on </w:t>
+      </w:r>
+      <w:r>
+        <w:t>Github</w:t>
+      </w:r>
+      <w:r>
+        <w:t xml:space="preserve"> butonuna tıklayalım.</w:t>
+      </w:r>
+    </w:p>
+    <w:p>
+      <w:r>
+        <w:rPr>
+          <w:noProof/>
+        </w:rPr>
+        <w:lastRenderedPageBreak/>
+        <w:drawing>
+          <wp:inline distT="0" distB="0" distL="0" distR="0" wp14:anchorId="25F5E796" wp14:editId="46499D49">
+            <wp:extent cx="3769325" cy="2999014"/>
+            <wp:effectExtent l="0" t="0" r="3175" b="0"/>
+            <wp:docPr id="23" name="Picture 23"/>
+            <wp:cNvGraphicFramePr>
+              <a:graphicFrameLocks xmlns:a="http://schemas.openxmlformats.org/drawingml/2006/main" noChangeAspect="1"/>
+            </wp:cNvGraphicFramePr>
+            <a:graphic xmlns:a="http://schemas.openxmlformats.org/drawingml/2006/main">
+              <a:graphicData uri="http://schemas.openxmlformats.org/drawingml/2006/picture">
+                <pic:pic xmlns:pic="http://schemas.openxmlformats.org/drawingml/2006/picture">
+                  <pic:nvPicPr>
+                    <pic:cNvPr id="0" name="Picture 9"/>
+                    <pic:cNvPicPr>
+                      <a:picLocks noChangeAspect="1" noChangeArrowheads="1"/>
+                    </pic:cNvPicPr>
+                  </pic:nvPicPr>
+                  <pic:blipFill>
+                    <a:blip r:embed="rId27">
+                      <a:extLst>
+                        <a:ext uri="{28A0092B-C50C-407E-A947-70E740481C1C}">
+                          <a14:useLocalDpi xmlns:a14="http://schemas.microsoft.com/office/drawing/2010/main" val="0"/>
+                        </a:ext>
+                      </a:extLst>
+                    </a:blip>
+                    <a:srcRect/>
+                    <a:stretch>
+                      <a:fillRect/>
+                    </a:stretch>
+                  </pic:blipFill>
+                  <pic:spPr bwMode="auto">
+                    <a:xfrm>
+                      <a:off x="0" y="0"/>
+                      <a:ext cx="3779965" cy="3007480"/>
+                    </a:xfrm>
+                    <a:prstGeom prst="rect">
+                      <a:avLst/>
+                    </a:prstGeom>
+                    <a:noFill/>
+                    <a:ln>
+                      <a:noFill/>
+                    </a:ln>
+                  </pic:spPr>
+                </pic:pic>
+              </a:graphicData>
+            </a:graphic>
+          </wp:inline>
+        </w:drawing>
+      </w:r>
+    </w:p>
+    <w:p/>
+    <w:p>
+      <w:r>
+        <w:t>Github</w:t>
+      </w:r>
+      <w:r>
+        <w:t>`da görüleceği üzere Ali.txt dosyası oluşmuştur. Commitlerimizi görmek için 2.resimde görülen butona tıklayalım</w:t>
+      </w:r>
+      <w:r>
+        <w:rPr>
+          <w:noProof/>
+        </w:rPr>
+        <w:drawing>
+          <wp:inline distT="0" distB="0" distL="0" distR="0" wp14:anchorId="618203FB" wp14:editId="4732EF58">
+            <wp:extent cx="5937885" cy="876300"/>
+            <wp:effectExtent l="0" t="0" r="5715" b="0"/>
+            <wp:docPr id="25" name="Picture 25"/>
+            <wp:cNvGraphicFramePr>
+              <a:graphicFrameLocks xmlns:a="http://schemas.openxmlformats.org/drawingml/2006/main" noChangeAspect="1"/>
+            </wp:cNvGraphicFramePr>
+            <a:graphic xmlns:a="http://schemas.openxmlformats.org/drawingml/2006/main">
+              <a:graphicData uri="http://schemas.openxmlformats.org/drawingml/2006/picture">
+                <pic:pic xmlns:pic="http://schemas.openxmlformats.org/drawingml/2006/picture">
+                  <pic:nvPicPr>
+                    <pic:cNvPr id="0" name="Picture 12"/>
+                    <pic:cNvPicPr>
+                      <a:picLocks noChangeAspect="1" noChangeArrowheads="1"/>
+                    </pic:cNvPicPr>
+                  </pic:nvPicPr>
+                  <pic:blipFill>
+                    <a:blip r:embed="rId28">
+                      <a:extLst>
+                        <a:ext uri="{28A0092B-C50C-407E-A947-70E740481C1C}">
+                          <a14:useLocalDpi xmlns:a14="http://schemas.microsoft.com/office/drawing/2010/main" val="0"/>
+                        </a:ext>
+                      </a:extLst>
+                    </a:blip>
+                    <a:srcRect/>
+                    <a:stretch>
+                      <a:fillRect/>
+                    </a:stretch>
+                  </pic:blipFill>
+                  <pic:spPr bwMode="auto">
+                    <a:xfrm>
+                      <a:off x="0" y="0"/>
+                      <a:ext cx="5937885" cy="876300"/>
+                    </a:xfrm>
+                    <a:prstGeom prst="rect">
+                      <a:avLst/>
+                    </a:prstGeom>
+                    <a:noFill/>
+                    <a:ln>
+                      <a:noFill/>
+                    </a:ln>
+                  </pic:spPr>
+                </pic:pic>
+              </a:graphicData>
+            </a:graphic>
+          </wp:inline>
+        </w:drawing>
+      </w:r>
+    </w:p>
+    <w:p>
+      <w:r>
+        <w:rPr>
+          <w:noProof/>
+        </w:rPr>
+        <w:drawing>
+          <wp:inline distT="0" distB="0" distL="0" distR="0" wp14:anchorId="21734182" wp14:editId="1F18B6BF">
+            <wp:extent cx="5943600" cy="2849245"/>
+            <wp:effectExtent l="0" t="0" r="0" b="8255"/>
+            <wp:docPr id="24" name="Picture 24" descr="A screenshot of a computer&#10;&#10;Description automatically generated"/>
+            <wp:cNvGraphicFramePr>
+              <a:graphicFrameLocks xmlns:a="http://schemas.openxmlformats.org/drawingml/2006/main" noChangeAspect="1"/>
+            </wp:cNvGraphicFramePr>
+            <a:graphic xmlns:a="http://schemas.openxmlformats.org/drawingml/2006/main">
+              <a:graphicData uri="http://schemas.openxmlformats.org/drawingml/2006/picture">
+                <pic:pic xmlns:pic="http://schemas.openxmlformats.org/drawingml/2006/picture">
+                  <pic:nvPicPr>
+                    <pic:cNvPr id="24" name="Picture 24" descr="A screenshot of a computer&#10;&#10;Description automatically generated"/>
+                    <pic:cNvPicPr>
+                      <a:picLocks noChangeAspect="1" noChangeArrowheads="1"/>
+                    </pic:cNvPicPr>
+                  </pic:nvPicPr>
+                  <pic:blipFill>
+                    <a:blip r:embed="rId29" cstate="print">
+                      <a:extLst>
+                        <a:ext uri="{28A0092B-C50C-407E-A947-70E740481C1C}">
+                          <a14:useLocalDpi xmlns:a14="http://schemas.microsoft.com/office/drawing/2010/main" val="0"/>
+                        </a:ext>
+                      </a:extLst>
+                    </a:blip>
+                    <a:srcRect/>
+                    <a:stretch>
+                      <a:fillRect/>
+                    </a:stretch>
+                  </pic:blipFill>
+                  <pic:spPr bwMode="auto">
+                    <a:xfrm>
+                      <a:off x="0" y="0"/>
+                      <a:ext cx="5943600" cy="2849245"/>
+                    </a:xfrm>
+                    <a:prstGeom prst="rect">
+                      <a:avLst/>
+                    </a:prstGeom>
+                    <a:noFill/>
+                    <a:ln>
+                      <a:noFill/>
+                    </a:ln>
+                  </pic:spPr>
+                </pic:pic>
+              </a:graphicData>
+            </a:graphic>
+          </wp:inline>
+        </w:drawing>
+      </w:r>
+      <w:r>
+        <w:br/>
+      </w:r>
+    </w:p>
+    <w:p>
+      <w:r>
+        <w:br w:type="page"/>
+      </w:r>
+    </w:p>
+    <w:p>
+      <w:r>
+        <w:lastRenderedPageBreak/>
+        <w:drawing>
+          <wp:inline distT="0" distB="0" distL="0" distR="0" wp14:anchorId="1B27CCF1" wp14:editId="5D785C62">
+            <wp:extent cx="5943600" cy="2765969"/>
+            <wp:effectExtent l="0" t="0" r="0" b="0"/>
+            <wp:docPr id="26" name="Picture 26" descr="A screenshot of a computer&#10;&#10;Description automatically generated"/>
+            <wp:cNvGraphicFramePr>
+              <a:graphicFrameLocks xmlns:a="http://schemas.openxmlformats.org/drawingml/2006/main" noChangeAspect="1"/>
+            </wp:cNvGraphicFramePr>
+            <a:graphic xmlns:a="http://schemas.openxmlformats.org/drawingml/2006/main">
+              <a:graphicData uri="http://schemas.openxmlformats.org/drawingml/2006/picture">
+                <pic:pic xmlns:pic="http://schemas.openxmlformats.org/drawingml/2006/picture">
+                  <pic:nvPicPr>
+                    <pic:cNvPr id="26" name="Picture 26" descr="A screenshot of a computer&#10;&#10;Description automatically generated"/>
+                    <pic:cNvPicPr/>
+                  </pic:nvPicPr>
+                  <pic:blipFill rotWithShape="1">
+                    <a:blip r:embed="rId30"/>
+                    <a:srcRect t="12410"/>
+                    <a:stretch/>
+                  </pic:blipFill>
+                  <pic:spPr bwMode="auto">
+                    <a:xfrm>
+                      <a:off x="0" y="0"/>
+                      <a:ext cx="5943600" cy="2765969"/>
+                    </a:xfrm>
+                    <a:prstGeom prst="rect">
+                      <a:avLst/>
+                    </a:prstGeom>
+                    <a:ln>
+                      <a:noFill/>
+                    </a:ln>
+                    <a:extLst>
+                      <a:ext uri="{53640926-AAD7-44D8-BBD7-CCE9431645EC}">
+                        <a14:shadowObscured xmlns:a14="http://schemas.microsoft.com/office/drawing/2010/main"/>
+                      </a:ext>
+                    </a:extLst>
+                  </pic:spPr>
+                </pic:pic>
+              </a:graphicData>
+            </a:graphic>
+          </wp:inline>
+        </w:drawing>
+      </w:r>
+    </w:p>
+    <w:p/>
+    <w:p>
+      <w:r>
+        <w:t xml:space="preserve">Commits butonuna tıklanınca resimdeki gibi </w:t>
+      </w:r>
+      <w:r>
+        <w:t xml:space="preserve">commits ekranı açılır. Bu noktada “Ali.txt dosyası oluşturuldu” notuyla yapılan commit işlemini görebilmekteyiz. </w:t>
+      </w:r>
+      <w:r>
+        <w:rPr>
+          <w:noProof/>
+        </w:rPr>
+        <w:drawing>
+          <wp:inline distT="0" distB="0" distL="0" distR="0" wp14:anchorId="01DADF00" wp14:editId="2DE8E454">
+            <wp:extent cx="5937885" cy="2737485"/>
+            <wp:effectExtent l="0" t="0" r="5715" b="5715"/>
+            <wp:docPr id="27" name="Picture 27"/>
+            <wp:cNvGraphicFramePr>
+              <a:graphicFrameLocks xmlns:a="http://schemas.openxmlformats.org/drawingml/2006/main" noChangeAspect="1"/>
+            </wp:cNvGraphicFramePr>
+            <a:graphic xmlns:a="http://schemas.openxmlformats.org/drawingml/2006/main">
+              <a:graphicData uri="http://schemas.openxmlformats.org/drawingml/2006/picture">
+                <pic:pic xmlns:pic="http://schemas.openxmlformats.org/drawingml/2006/picture">
+                  <pic:nvPicPr>
+                    <pic:cNvPr id="0" name="Picture 13"/>
+                    <pic:cNvPicPr>
+                      <a:picLocks noChangeAspect="1" noChangeArrowheads="1"/>
+                    </pic:cNvPicPr>
+                  </pic:nvPicPr>
+                  <pic:blipFill>
+                    <a:blip r:embed="rId31" cstate="print">
+                      <a:extLst>
+                        <a:ext uri="{28A0092B-C50C-407E-A947-70E740481C1C}">
+                          <a14:useLocalDpi xmlns:a14="http://schemas.microsoft.com/office/drawing/2010/main" val="0"/>
+                        </a:ext>
+                      </a:extLst>
+                    </a:blip>
+                    <a:srcRect/>
+                    <a:stretch>
+                      <a:fillRect/>
+                    </a:stretch>
+                  </pic:blipFill>
+                  <pic:spPr bwMode="auto">
+                    <a:xfrm>
+                      <a:off x="0" y="0"/>
+                      <a:ext cx="5937885" cy="2737485"/>
+                    </a:xfrm>
+                    <a:prstGeom prst="rect">
+                      <a:avLst/>
+                    </a:prstGeom>
+                    <a:noFill/>
+                    <a:ln>
+                      <a:noFill/>
+                    </a:ln>
+                  </pic:spPr>
+                </pic:pic>
+              </a:graphicData>
+            </a:graphic>
+          </wp:inline>
+        </w:drawing>
+      </w:r>
+    </w:p>
+    <w:p>
+      <w:r>
+        <w:br w:type="page"/>
+      </w:r>
+    </w:p>
+    <w:p>
+      <w:r>
+        <w:lastRenderedPageBreak/>
+        <w:t>Bu commit mesajının içeriği</w:t>
+      </w:r>
+      <w:r>
+        <w:t xml:space="preserve"> üzerine tıklandığında yapılan değişiklikler görülebilir. </w:t>
+      </w:r>
+    </w:p>
+    <w:p>
+      <w:r>
+        <w:rPr>
+          <w:noProof/>
+        </w:rPr>
+        <w:drawing>
+          <wp:inline distT="0" distB="0" distL="0" distR="0" wp14:anchorId="60955DBF" wp14:editId="6889B5CD">
+            <wp:extent cx="5943600" cy="2576195"/>
+            <wp:effectExtent l="0" t="0" r="0" b="0"/>
+            <wp:docPr id="28" name="Picture 28" descr="A screenshot of a computer&#10;&#10;Description automatically generated"/>
+            <wp:cNvGraphicFramePr>
+              <a:graphicFrameLocks xmlns:a="http://schemas.openxmlformats.org/drawingml/2006/main" noChangeAspect="1"/>
+            </wp:cNvGraphicFramePr>
+            <a:graphic xmlns:a="http://schemas.openxmlformats.org/drawingml/2006/main">
+              <a:graphicData uri="http://schemas.openxmlformats.org/drawingml/2006/picture">
+                <pic:pic xmlns:pic="http://schemas.openxmlformats.org/drawingml/2006/picture">
+                  <pic:nvPicPr>
+                    <pic:cNvPr id="28" name="Picture 28" descr="A screenshot of a computer&#10;&#10;Description automatically generated"/>
+                    <pic:cNvPicPr>
+                      <a:picLocks noChangeAspect="1" noChangeArrowheads="1"/>
+                    </pic:cNvPicPr>
+                  </pic:nvPicPr>
+                  <pic:blipFill>
+                    <a:blip r:embed="rId32" cstate="print">
+                      <a:extLst>
+                        <a:ext uri="{28A0092B-C50C-407E-A947-70E740481C1C}">
+                          <a14:useLocalDpi xmlns:a14="http://schemas.microsoft.com/office/drawing/2010/main" val="0"/>
+                        </a:ext>
+                      </a:extLst>
+                    </a:blip>
+                    <a:srcRect/>
+                    <a:stretch>
+                      <a:fillRect/>
+                    </a:stretch>
+                  </pic:blipFill>
+                  <pic:spPr bwMode="auto">
+                    <a:xfrm>
+                      <a:off x="0" y="0"/>
+                      <a:ext cx="5943600" cy="2576195"/>
+                    </a:xfrm>
+                    <a:prstGeom prst="rect">
+                      <a:avLst/>
+                    </a:prstGeom>
+                    <a:noFill/>
+                    <a:ln>
+                      <a:noFill/>
+                    </a:ln>
+                  </pic:spPr>
+                </pic:pic>
+              </a:graphicData>
+            </a:graphic>
+          </wp:inline>
+        </w:drawing>
+      </w:r>
+    </w:p>
+    <w:p/>
+    <w:p/>
     <w:p>
       <w:r>
         <w:t>Örnek:</w:t>
@@ -850,12 +2475,21 @@
         </w:numPr>
       </w:pPr>
       <w:r>
-        <w:t>1. Github Desktop uygulaması</w:t>
+        <w:t xml:space="preserve">1. </w:t>
+      </w:r>
+      <w:r>
+        <w:t>Github</w:t>
+      </w:r>
+      <w:r>
+        <w:t xml:space="preserve"> Desktop uygulaması</w:t>
       </w:r>
     </w:p>
     <w:p/>
     <w:p>
       <w:r>
+        <w:rPr>
+          <w:noProof/>
+        </w:rPr>
         <w:drawing>
           <wp:inline distT="0" distB="0" distL="0" distR="0" wp14:anchorId="3500881D" wp14:editId="707296DA">
             <wp:extent cx="739204" cy="883997"/>
@@ -872,7 +2506,7 @@
                     <pic:cNvPicPr/>
                   </pic:nvPicPr>
                   <pic:blipFill>
-                    <a:blip r:embed="rId13"/>
+                    <a:blip r:embed="rId33"/>
                     <a:stretch>
                       <a:fillRect/>
                     </a:stretch>
@@ -910,6 +2544,9 @@
     </w:p>
     <w:p>
       <w:r>
+        <w:rPr>
+          <w:noProof/>
+        </w:rPr>
         <w:drawing>
           <wp:inline distT="0" distB="0" distL="0" distR="0" wp14:anchorId="56C18547" wp14:editId="30332D2E">
             <wp:extent cx="2262188" cy="1474773"/>
@@ -926,7 +2563,7 @@
                     <pic:cNvPicPr/>
                   </pic:nvPicPr>
                   <pic:blipFill>
-                    <a:blip r:embed="rId14"/>
+                    <a:blip r:embed="rId34"/>
                     <a:stretch>
                       <a:fillRect/>
                     </a:stretch>
@@ -960,6 +2597,9 @@
     </w:p>
     <w:p>
       <w:r>
+        <w:rPr>
+          <w:noProof/>
+        </w:rPr>
         <w:lastRenderedPageBreak/>
         <w:drawing>
           <wp:inline distT="0" distB="0" distL="0" distR="0" wp14:anchorId="4A8587F6" wp14:editId="576A56B4">
@@ -977,7 +2617,7 @@
                     <pic:cNvPicPr/>
                   </pic:nvPicPr>
                   <pic:blipFill>
-                    <a:blip r:embed="rId15"/>
+                    <a:blip r:embed="rId35"/>
                     <a:stretch>
                       <a:fillRect/>
                     </a:stretch>
@@ -1025,7 +2665,10 @@
         <w:t xml:space="preserve"> </w:t>
       </w:r>
       <w:r>
-        <w:t>github-yobu-ce-hello-world</w:t>
+        <w:t>Github</w:t>
+      </w:r>
+      <w:r>
+        <w:t>-yobu-ce-hello-world</w:t>
       </w:r>
       <w:r>
         <w:t xml:space="preserve"> klasörünü git için </w:t>
@@ -1035,10 +2678,7 @@
     <w:p/>
     <w:p>
       <w:r>
-        <w:t>İşletim sisteminizde (Windows, Mac, Linux) oluşturulan</w:t>
-      </w:r>
-      <w:r>
-        <w:t xml:space="preserve"> klasör içerisine bir proje oluşturulsun.</w:t>
+        <w:t>İşletim sisteminizde (Windows, Mac, Linux) oluşturulan klasör içerisine bir proje oluşturulsun.</w:t>
       </w:r>
       <w:r>
         <w:t xml:space="preserve"> </w:t>
@@ -1306,6 +2946,92 @@
     </w:lvl>
   </w:abstractNum>
   <w:abstractNum w:abstractNumId="2" w15:restartNumberingAfterBreak="0">
+    <w:nsid w:val="216020EF"/>
+    <w:multiLevelType w:val="hybridMultilevel"/>
+    <w:tmpl w:val="38347B62"/>
+    <w:lvl w:ilvl="0" w:tplc="0409000F">
+      <w:start w:val="1"/>
+      <w:numFmt w:val="decimal"/>
+      <w:lvlText w:val="%1."/>
+      <w:lvlJc w:val="left"/>
+      <w:pPr>
+        <w:ind w:left="1080" w:hanging="360"/>
+      </w:pPr>
+    </w:lvl>
+    <w:lvl w:ilvl="1" w:tplc="04090019" w:tentative="1">
+      <w:start w:val="1"/>
+      <w:numFmt w:val="lowerLetter"/>
+      <w:lvlText w:val="%2."/>
+      <w:lvlJc w:val="left"/>
+      <w:pPr>
+        <w:ind w:left="1800" w:hanging="360"/>
+      </w:pPr>
+    </w:lvl>
+    <w:lvl w:ilvl="2" w:tplc="0409001B" w:tentative="1">
+      <w:start w:val="1"/>
+      <w:numFmt w:val="lowerRoman"/>
+      <w:lvlText w:val="%3."/>
+      <w:lvlJc w:val="right"/>
+      <w:pPr>
+        <w:ind w:left="2520" w:hanging="180"/>
+      </w:pPr>
+    </w:lvl>
+    <w:lvl w:ilvl="3" w:tplc="0409000F" w:tentative="1">
+      <w:start w:val="1"/>
+      <w:numFmt w:val="decimal"/>
+      <w:lvlText w:val="%4."/>
+      <w:lvlJc w:val="left"/>
+      <w:pPr>
+        <w:ind w:left="3240" w:hanging="360"/>
+      </w:pPr>
+    </w:lvl>
+    <w:lvl w:ilvl="4" w:tplc="04090019" w:tentative="1">
+      <w:start w:val="1"/>
+      <w:numFmt w:val="lowerLetter"/>
+      <w:lvlText w:val="%5."/>
+      <w:lvlJc w:val="left"/>
+      <w:pPr>
+        <w:ind w:left="3960" w:hanging="360"/>
+      </w:pPr>
+    </w:lvl>
+    <w:lvl w:ilvl="5" w:tplc="0409001B" w:tentative="1">
+      <w:start w:val="1"/>
+      <w:numFmt w:val="lowerRoman"/>
+      <w:lvlText w:val="%6."/>
+      <w:lvlJc w:val="right"/>
+      <w:pPr>
+        <w:ind w:left="4680" w:hanging="180"/>
+      </w:pPr>
+    </w:lvl>
+    <w:lvl w:ilvl="6" w:tplc="0409000F" w:tentative="1">
+      <w:start w:val="1"/>
+      <w:numFmt w:val="decimal"/>
+      <w:lvlText w:val="%7."/>
+      <w:lvlJc w:val="left"/>
+      <w:pPr>
+        <w:ind w:left="5400" w:hanging="360"/>
+      </w:pPr>
+    </w:lvl>
+    <w:lvl w:ilvl="7" w:tplc="04090019" w:tentative="1">
+      <w:start w:val="1"/>
+      <w:numFmt w:val="lowerLetter"/>
+      <w:lvlText w:val="%8."/>
+      <w:lvlJc w:val="left"/>
+      <w:pPr>
+        <w:ind w:left="6120" w:hanging="360"/>
+      </w:pPr>
+    </w:lvl>
+    <w:lvl w:ilvl="8" w:tplc="0409001B" w:tentative="1">
+      <w:start w:val="1"/>
+      <w:numFmt w:val="lowerRoman"/>
+      <w:lvlText w:val="%9."/>
+      <w:lvlJc w:val="right"/>
+      <w:pPr>
+        <w:ind w:left="6840" w:hanging="180"/>
+      </w:pPr>
+    </w:lvl>
+  </w:abstractNum>
+  <w:abstractNum w:abstractNumId="3" w15:restartNumberingAfterBreak="0">
     <w:nsid w:val="31A379B2"/>
     <w:multiLevelType w:val="hybridMultilevel"/>
     <w:tmpl w:val="AECA1376"/>
@@ -1418,7 +3144,7 @@
       </w:rPr>
     </w:lvl>
   </w:abstractNum>
-  <w:abstractNum w:abstractNumId="3" w15:restartNumberingAfterBreak="0">
+  <w:abstractNum w:abstractNumId="4" w15:restartNumberingAfterBreak="0">
     <w:nsid w:val="524B51D7"/>
     <w:multiLevelType w:val="hybridMultilevel"/>
     <w:tmpl w:val="8F0E90B0"/>
@@ -1507,7 +3233,7 @@
       </w:pPr>
     </w:lvl>
   </w:abstractNum>
-  <w:abstractNum w:abstractNumId="4" w15:restartNumberingAfterBreak="0">
+  <w:abstractNum w:abstractNumId="5" w15:restartNumberingAfterBreak="0">
     <w:nsid w:val="52E274E2"/>
     <w:multiLevelType w:val="hybridMultilevel"/>
     <w:tmpl w:val="7D2C8FC2"/>
@@ -1627,13 +3353,16 @@
     <w:abstractNumId w:val="1"/>
   </w:num>
   <w:num w:numId="3" w16cid:durableId="16126283">
-    <w:abstractNumId w:val="2"/>
+    <w:abstractNumId w:val="3"/>
   </w:num>
   <w:num w:numId="4" w16cid:durableId="1708797666">
+    <w:abstractNumId w:val="5"/>
+  </w:num>
+  <w:num w:numId="5" w16cid:durableId="1239051915">
     <w:abstractNumId w:val="4"/>
   </w:num>
-  <w:num w:numId="5" w16cid:durableId="1239051915">
-    <w:abstractNumId w:val="3"/>
+  <w:num w:numId="6" w16cid:durableId="319894605">
+    <w:abstractNumId w:val="2"/>
   </w:num>
 </w:numbering>
 </file>
@@ -2103,6 +3832,29 @@
       <w:contextualSpacing/>
     </w:pPr>
   </w:style>
+  <w:style w:type="character" w:styleId="Hyperlink">
+    <w:name w:val="Hyperlink"/>
+    <w:basedOn w:val="DefaultParagraphFont"/>
+    <w:uiPriority w:val="99"/>
+    <w:unhideWhenUsed/>
+    <w:rsid w:val="00E77627"/>
+    <w:rPr>
+      <w:color w:val="0563C1" w:themeColor="hyperlink"/>
+      <w:u w:val="single"/>
+    </w:rPr>
+  </w:style>
+  <w:style w:type="character" w:styleId="UnresolvedMention">
+    <w:name w:val="Unresolved Mention"/>
+    <w:basedOn w:val="DefaultParagraphFont"/>
+    <w:uiPriority w:val="99"/>
+    <w:semiHidden/>
+    <w:unhideWhenUsed/>
+    <w:rsid w:val="00E77627"/>
+    <w:rPr>
+      <w:color w:val="605E5C"/>
+      <w:shd w:val="clear" w:color="auto" w:fill="E1DFDD"/>
+    </w:rPr>
+  </w:style>
 </w:styles>
 </file>
 

--- a/week2.docx
+++ b/week2.docx
@@ -7,1044 +7,706 @@
         <w:rPr>
           <w:b/>
           <w:bCs/>
-        </w:rPr>
-      </w:pPr>
-      <w:r>
-        <w:rPr>
-          <w:b/>
-          <w:bCs/>
-        </w:rPr>
-        <w:t>2.Hafta</w:t>
-      </w:r>
-      <w:r>
-        <w:rPr>
-          <w:b/>
-          <w:bCs/>
-        </w:rPr>
-        <w:t xml:space="preserve"> Konuları</w:t>
-      </w:r>
-    </w:p>
-    <w:p>
-      <w:pPr>
-        <w:pStyle w:val="ListParagraph"/>
-        <w:numPr>
-          <w:ilvl w:val="0"/>
-          <w:numId w:val="6"/>
-        </w:numPr>
-      </w:pPr>
-      <w:r>
+          <w:sz w:val="24"/>
+          <w:szCs w:val="24"/>
+        </w:rPr>
+      </w:pPr>
+      <w:r>
+        <w:rPr>
+          <w:b/>
+          <w:bCs/>
+          <w:sz w:val="24"/>
+          <w:szCs w:val="24"/>
+        </w:rPr>
+        <w:t>*</w:t>
+      </w:r>
+      <w:r>
+        <w:rPr>
+          <w:b/>
+          <w:bCs/>
+          <w:sz w:val="24"/>
+          <w:szCs w:val="24"/>
+        </w:rPr>
+        <w:t>2.Hafta Konuları</w:t>
+      </w:r>
+      <w:r>
+        <w:rPr>
+          <w:b/>
+          <w:bCs/>
+          <w:sz w:val="24"/>
+          <w:szCs w:val="24"/>
+        </w:rPr>
+        <w:t>*</w:t>
+      </w:r>
+    </w:p>
+    <w:p>
+      <w:pPr>
+        <w:rPr>
+          <w:b/>
+          <w:bCs/>
+          <w:sz w:val="24"/>
+          <w:szCs w:val="24"/>
+        </w:rPr>
+      </w:pPr>
+      <w:r>
+        <w:rPr>
+          <w:b/>
+          <w:bCs/>
+          <w:sz w:val="24"/>
+          <w:szCs w:val="24"/>
+        </w:rPr>
+        <w:t>```</w:t>
+      </w:r>
+      <w:r>
+        <w:rPr>
+          <w:b/>
+          <w:bCs/>
+          <w:sz w:val="24"/>
+          <w:szCs w:val="24"/>
+        </w:rPr>
+        <w:t>1.</w:t>
+      </w:r>
+      <w:r>
+        <w:rPr>
+          <w:b/>
+          <w:bCs/>
+          <w:sz w:val="24"/>
+          <w:szCs w:val="24"/>
+        </w:rPr>
+        <w:tab/>
         <w:t>Repository nedir, ne işe yarar?</w:t>
       </w:r>
     </w:p>
     <w:p>
       <w:pPr>
-        <w:pStyle w:val="ListParagraph"/>
-        <w:numPr>
-          <w:ilvl w:val="0"/>
-          <w:numId w:val="6"/>
-        </w:numPr>
-      </w:pPr>
-      <w:r>
+        <w:rPr>
+          <w:b/>
+          <w:bCs/>
+          <w:sz w:val="24"/>
+          <w:szCs w:val="24"/>
+        </w:rPr>
+      </w:pPr>
+      <w:r>
+        <w:rPr>
+          <w:b/>
+          <w:bCs/>
+          <w:sz w:val="24"/>
+          <w:szCs w:val="24"/>
+        </w:rPr>
+        <w:t>2.</w:t>
+      </w:r>
+      <w:r>
+        <w:rPr>
+          <w:b/>
+          <w:bCs/>
+          <w:sz w:val="24"/>
+          <w:szCs w:val="24"/>
+        </w:rPr>
+        <w:tab/>
         <w:t xml:space="preserve">Kendi profilimde ilk repositorymi nasıl oluştururum? </w:t>
       </w:r>
     </w:p>
     <w:p>
       <w:pPr>
-        <w:pStyle w:val="ListParagraph"/>
-        <w:numPr>
-          <w:ilvl w:val="0"/>
-          <w:numId w:val="6"/>
-        </w:numPr>
-      </w:pPr>
-      <w:r>
+        <w:rPr>
+          <w:b/>
+          <w:bCs/>
+          <w:sz w:val="24"/>
+          <w:szCs w:val="24"/>
+        </w:rPr>
+      </w:pPr>
+      <w:r>
+        <w:rPr>
+          <w:b/>
+          <w:bCs/>
+          <w:sz w:val="24"/>
+          <w:szCs w:val="24"/>
+        </w:rPr>
+        <w:t>3.</w:t>
+      </w:r>
+      <w:r>
+        <w:rPr>
+          <w:b/>
+          <w:bCs/>
+          <w:sz w:val="24"/>
+          <w:szCs w:val="24"/>
+        </w:rPr>
+        <w:tab/>
         <w:t xml:space="preserve">Commit nedir, push nedir? </w:t>
       </w:r>
     </w:p>
     <w:p>
       <w:pPr>
-        <w:pStyle w:val="ListParagraph"/>
-        <w:numPr>
-          <w:ilvl w:val="0"/>
-          <w:numId w:val="6"/>
-        </w:numPr>
-      </w:pPr>
-      <w:r>
-        <w:t xml:space="preserve">Kendi kodumu </w:t>
-      </w:r>
-      <w:r>
-        <w:t>Github</w:t>
-      </w:r>
-      <w:r>
-        <w:t>a nasıl eklerim ve nasıl çalışırım?</w:t>
-      </w:r>
-    </w:p>
-    <w:p>
-      <w:pPr>
-        <w:pStyle w:val="ListParagraph"/>
-        <w:numPr>
-          <w:ilvl w:val="0"/>
-          <w:numId w:val="6"/>
-        </w:numPr>
-      </w:pPr>
-      <w:r>
-        <w:t xml:space="preserve">UYGULAMA: Kişisel </w:t>
-      </w:r>
-      <w:r>
-        <w:t>Github</w:t>
-      </w:r>
-      <w:r>
-        <w:t xml:space="preserve"> profili üzerinde repository oluşturma ve commit.</w:t>
-      </w:r>
-    </w:p>
-    <w:p/>
-    <w:p>
-      <w:pPr>
-        <w:rPr>
-          <w:b/>
-          <w:bCs/>
-        </w:rPr>
-      </w:pPr>
-      <w:r>
-        <w:rPr>
-          <w:b/>
-          <w:bCs/>
-        </w:rPr>
-        <w:t>2. Hafta Giriş</w:t>
-      </w:r>
-    </w:p>
-    <w:p>
-      <w:r>
-        <w:t xml:space="preserve">Arkadaşlar merhabalar. </w:t>
-      </w:r>
-      <w:r>
-        <w:t>Bundan sonraki örneklerde</w:t>
-      </w:r>
-      <w:r>
-        <w:t xml:space="preserve"> kavram yanılgılarını en aza indirgemek için </w:t>
-      </w:r>
-      <w:r>
-        <w:t xml:space="preserve">Git yerine </w:t>
-      </w:r>
-      <w:r>
-        <w:t>Github</w:t>
-      </w:r>
-      <w:r>
-        <w:t xml:space="preserve"> kullanılacaktır. </w:t>
-      </w:r>
-      <w:r>
-        <w:t xml:space="preserve">Kavram yanılgılarından korkulmamalıdır. Pratik yaptıkça kavramlar oturacaktur. </w:t>
-      </w:r>
-      <w:r>
-        <w:t>İkinci hafta derslerimizi anlattıktan tüm kavramları anlatacağımız bir video çekeceğiz</w:t>
-      </w:r>
-      <w:r>
-        <w:t xml:space="preserve"> ve Github öğrenmek isteyen herkesin Github üzerinde uygulama yaptığından emin olacağız</w:t>
-      </w:r>
-      <w:r>
-        <w:t>.</w:t>
-      </w:r>
-    </w:p>
-    <w:p>
-      <w:pPr>
-        <w:rPr>
-          <w:b/>
-          <w:bCs/>
-        </w:rPr>
-      </w:pPr>
-      <w:r>
-        <w:rPr>
-          <w:b/>
-          <w:bCs/>
-        </w:rPr>
-        <w:t>Github Desktop</w:t>
-      </w:r>
-    </w:p>
-    <w:p>
-      <w:r>
-        <w:t>Github</w:t>
-      </w:r>
-      <w:r>
+        <w:rPr>
+          <w:b/>
+          <w:bCs/>
+          <w:sz w:val="24"/>
+          <w:szCs w:val="24"/>
+        </w:rPr>
+      </w:pPr>
+      <w:r>
+        <w:rPr>
+          <w:b/>
+          <w:bCs/>
+          <w:sz w:val="24"/>
+          <w:szCs w:val="24"/>
+        </w:rPr>
+        <w:t>4.</w:t>
+      </w:r>
+      <w:r>
+        <w:rPr>
+          <w:b/>
+          <w:bCs/>
+          <w:sz w:val="24"/>
+          <w:szCs w:val="24"/>
+        </w:rPr>
+        <w:tab/>
+        <w:t>Kendi kodumu Githuba nasıl eklerim ve nasıl çalışırım?</w:t>
+      </w:r>
+    </w:p>
+    <w:p>
+      <w:pPr>
+        <w:rPr>
+          <w:b/>
+          <w:bCs/>
+          <w:sz w:val="24"/>
+          <w:szCs w:val="24"/>
+        </w:rPr>
+      </w:pPr>
+      <w:r>
+        <w:rPr>
+          <w:b/>
+          <w:bCs/>
+          <w:sz w:val="24"/>
+          <w:szCs w:val="24"/>
+        </w:rPr>
+        <w:t>5.</w:t>
+      </w:r>
+      <w:r>
+        <w:rPr>
+          <w:b/>
+          <w:bCs/>
+          <w:sz w:val="24"/>
+          <w:szCs w:val="24"/>
+        </w:rPr>
+        <w:tab/>
+        <w:t>UYGULAMA: Kişisel Github profili üzerinde repository oluşturma ve commit.</w:t>
+      </w:r>
+      <w:r>
+        <w:rPr>
+          <w:b/>
+          <w:bCs/>
+          <w:sz w:val="24"/>
+          <w:szCs w:val="24"/>
+        </w:rPr>
         <w:t xml:space="preserve"> </w:t>
       </w:r>
       <w:r>
-        <w:t>D</w:t>
-      </w:r>
-      <w:r>
-        <w:t xml:space="preserve">esktop uygulaması ile tüm git işlemleri kolay bir şekilde yapılabilir ve anlaşılabilir olmaktadır. Pratik olarak </w:t>
-      </w:r>
-      <w:r>
-        <w:t>Github</w:t>
-      </w:r>
-      <w:r>
-        <w:t xml:space="preserve"> Desktop uygulaması ile Git kullanımını anladıktan sonra teorik kısmını anlaşılması oldukça kolaylaşacaktır.</w:t>
-      </w:r>
-    </w:p>
-    <w:p>
-      <w:r>
-        <w:t>Github</w:t>
-      </w:r>
-      <w:r>
-        <w:t xml:space="preserve"> Desktop uygulamasını kurmak için aşağıdaki linke tıklayabilirsiniz</w:t>
-      </w:r>
-      <w:r>
-        <w:t>.</w:t>
-      </w:r>
-    </w:p>
-    <w:p>
-      <w:hyperlink r:id="rId6" w:history="1">
+        <w:rPr>
+          <w:b/>
+          <w:bCs/>
+          <w:sz w:val="24"/>
+          <w:szCs w:val="24"/>
+        </w:rPr>
+        <w:t>```</w:t>
+      </w:r>
+    </w:p>
+    <w:p>
+      <w:pPr>
+        <w:rPr>
+          <w:b/>
+          <w:bCs/>
+          <w:sz w:val="24"/>
+          <w:szCs w:val="24"/>
+        </w:rPr>
+      </w:pPr>
+    </w:p>
+    <w:p>
+      <w:pPr>
+        <w:rPr>
+          <w:sz w:val="24"/>
+          <w:szCs w:val="24"/>
+        </w:rPr>
+      </w:pPr>
+      <w:r>
+        <w:rPr>
+          <w:sz w:val="24"/>
+          <w:szCs w:val="24"/>
+        </w:rPr>
+        <w:t>*2. Hafta Giriş*</w:t>
+      </w:r>
+    </w:p>
+    <w:p>
+      <w:pPr>
+        <w:rPr>
+          <w:sz w:val="24"/>
+          <w:szCs w:val="24"/>
+        </w:rPr>
+      </w:pPr>
+      <w:r>
+        <w:rPr>
+          <w:sz w:val="24"/>
+          <w:szCs w:val="24"/>
+        </w:rPr>
+        <w:t>```Arkadaşlar merhabalar. Bundan sonraki örneklerde kavram yanılgılarını en aza indirgemek için Git yerine Github kullanılacaktır. Kavram yanılgılarından korkulmamalıdır. Pratik yaptıkça kavramlar oturacaktır. İkinci hafta derslerimizi anlattıktan</w:t>
+      </w:r>
+      <w:r>
+        <w:rPr>
+          <w:sz w:val="24"/>
+          <w:szCs w:val="24"/>
+        </w:rPr>
+        <w:t xml:space="preserve"> sonra</w:t>
+      </w:r>
+      <w:r>
+        <w:rPr>
+          <w:sz w:val="24"/>
+          <w:szCs w:val="24"/>
+        </w:rPr>
+        <w:t xml:space="preserve"> tüm kavramları anlatacağımız bir video çekeceğiz ve Github öğrenmek isteyen herkesin Github üzerinde uygulama yaptığından emin olacağız.</w:t>
+      </w:r>
+    </w:p>
+    <w:p>
+      <w:pPr>
+        <w:rPr>
+          <w:sz w:val="24"/>
+          <w:szCs w:val="24"/>
+        </w:rPr>
+      </w:pPr>
+      <w:r>
+        <w:rPr>
+          <w:sz w:val="24"/>
+          <w:szCs w:val="24"/>
+        </w:rPr>
+        <w:t>Yeni katılan arkadaşların 1. Hafta anlatımı okumaları tavsiye edilir. Bunun için link:</w:t>
+      </w:r>
+      <w:r>
+        <w:rPr>
+          <w:sz w:val="24"/>
+          <w:szCs w:val="24"/>
+        </w:rPr>
+        <w:t xml:space="preserve"> </w:t>
+      </w:r>
+      <w:r>
+        <w:rPr>
+          <w:sz w:val="24"/>
+          <w:szCs w:val="24"/>
+        </w:rPr>
+        <w:t>```</w:t>
+      </w:r>
+    </w:p>
+    <w:p>
+      <w:pPr>
+        <w:rPr>
+          <w:rFonts w:ascii="Segoe UI" w:eastAsia="Times New Roman" w:hAnsi="Segoe UI" w:cs="Segoe UI"/>
+          <w:color w:val="0F1419"/>
+          <w:sz w:val="18"/>
+          <w:szCs w:val="18"/>
+          <w:lang w:val="en-US"/>
+        </w:rPr>
+      </w:pPr>
+      <w:hyperlink r:id="rId8" w:history="1">
         <w:r>
           <w:rPr>
             <w:rStyle w:val="Hyperlink"/>
+            <w:rFonts w:ascii="Segoe UI" w:eastAsia="Times New Roman" w:hAnsi="Segoe UI" w:cs="Segoe UI"/>
+            <w:sz w:val="18"/>
+            <w:szCs w:val="18"/>
+            <w:lang w:val="en-US"/>
           </w:rPr>
-          <w:t>https://desktop.github.com/</w:t>
+          <w:t>https://github.com/YOBU-Computer-Engineering/github-lecture-notes/blob/main/week1.md</w:t>
         </w:r>
       </w:hyperlink>
     </w:p>
     <w:p>
-      <w:r>
-        <w:t>Bu</w:t>
-      </w:r>
-      <w:r>
-        <w:t xml:space="preserve"> haftaki 3 temel konu</w:t>
-      </w:r>
-      <w:r>
-        <w:t xml:space="preserve"> Github Desktop uygulaması üzerinden anlatılacaktır</w:t>
-      </w:r>
-      <w:r>
-        <w:t>:</w:t>
-      </w:r>
-      <w:r>
+      <w:pPr>
+        <w:rPr>
+          <w:sz w:val="14"/>
+          <w:szCs w:val="14"/>
+        </w:rPr>
+      </w:pPr>
+    </w:p>
+    <w:p>
+      <w:pPr>
+        <w:rPr>
+          <w:sz w:val="24"/>
+          <w:szCs w:val="24"/>
+        </w:rPr>
+      </w:pPr>
+      <w:r>
+        <w:rPr>
+          <w:sz w:val="24"/>
+          <w:szCs w:val="24"/>
+        </w:rPr>
+        <w:t>*Github Desktop*</w:t>
+      </w:r>
+    </w:p>
+    <w:p>
+      <w:pPr>
+        <w:rPr>
+          <w:sz w:val="24"/>
+          <w:szCs w:val="24"/>
+        </w:rPr>
+      </w:pPr>
+      <w:r>
+        <w:rPr>
+          <w:sz w:val="24"/>
+          <w:szCs w:val="24"/>
+        </w:rPr>
+        <w:t>```Github Desktop uygulaması ile tüm git işlemleri kolay bir şekilde yapılabilir ve anlaşılabilir olmaktadır. Pratik olarak Github Desktop uygulaması ile Git kullanımını anladıktan sonra teorik kısmını anlaşılması oldukça kolaylaşacaktır.</w:t>
+      </w:r>
+    </w:p>
+    <w:p>
+      <w:pPr>
+        <w:rPr>
+          <w:sz w:val="24"/>
+          <w:szCs w:val="24"/>
+        </w:rPr>
+      </w:pPr>
+      <w:r>
+        <w:rPr>
+          <w:sz w:val="24"/>
+          <w:szCs w:val="24"/>
+        </w:rPr>
+        <w:t>Github Desktop uygulamasını kurmak için aşağıdaki linke tıklayabilirsiniz.</w:t>
+      </w:r>
+    </w:p>
+    <w:p>
+      <w:pPr>
+        <w:rPr>
+          <w:sz w:val="24"/>
+          <w:szCs w:val="24"/>
+        </w:rPr>
+      </w:pPr>
+      <w:r>
+        <w:rPr>
+          <w:sz w:val="24"/>
+          <w:szCs w:val="24"/>
+        </w:rPr>
+        <w:t>https://desktop.github.com/</w:t>
+      </w:r>
+    </w:p>
+    <w:p>
+      <w:pPr>
+        <w:rPr>
+          <w:sz w:val="24"/>
+          <w:szCs w:val="24"/>
+        </w:rPr>
+      </w:pPr>
+      <w:r>
+        <w:rPr>
+          <w:sz w:val="24"/>
+          <w:szCs w:val="24"/>
+        </w:rPr>
+        <w:t xml:space="preserve">Bu haftaki 3 temel konu Github Desktop uygulaması üzerinden anlatılacaktır: </w:t>
+      </w:r>
+    </w:p>
+    <w:p>
+      <w:pPr>
+        <w:rPr>
+          <w:sz w:val="24"/>
+          <w:szCs w:val="24"/>
+        </w:rPr>
+      </w:pPr>
+      <w:r>
+        <w:rPr>
+          <w:sz w:val="24"/>
+          <w:szCs w:val="24"/>
+        </w:rPr>
+        <w:t>1.Repository</w:t>
+      </w:r>
+    </w:p>
+    <w:p>
+      <w:pPr>
+        <w:rPr>
+          <w:sz w:val="24"/>
+          <w:szCs w:val="24"/>
+        </w:rPr>
+      </w:pPr>
+      <w:r>
+        <w:rPr>
+          <w:sz w:val="24"/>
+          <w:szCs w:val="24"/>
+        </w:rPr>
+        <w:t>2.Commit</w:t>
+      </w:r>
+    </w:p>
+    <w:p>
+      <w:pPr>
+        <w:rPr>
+          <w:sz w:val="24"/>
+          <w:szCs w:val="24"/>
+        </w:rPr>
+      </w:pPr>
+      <w:r>
+        <w:rPr>
+          <w:sz w:val="24"/>
+          <w:szCs w:val="24"/>
+        </w:rPr>
+        <w:t>3.Push ```</w:t>
+      </w:r>
+    </w:p>
+    <w:p>
+      <w:pPr>
+        <w:rPr>
+          <w:b/>
+          <w:bCs/>
+          <w:sz w:val="24"/>
+          <w:szCs w:val="24"/>
+        </w:rPr>
+      </w:pPr>
+    </w:p>
+    <w:p>
+      <w:pPr>
+        <w:rPr>
+          <w:b/>
+          <w:bCs/>
+          <w:sz w:val="24"/>
+          <w:szCs w:val="24"/>
+        </w:rPr>
+      </w:pPr>
+      <w:r>
+        <w:rPr>
+          <w:b/>
+          <w:bCs/>
+          <w:sz w:val="24"/>
+          <w:szCs w:val="24"/>
+        </w:rPr>
+        <w:t>*</w:t>
+      </w:r>
+      <w:r>
+        <w:rPr>
+          <w:b/>
+          <w:bCs/>
+          <w:sz w:val="24"/>
+          <w:szCs w:val="24"/>
+        </w:rPr>
+        <w:t>Repository</w:t>
+      </w:r>
+      <w:r>
+        <w:rPr>
+          <w:b/>
+          <w:bCs/>
+          <w:sz w:val="24"/>
+          <w:szCs w:val="24"/>
+        </w:rPr>
         <w:t xml:space="preserve"> </w:t>
       </w:r>
       <w:r>
-        <w:br/>
-        <w:t>1.</w:t>
-      </w:r>
-      <w:r>
+        <w:rPr>
+          <w:b/>
+          <w:bCs/>
+          <w:sz w:val="24"/>
+          <w:szCs w:val="24"/>
+        </w:rPr>
+        <w:t>nedir, ne işe yarar?</w:t>
+      </w:r>
+      <w:r>
+        <w:rPr>
+          <w:b/>
+          <w:bCs/>
+          <w:sz w:val="24"/>
+          <w:szCs w:val="24"/>
+        </w:rPr>
+        <w:t>*</w:t>
+      </w:r>
+    </w:p>
+    <w:p>
+      <w:pPr>
+        <w:rPr>
+          <w:sz w:val="24"/>
+          <w:szCs w:val="24"/>
+        </w:rPr>
+      </w:pPr>
+      <w:r>
+        <w:rPr>
+          <w:sz w:val="24"/>
+          <w:szCs w:val="24"/>
+        </w:rPr>
+        <w:t>```</w:t>
+      </w:r>
+      <w:r>
+        <w:rPr>
+          <w:sz w:val="24"/>
+          <w:szCs w:val="24"/>
+        </w:rPr>
         <w:t>Repository</w:t>
       </w:r>
-    </w:p>
-    <w:p>
-      <w:r>
-        <w:t>2.</w:t>
-      </w:r>
-      <w:r>
-        <w:t>Commit</w:t>
-      </w:r>
-    </w:p>
-    <w:p>
-      <w:r>
-        <w:t>3.</w:t>
-      </w:r>
-      <w:r>
-        <w:t xml:space="preserve">Push </w:t>
-      </w:r>
-    </w:p>
-    <w:p/>
-    <w:p>
-      <w:pPr>
-        <w:rPr>
-          <w:b/>
-          <w:bCs/>
-        </w:rPr>
-      </w:pPr>
-      <w:r>
-        <w:rPr>
-          <w:b/>
-          <w:bCs/>
-        </w:rPr>
-        <w:t>Repository</w:t>
-      </w:r>
-      <w:r>
-        <w:rPr>
-          <w:b/>
-          <w:bCs/>
-        </w:rPr>
-        <w:t xml:space="preserve"> </w:t>
-      </w:r>
-      <w:r>
-        <w:rPr>
-          <w:b/>
-          <w:bCs/>
-        </w:rPr>
-        <w:t>nedir, ne işe yarar?</w:t>
-      </w:r>
-    </w:p>
-    <w:p>
-      <w:r>
-        <w:t>Repository</w:t>
-      </w:r>
-      <w:r>
+      <w:r>
+        <w:rPr>
+          <w:sz w:val="24"/>
+          <w:szCs w:val="24"/>
+        </w:rPr>
         <w:t>(repo)</w:t>
       </w:r>
       <w:r>
+        <w:rPr>
+          <w:sz w:val="24"/>
+          <w:szCs w:val="24"/>
+        </w:rPr>
         <w:t xml:space="preserve"> ya da türkçesi</w:t>
       </w:r>
       <w:r>
+        <w:rPr>
+          <w:sz w:val="24"/>
+          <w:szCs w:val="24"/>
+        </w:rPr>
         <w:t xml:space="preserve"> ile</w:t>
       </w:r>
       <w:r>
+        <w:rPr>
+          <w:sz w:val="24"/>
+          <w:szCs w:val="24"/>
+        </w:rPr>
         <w:t xml:space="preserve"> depo, </w:t>
       </w:r>
       <w:r>
+        <w:rPr>
+          <w:sz w:val="24"/>
+          <w:szCs w:val="24"/>
+        </w:rPr>
         <w:t>geliştir</w:t>
       </w:r>
       <w:r>
+        <w:rPr>
+          <w:sz w:val="24"/>
+          <w:szCs w:val="24"/>
+        </w:rPr>
         <w:t>me yapılan</w:t>
       </w:r>
       <w:r>
+        <w:rPr>
+          <w:sz w:val="24"/>
+          <w:szCs w:val="24"/>
+        </w:rPr>
         <w:t xml:space="preserve"> proje</w:t>
       </w:r>
       <w:r>
-        <w:t xml:space="preserve"> klasörünü izlenebilir kılar. Proje klasörü içerisindeki</w:t>
-      </w:r>
-      <w:r>
-        <w:t xml:space="preserve"> </w:t>
-      </w:r>
-      <w:r>
-        <w:t xml:space="preserve">tüm </w:t>
-      </w:r>
-      <w:r>
+        <w:rPr>
+          <w:sz w:val="24"/>
+          <w:szCs w:val="24"/>
+        </w:rPr>
+        <w:t xml:space="preserve"> klasörünü izlenebilir kılar. Proje klasörü içerisindeki tüm </w:t>
+      </w:r>
+      <w:r>
+        <w:rPr>
+          <w:sz w:val="24"/>
+          <w:szCs w:val="24"/>
+        </w:rPr>
         <w:t>dosyalarda</w:t>
       </w:r>
       <w:r>
+        <w:rPr>
+          <w:sz w:val="24"/>
+          <w:szCs w:val="24"/>
+        </w:rPr>
         <w:t xml:space="preserve">, klasörlerde </w:t>
       </w:r>
       <w:r>
+        <w:rPr>
+          <w:sz w:val="24"/>
+          <w:szCs w:val="24"/>
+        </w:rPr>
         <w:t>yapılan değişiklikleri</w:t>
       </w:r>
       <w:r>
+        <w:rPr>
+          <w:sz w:val="24"/>
+          <w:szCs w:val="24"/>
+        </w:rPr>
         <w:t xml:space="preserve"> izlenebilir kıl</w:t>
       </w:r>
       <w:r>
+        <w:rPr>
+          <w:sz w:val="24"/>
+          <w:szCs w:val="24"/>
+        </w:rPr>
         <w:t>ar</w:t>
       </w:r>
       <w:r>
+        <w:rPr>
+          <w:sz w:val="24"/>
+          <w:szCs w:val="24"/>
+        </w:rPr>
         <w:t>.</w:t>
       </w:r>
-      <w:r>
-        <w:t xml:space="preserve"> </w:t>
-      </w:r>
-    </w:p>
-    <w:p>
-      <w:pPr>
-        <w:pStyle w:val="ListParagraph"/>
-        <w:numPr>
-          <w:ilvl w:val="0"/>
-          <w:numId w:val="4"/>
-        </w:numPr>
-      </w:pPr>
-      <w:r>
-        <w:t>“</w:t>
-      </w:r>
-      <w:r>
-        <w:t>OzgecmisRepo</w:t>
-      </w:r>
-      <w:r>
-        <w:t xml:space="preserve">” adında bir </w:t>
-      </w:r>
-      <w:r>
-        <w:t xml:space="preserve">proje </w:t>
-      </w:r>
-      <w:r>
-        <w:t>klasör</w:t>
-      </w:r>
-      <w:r>
-        <w:t xml:space="preserve"> </w:t>
-      </w:r>
-      <w:r>
-        <w:t>ve içerisinde Ali.txt adındaki dosya olsun</w:t>
-      </w:r>
-    </w:p>
-    <w:p>
-      <w:r>
-        <w:t>Resimde de görüldüğü üzere Local repo ve Remote repo adında iki farklı alan vardır. Local</w:t>
-      </w:r>
-      <w:r>
-        <w:t xml:space="preserve"> kavramı geliştiricinin bilgisayarı olarak düşünülebilir. </w:t>
-      </w:r>
-      <w:r>
-        <w:t>Github</w:t>
-      </w:r>
-      <w:r>
-        <w:t xml:space="preserve"> Desktop uygulaması kurulan bilgisayar local alandır ve yapılan değişiklikler</w:t>
-      </w:r>
-      <w:r>
-        <w:t xml:space="preserve"> (OzgecmisRepo klasörü) izlenebilir. OzgecmisRepo klasörünün repository olabilmesi için Git tarafından taki</w:t>
-      </w:r>
-      <w:r>
-        <w:t>p</w:t>
-      </w:r>
-      <w:r>
-        <w:t xml:space="preserve"> ediliyor olabilmesi gerekmektedir.</w:t>
-      </w:r>
-    </w:p>
-    <w:p>
-      <w:pPr>
-        <w:tabs>
-          <w:tab w:val="center" w:pos="4680"/>
-        </w:tabs>
-      </w:pPr>
-      <w:r>
-        <w:t>OzgecmisRepo adında izlenebilir bir klasör yani repository oluşturalım.</w:t>
-      </w:r>
-    </w:p>
-    <w:p>
-      <w:pPr>
-        <w:pStyle w:val="ListParagraph"/>
-        <w:numPr>
-          <w:ilvl w:val="0"/>
-          <w:numId w:val="5"/>
-        </w:numPr>
-        <w:tabs>
-          <w:tab w:val="center" w:pos="4680"/>
-        </w:tabs>
-      </w:pPr>
-      <w:r>
-        <w:t>Github</w:t>
-      </w:r>
-      <w:r>
-        <w:t xml:space="preserve"> desktop uygulaması açılır.</w:t>
-      </w:r>
+    </w:p>
+    <w:p>
+      <w:pPr>
+        <w:rPr>
+          <w:sz w:val="24"/>
+          <w:szCs w:val="24"/>
+        </w:rPr>
+      </w:pPr>
+      <w:r>
+        <w:rPr>
+          <w:sz w:val="24"/>
+          <w:szCs w:val="24"/>
+        </w:rPr>
+        <w:lastRenderedPageBreak/>
+        <w:t>Resimde de görüldüğü üzere Local repo ve Remote repo adında iki farklı alan vardır. Local kavramı geliştiricinin yani önünüzdeki bilgisayar olarak düşünülebilir(Local = Senin Bilgisayarın = geliştiricinin bilgisayarı). Github Desktop uygulaması kurulan bilgisayar local repository`dir</w:t>
+      </w:r>
+      <w:r>
+        <w:rPr>
+          <w:sz w:val="24"/>
+          <w:szCs w:val="24"/>
+        </w:rPr>
+        <w:t>. Y</w:t>
+      </w:r>
+      <w:r>
+        <w:rPr>
+          <w:sz w:val="24"/>
+          <w:szCs w:val="24"/>
+        </w:rPr>
+        <w:t>ani geliştiricinin bilgisayarına</w:t>
+      </w:r>
+      <w:r>
+        <w:rPr>
+          <w:sz w:val="24"/>
+          <w:szCs w:val="24"/>
+        </w:rPr>
+        <w:t xml:space="preserve"> kurulmuş Repository`dir</w:t>
+      </w:r>
+      <w:r>
+        <w:rPr>
+          <w:sz w:val="24"/>
+          <w:szCs w:val="24"/>
+        </w:rPr>
+        <w:t>.</w:t>
+      </w:r>
+      <w:r>
+        <w:rPr>
+          <w:sz w:val="24"/>
+          <w:szCs w:val="24"/>
+        </w:rPr>
+        <w:t>```</w:t>
+      </w:r>
+    </w:p>
+    <w:p>
+      <w:pPr>
+        <w:rPr>
+          <w:sz w:val="24"/>
+          <w:szCs w:val="24"/>
+        </w:rPr>
+      </w:pPr>
+    </w:p>
+    <w:p>
+      <w:pPr>
+        <w:rPr>
+          <w:sz w:val="24"/>
+          <w:szCs w:val="24"/>
+        </w:rPr>
+      </w:pPr>
       <w:r>
         <w:rPr>
           <w:noProof/>
-        </w:rPr>
-        <w:t xml:space="preserve"> </w:t>
-      </w:r>
-    </w:p>
-    <w:p>
-      <w:pPr>
-        <w:pStyle w:val="ListParagraph"/>
-        <w:tabs>
-          <w:tab w:val="center" w:pos="4680"/>
-        </w:tabs>
-      </w:pPr>
-      <w:r>
-        <w:rPr>
-          <w:noProof/>
-        </w:rPr>
-        <w:lastRenderedPageBreak/>
+          <w:sz w:val="24"/>
+          <w:szCs w:val="24"/>
+        </w:rPr>
         <w:drawing>
-          <wp:inline distT="0" distB="0" distL="0" distR="0" wp14:anchorId="1486B2F7" wp14:editId="0E8C7883">
-            <wp:extent cx="281964" cy="396274"/>
-            <wp:effectExtent l="0" t="0" r="3810" b="3810"/>
-            <wp:docPr id="7" name="Picture 7"/>
-            <wp:cNvGraphicFramePr>
-              <a:graphicFrameLocks xmlns:a="http://schemas.openxmlformats.org/drawingml/2006/main" noChangeAspect="1"/>
-            </wp:cNvGraphicFramePr>
-            <a:graphic xmlns:a="http://schemas.openxmlformats.org/drawingml/2006/main">
-              <a:graphicData uri="http://schemas.openxmlformats.org/drawingml/2006/picture">
-                <pic:pic xmlns:pic="http://schemas.openxmlformats.org/drawingml/2006/picture">
-                  <pic:nvPicPr>
-                    <pic:cNvPr id="1" name=""/>
-                    <pic:cNvPicPr/>
-                  </pic:nvPicPr>
-                  <pic:blipFill>
-                    <a:blip r:embed="rId7"/>
-                    <a:stretch>
-                      <a:fillRect/>
-                    </a:stretch>
-                  </pic:blipFill>
-                  <pic:spPr>
-                    <a:xfrm>
-                      <a:off x="0" y="0"/>
-                      <a:ext cx="281964" cy="396274"/>
-                    </a:xfrm>
-                    <a:prstGeom prst="rect">
-                      <a:avLst/>
-                    </a:prstGeom>
-                  </pic:spPr>
-                </pic:pic>
-              </a:graphicData>
-            </a:graphic>
-          </wp:inline>
-        </w:drawing>
-      </w:r>
-    </w:p>
-    <w:p>
-      <w:pPr>
-        <w:pStyle w:val="ListParagraph"/>
-        <w:numPr>
-          <w:ilvl w:val="0"/>
-          <w:numId w:val="5"/>
-        </w:numPr>
-        <w:tabs>
-          <w:tab w:val="center" w:pos="4680"/>
-        </w:tabs>
-      </w:pPr>
-      <w:r>
-        <w:t>File&gt;New Repository yolunu takip edilir.</w:t>
-      </w:r>
-    </w:p>
-    <w:p>
-      <w:pPr>
-        <w:tabs>
-          <w:tab w:val="center" w:pos="4680"/>
-        </w:tabs>
-      </w:pPr>
-      <w:r>
-        <w:rPr>
-          <w:noProof/>
-        </w:rPr>
-        <w:drawing>
-          <wp:inline distT="0" distB="0" distL="0" distR="0" wp14:anchorId="46F0C0AC" wp14:editId="3F96CB1F">
-            <wp:extent cx="5943600" cy="1395730"/>
-            <wp:effectExtent l="0" t="0" r="0" b="0"/>
-            <wp:docPr id="6" name="Picture 6" descr="A screenshot of a computer&#10;&#10;Description automatically generated"/>
-            <wp:cNvGraphicFramePr>
-              <a:graphicFrameLocks xmlns:a="http://schemas.openxmlformats.org/drawingml/2006/main" noChangeAspect="1"/>
-            </wp:cNvGraphicFramePr>
-            <a:graphic xmlns:a="http://schemas.openxmlformats.org/drawingml/2006/main">
-              <a:graphicData uri="http://schemas.openxmlformats.org/drawingml/2006/picture">
-                <pic:pic xmlns:pic="http://schemas.openxmlformats.org/drawingml/2006/picture">
-                  <pic:nvPicPr>
-                    <pic:cNvPr id="6" name="Picture 6" descr="A screenshot of a computer&#10;&#10;Description automatically generated"/>
-                    <pic:cNvPicPr/>
-                  </pic:nvPicPr>
-                  <pic:blipFill>
-                    <a:blip r:embed="rId8"/>
-                    <a:stretch>
-                      <a:fillRect/>
-                    </a:stretch>
-                  </pic:blipFill>
-                  <pic:spPr>
-                    <a:xfrm>
-                      <a:off x="0" y="0"/>
-                      <a:ext cx="5943600" cy="1395730"/>
-                    </a:xfrm>
-                    <a:prstGeom prst="rect">
-                      <a:avLst/>
-                    </a:prstGeom>
-                  </pic:spPr>
-                </pic:pic>
-              </a:graphicData>
-            </a:graphic>
-          </wp:inline>
-        </w:drawing>
-      </w:r>
-    </w:p>
-    <w:p>
-      <w:pPr>
-        <w:pStyle w:val="ListParagraph"/>
-        <w:numPr>
-          <w:ilvl w:val="0"/>
-          <w:numId w:val="5"/>
-        </w:numPr>
-        <w:tabs>
-          <w:tab w:val="center" w:pos="4680"/>
-        </w:tabs>
-      </w:pPr>
-      <w:r>
-        <w:t xml:space="preserve">Proje </w:t>
-      </w:r>
-      <w:r>
-        <w:t>a</w:t>
-      </w:r>
-      <w:r>
-        <w:t>dına(Name alanı) OzgecmisRepo yazıldıktan sonra Create Repository</w:t>
-      </w:r>
-      <w:r>
-        <w:t>(Repository oluştur)</w:t>
-      </w:r>
-      <w:r>
-        <w:t xml:space="preserve"> butonuna basılır.</w:t>
-      </w:r>
-      <w:r>
-        <w:t xml:space="preserve"> </w:t>
-      </w:r>
-      <w:r>
-        <w:t>Create Repository butona bastıktan sonra bir repository oluşturur.</w:t>
-      </w:r>
-    </w:p>
-    <w:p>
-      <w:pPr>
-        <w:pStyle w:val="ListParagraph"/>
-        <w:tabs>
-          <w:tab w:val="center" w:pos="4680"/>
-        </w:tabs>
-      </w:pPr>
-      <w:r>
-        <w:rPr>
-          <w:noProof/>
-        </w:rPr>
-        <w:drawing>
-          <wp:inline distT="0" distB="0" distL="0" distR="0" wp14:anchorId="2DE63BF0" wp14:editId="659B0663">
-            <wp:extent cx="1857375" cy="2138794"/>
-            <wp:effectExtent l="0" t="0" r="0" b="0"/>
-            <wp:docPr id="9" name="Picture 9"/>
-            <wp:cNvGraphicFramePr>
-              <a:graphicFrameLocks xmlns:a="http://schemas.openxmlformats.org/drawingml/2006/main" noChangeAspect="1"/>
-            </wp:cNvGraphicFramePr>
-            <a:graphic xmlns:a="http://schemas.openxmlformats.org/drawingml/2006/main">
-              <a:graphicData uri="http://schemas.openxmlformats.org/drawingml/2006/picture">
-                <pic:pic xmlns:pic="http://schemas.openxmlformats.org/drawingml/2006/picture">
-                  <pic:nvPicPr>
-                    <pic:cNvPr id="1" name=""/>
-                    <pic:cNvPicPr/>
-                  </pic:nvPicPr>
-                  <pic:blipFill>
-                    <a:blip r:embed="rId9"/>
-                    <a:stretch>
-                      <a:fillRect/>
-                    </a:stretch>
-                  </pic:blipFill>
-                  <pic:spPr>
-                    <a:xfrm>
-                      <a:off x="0" y="0"/>
-                      <a:ext cx="1867020" cy="2149901"/>
-                    </a:xfrm>
-                    <a:prstGeom prst="rect">
-                      <a:avLst/>
-                    </a:prstGeom>
-                  </pic:spPr>
-                </pic:pic>
-              </a:graphicData>
-            </a:graphic>
-          </wp:inline>
-        </w:drawing>
-      </w:r>
-    </w:p>
-    <w:p>
-      <w:pPr>
-        <w:pStyle w:val="ListParagraph"/>
-        <w:numPr>
-          <w:ilvl w:val="0"/>
-          <w:numId w:val="5"/>
-        </w:numPr>
-        <w:tabs>
-          <w:tab w:val="center" w:pos="4680"/>
-        </w:tabs>
-      </w:pPr>
-      <w:r>
-        <w:t>Bu işlem sonucunda şekildeki ekran gözükür.</w:t>
-      </w:r>
-      <w:r>
-        <w:rPr>
-          <w:noProof/>
-        </w:rPr>
-        <w:drawing>
-          <wp:inline distT="0" distB="0" distL="0" distR="0" wp14:anchorId="4D4D27AC" wp14:editId="23F7CEEC">
-            <wp:extent cx="4023886" cy="2805113"/>
-            <wp:effectExtent l="0" t="0" r="0" b="0"/>
-            <wp:docPr id="8" name="Picture 8" descr="Graphical user interface, text, application, website&#10;&#10;Description automatically generated"/>
-            <wp:cNvGraphicFramePr>
-              <a:graphicFrameLocks xmlns:a="http://schemas.openxmlformats.org/drawingml/2006/main" noChangeAspect="1"/>
-            </wp:cNvGraphicFramePr>
-            <a:graphic xmlns:a="http://schemas.openxmlformats.org/drawingml/2006/main">
-              <a:graphicData uri="http://schemas.openxmlformats.org/drawingml/2006/picture">
-                <pic:pic xmlns:pic="http://schemas.openxmlformats.org/drawingml/2006/picture">
-                  <pic:nvPicPr>
-                    <pic:cNvPr id="8" name="Picture 8" descr="Graphical user interface, text, application, website&#10;&#10;Description automatically generated"/>
-                    <pic:cNvPicPr>
-                      <a:picLocks noChangeAspect="1" noChangeArrowheads="1"/>
-                    </pic:cNvPicPr>
-                  </pic:nvPicPr>
-                  <pic:blipFill>
-                    <a:blip r:embed="rId10" cstate="print">
-                      <a:extLst>
-                        <a:ext uri="{28A0092B-C50C-407E-A947-70E740481C1C}">
-                          <a14:useLocalDpi xmlns:a14="http://schemas.microsoft.com/office/drawing/2010/main" val="0"/>
-                        </a:ext>
-                      </a:extLst>
-                    </a:blip>
-                    <a:srcRect/>
-                    <a:stretch>
-                      <a:fillRect/>
-                    </a:stretch>
-                  </pic:blipFill>
-                  <pic:spPr bwMode="auto">
-                    <a:xfrm>
-                      <a:off x="0" y="0"/>
-                      <a:ext cx="4029350" cy="2808922"/>
-                    </a:xfrm>
-                    <a:prstGeom prst="rect">
-                      <a:avLst/>
-                    </a:prstGeom>
-                    <a:noFill/>
-                    <a:ln>
-                      <a:noFill/>
-                    </a:ln>
-                  </pic:spPr>
-                </pic:pic>
-              </a:graphicData>
-            </a:graphic>
-          </wp:inline>
-        </w:drawing>
-      </w:r>
-    </w:p>
-    <w:p>
-      <w:pPr>
-        <w:pStyle w:val="ListParagraph"/>
-        <w:tabs>
-          <w:tab w:val="center" w:pos="4680"/>
-        </w:tabs>
-      </w:pPr>
-      <w:r>
-        <w:lastRenderedPageBreak/>
-        <w:t>Not: Bu ekran, geliştirme aşamasında en sık görülecek ekrandır. Remote repository`e kod göndermek ve Repote repository`de ki son değişiklikleri alınacak olan sayfadır. Anasayfa niteliğindedir.</w:t>
-      </w:r>
-    </w:p>
-    <w:p>
-      <w:r>
-        <w:br w:type="page"/>
-      </w:r>
-    </w:p>
-    <w:p>
-      <w:pPr>
-        <w:pStyle w:val="ListParagraph"/>
-        <w:tabs>
-          <w:tab w:val="center" w:pos="4680"/>
-        </w:tabs>
-      </w:pPr>
-    </w:p>
-    <w:p>
-      <w:pPr>
-        <w:pStyle w:val="ListParagraph"/>
-        <w:tabs>
-          <w:tab w:val="center" w:pos="4680"/>
-        </w:tabs>
-      </w:pPr>
-      <w:r>
-        <w:t>Repository neydi? Git olayları</w:t>
-      </w:r>
-      <w:r>
-        <w:t xml:space="preserve"> takip edilen bir klasör. Oluşturduğu tek şey aslında budur. Bu klasörü görebilmek için resimde işaretlenen KISIM 2`nin altında “Show in Explorer” butonuna tıklanır veya kısayolu olan ctrl + shift + f yapılır. Butona tıklandıktan sonra </w:t>
-      </w:r>
-      <w:r>
-        <w:t>şekildeki gibi bir</w:t>
-      </w:r>
-      <w:r>
-        <w:t xml:space="preserve"> klasör</w:t>
-      </w:r>
-      <w:r>
-        <w:t xml:space="preserve"> oluşturmuştur Create Repository butonu</w:t>
-      </w:r>
-      <w:r>
-        <w:t>.</w:t>
-      </w:r>
-    </w:p>
-    <w:p>
-      <w:pPr>
-        <w:pStyle w:val="ListParagraph"/>
-        <w:tabs>
-          <w:tab w:val="center" w:pos="4680"/>
-        </w:tabs>
-      </w:pPr>
-      <w:r>
-        <w:rPr>
-          <w:noProof/>
-        </w:rPr>
-        <w:drawing>
-          <wp:inline distT="0" distB="0" distL="0" distR="0" wp14:anchorId="6EC394AC" wp14:editId="4543782B">
-            <wp:extent cx="2643188" cy="1979002"/>
-            <wp:effectExtent l="0" t="0" r="5080" b="2540"/>
-            <wp:docPr id="10" name="Picture 10" descr="Graphical user interface, text, application, email&#10;&#10;Description automatically generated"/>
-            <wp:cNvGraphicFramePr>
-              <a:graphicFrameLocks xmlns:a="http://schemas.openxmlformats.org/drawingml/2006/main" noChangeAspect="1"/>
-            </wp:cNvGraphicFramePr>
-            <a:graphic xmlns:a="http://schemas.openxmlformats.org/drawingml/2006/main">
-              <a:graphicData uri="http://schemas.openxmlformats.org/drawingml/2006/picture">
-                <pic:pic xmlns:pic="http://schemas.openxmlformats.org/drawingml/2006/picture">
-                  <pic:nvPicPr>
-                    <pic:cNvPr id="10" name="Picture 10" descr="Graphical user interface, text, application, email&#10;&#10;Description automatically generated"/>
-                    <pic:cNvPicPr/>
-                  </pic:nvPicPr>
-                  <pic:blipFill>
-                    <a:blip r:embed="rId11"/>
-                    <a:stretch>
-                      <a:fillRect/>
-                    </a:stretch>
-                  </pic:blipFill>
-                  <pic:spPr>
-                    <a:xfrm>
-                      <a:off x="0" y="0"/>
-                      <a:ext cx="2652894" cy="1986269"/>
-                    </a:xfrm>
-                    <a:prstGeom prst="rect">
-                      <a:avLst/>
-                    </a:prstGeom>
-                  </pic:spPr>
-                </pic:pic>
-              </a:graphicData>
-            </a:graphic>
-          </wp:inline>
-        </w:drawing>
-      </w:r>
-    </w:p>
-    <w:p>
-      <w:pPr>
-        <w:pStyle w:val="ListParagraph"/>
-        <w:tabs>
-          <w:tab w:val="center" w:pos="4680"/>
-        </w:tabs>
-      </w:pPr>
-      <w:r>
-        <w:t>Ctrl + Shift + F yapıldığında, resimde görüldüğü üzere OzgecmisRepo adındaki klasör Dökümanlar&gt;</w:t>
-      </w:r>
-      <w:r>
-        <w:t>Github</w:t>
-      </w:r>
-      <w:r>
-        <w:t xml:space="preserve">&gt;OzgecmisRepo içerisinde oluşturulmuştur. İçerisinde </w:t>
-      </w:r>
-      <w:r>
-        <w:t xml:space="preserve">otomatik olarak oluşturulan bir klasör ve bir dosya mevcuttur. 1. Haftada anlatılan Ali.txt dosyası örneğinde bahsedilen 4 satır komutun ilki olan </w:t>
-      </w:r>
-      <w:r>
-        <w:rPr>
-          <w:b/>
-          <w:bCs/>
-        </w:rPr>
-        <w:t>git init</w:t>
-      </w:r>
-      <w:r>
-        <w:rPr>
-          <w:b/>
-          <w:bCs/>
-        </w:rPr>
-        <w:t xml:space="preserve"> </w:t>
-      </w:r>
-      <w:r>
-        <w:t xml:space="preserve">komutu </w:t>
-      </w:r>
-      <w:r>
-        <w:t>yazıldığında</w:t>
-      </w:r>
-      <w:r>
-        <w:rPr>
-          <w:b/>
-          <w:bCs/>
-        </w:rPr>
-        <w:t xml:space="preserve"> .git klasörü </w:t>
-      </w:r>
-      <w:r>
-        <w:t>oluş</w:t>
-      </w:r>
-      <w:r>
-        <w:t>uyor</w:t>
-      </w:r>
-      <w:r>
-        <w:t>.</w:t>
-      </w:r>
-      <w:r>
-        <w:t xml:space="preserve"> Create </w:t>
-      </w:r>
-      <w:r>
-        <w:t xml:space="preserve">Repository </w:t>
-      </w:r>
-      <w:r>
-        <w:t>butonuna</w:t>
-      </w:r>
-      <w:r>
-        <w:t xml:space="preserve"> tıklanıldığında bu komut arka planda otomatik olarak yürütülür. </w:t>
-      </w:r>
-      <w:r>
-        <w:t>Yani</w:t>
-      </w:r>
-      <w:r>
-        <w:t xml:space="preserve"> ilk haftada anlatılan</w:t>
-      </w:r>
-      <w:r>
-        <w:t xml:space="preserve"> </w:t>
-      </w:r>
-      <w:r>
-        <w:rPr>
-          <w:b/>
-          <w:bCs/>
-        </w:rPr>
-        <w:t>git init</w:t>
-      </w:r>
-      <w:r>
-        <w:t xml:space="preserve"> komutu</w:t>
-      </w:r>
-      <w:r>
-        <w:t xml:space="preserve">, </w:t>
-      </w:r>
-      <w:r>
-        <w:t>Github</w:t>
-      </w:r>
-      <w:r>
-        <w:t xml:space="preserve"> Desktop uygulaması vasıtasıyla otomatik oluşturulur</w:t>
-      </w:r>
-      <w:r>
-        <w:t xml:space="preserve"> ve </w:t>
-      </w:r>
-      <w:r>
-        <w:rPr>
-          <w:b/>
-          <w:bCs/>
-        </w:rPr>
-        <w:t>.git</w:t>
-      </w:r>
-      <w:r>
-        <w:t xml:space="preserve"> klasörü şekildeki gibi görülür</w:t>
-      </w:r>
-      <w:r>
-        <w:t xml:space="preserve"> </w:t>
-      </w:r>
-      <w:r>
-        <w:rPr>
-          <w:b/>
-          <w:bCs/>
-        </w:rPr>
-        <w:t>git init</w:t>
-      </w:r>
-      <w:r>
-        <w:t xml:space="preserve"> yazmaya gerek kalmadan tıklama yaparak hızlı bir şekilde oluşturulur</w:t>
-      </w:r>
-      <w:r>
-        <w:t>.</w:t>
-      </w:r>
-      <w:r>
-        <w:t xml:space="preserve"> Bu klasör Git`in çalışması için gerekli her şeyi tutar.</w:t>
-      </w:r>
-      <w:r>
-        <w:t xml:space="preserve"> </w:t>
-      </w:r>
-    </w:p>
-    <w:p>
-      <w:pPr>
-        <w:pStyle w:val="ListParagraph"/>
-        <w:tabs>
-          <w:tab w:val="center" w:pos="4680"/>
-        </w:tabs>
-      </w:pPr>
-      <w:r>
-        <w:t>Not: Gitattributes dosyası daha sonra anlatılacaktır.</w:t>
-      </w:r>
-    </w:p>
-    <w:p>
-      <w:pPr>
-        <w:pStyle w:val="ListParagraph"/>
-        <w:tabs>
-          <w:tab w:val="center" w:pos="4680"/>
-        </w:tabs>
-      </w:pPr>
-    </w:p>
-    <w:p>
-      <w:pPr>
-        <w:pStyle w:val="ListParagraph"/>
-        <w:tabs>
-          <w:tab w:val="center" w:pos="4680"/>
-        </w:tabs>
-      </w:pPr>
-      <w:r>
-        <w:t xml:space="preserve"> </w:t>
-      </w:r>
-      <w:r>
-        <w:rPr>
-          <w:noProof/>
-        </w:rPr>
-        <w:drawing>
-          <wp:inline distT="0" distB="0" distL="0" distR="0" wp14:anchorId="06CE6197" wp14:editId="36828592">
-            <wp:extent cx="3154953" cy="2560542"/>
-            <wp:effectExtent l="0" t="0" r="7620" b="0"/>
-            <wp:docPr id="11" name="Picture 11" descr="Text&#10;&#10;Description automatically generated"/>
-            <wp:cNvGraphicFramePr>
-              <a:graphicFrameLocks xmlns:a="http://schemas.openxmlformats.org/drawingml/2006/main" noChangeAspect="1"/>
-            </wp:cNvGraphicFramePr>
-            <a:graphic xmlns:a="http://schemas.openxmlformats.org/drawingml/2006/main">
-              <a:graphicData uri="http://schemas.openxmlformats.org/drawingml/2006/picture">
-                <pic:pic xmlns:pic="http://schemas.openxmlformats.org/drawingml/2006/picture">
-                  <pic:nvPicPr>
-                    <pic:cNvPr id="11" name="Picture 11" descr="Text&#10;&#10;Description automatically generated"/>
-                    <pic:cNvPicPr/>
-                  </pic:nvPicPr>
-                  <pic:blipFill>
-                    <a:blip r:embed="rId12"/>
-                    <a:stretch>
-                      <a:fillRect/>
-                    </a:stretch>
-                  </pic:blipFill>
-                  <pic:spPr>
-                    <a:xfrm>
-                      <a:off x="0" y="0"/>
-                      <a:ext cx="3154953" cy="2560542"/>
-                    </a:xfrm>
-                    <a:prstGeom prst="rect">
-                      <a:avLst/>
-                    </a:prstGeom>
-                  </pic:spPr>
-                </pic:pic>
-              </a:graphicData>
-            </a:graphic>
-          </wp:inline>
-        </w:drawing>
-      </w:r>
-    </w:p>
-    <w:p>
-      <w:pPr>
-        <w:pStyle w:val="ListParagraph"/>
-        <w:tabs>
-          <w:tab w:val="center" w:pos="4680"/>
-        </w:tabs>
-      </w:pPr>
-    </w:p>
-    <w:p>
-      <w:pPr>
-        <w:pStyle w:val="ListParagraph"/>
-        <w:tabs>
-          <w:tab w:val="center" w:pos="4680"/>
-        </w:tabs>
-      </w:pPr>
-    </w:p>
-    <w:p>
-      <w:pPr>
-        <w:pStyle w:val="ListParagraph"/>
-        <w:tabs>
-          <w:tab w:val="center" w:pos="4680"/>
-        </w:tabs>
-      </w:pPr>
-      <w:r>
-        <w:t xml:space="preserve"> </w:t>
-      </w:r>
-    </w:p>
-    <w:p>
-      <w:pPr>
-        <w:tabs>
-          <w:tab w:val="center" w:pos="4680"/>
-        </w:tabs>
-        <w:jc w:val="center"/>
-      </w:pPr>
-    </w:p>
-    <w:p>
-      <w:pPr>
-        <w:tabs>
-          <w:tab w:val="center" w:pos="4680"/>
-        </w:tabs>
-      </w:pPr>
-    </w:p>
-    <w:p>
-      <w:pPr>
-        <w:tabs>
-          <w:tab w:val="center" w:pos="4680"/>
-        </w:tabs>
-      </w:pPr>
-    </w:p>
-    <w:p>
-      <w:pPr>
-        <w:tabs>
-          <w:tab w:val="center" w:pos="4680"/>
-        </w:tabs>
-      </w:pPr>
-      <w:r>
-        <w:t xml:space="preserve">Create Repository butonuna tıklandığında, bir local repository oluşturulur. </w:t>
-      </w:r>
-      <w:r>
-        <w:t xml:space="preserve">Bu aşamada repository sadece local bilgisayarda oluşturulmuş olunur. </w:t>
-      </w:r>
-    </w:p>
-    <w:p>
-      <w:r>
-        <w:rPr>
-          <w:noProof/>
-        </w:rPr>
-        <w:drawing>
-          <wp:inline distT="0" distB="0" distL="0" distR="0" wp14:anchorId="448341BD" wp14:editId="7A7DBDF5">
+          <wp:inline distT="0" distB="0" distL="0" distR="0" wp14:anchorId="0CCD5F96" wp14:editId="3DD8C75F">
             <wp:extent cx="4168140" cy="3051078"/>
             <wp:effectExtent l="0" t="0" r="0" b="0"/>
-            <wp:docPr id="1" name="Picture 1" descr="Creating a repository | Backlog"/>
+            <wp:docPr id="30" name="Picture 30" descr="Creating a repository | Backlog"/>
             <wp:cNvGraphicFramePr>
               <a:graphicFrameLocks xmlns:a="http://schemas.openxmlformats.org/drawingml/2006/main" noChangeAspect="1"/>
             </wp:cNvGraphicFramePr>
@@ -1058,7 +720,7 @@
                     </pic:cNvPicPr>
                   </pic:nvPicPr>
                   <pic:blipFill>
-                    <a:blip r:embed="rId13">
+                    <a:blip r:embed="rId9">
                       <a:extLst>
                         <a:ext uri="{28A0092B-C50C-407E-A947-70E740481C1C}">
                           <a14:useLocalDpi xmlns:a14="http://schemas.microsoft.com/office/drawing/2010/main" val="0"/>
@@ -1090,31 +752,1794 @@
         </w:drawing>
       </w:r>
     </w:p>
-    <w:p/>
-    <w:p>
-      <w:r>
-        <w:t>Remote Repository üzerine kendi yaptığımız değişiklikleri göndermek, orada bir repo oluşturmak ve local repodaki değişiklikleri oraya göndermek çok kolaydır.</w:t>
-      </w:r>
-      <w:r>
-        <w:t xml:space="preserve"> Kısım 1 olarak gösterilen yerde publish repository butonuna tıklandığında, </w:t>
-      </w:r>
-      <w:r>
+    <w:p>
+      <w:pPr>
+        <w:rPr>
+          <w:sz w:val="24"/>
+          <w:szCs w:val="24"/>
+        </w:rPr>
+      </w:pPr>
+    </w:p>
+    <w:p>
+      <w:pPr>
+        <w:pStyle w:val="ListParagraph"/>
+        <w:rPr>
+          <w:sz w:val="24"/>
+          <w:szCs w:val="24"/>
+        </w:rPr>
+      </w:pPr>
+    </w:p>
+    <w:p>
+      <w:pPr>
+        <w:tabs>
+          <w:tab w:val="center" w:pos="4680"/>
+        </w:tabs>
+        <w:rPr>
+          <w:sz w:val="24"/>
+          <w:szCs w:val="24"/>
+        </w:rPr>
+      </w:pPr>
+      <w:r>
+        <w:rPr>
+          <w:b/>
+          <w:bCs/>
+          <w:sz w:val="24"/>
+          <w:szCs w:val="24"/>
+        </w:rPr>
+        <w:t>*</w:t>
+      </w:r>
+      <w:r>
+        <w:rPr>
+          <w:b/>
+          <w:bCs/>
+          <w:sz w:val="24"/>
+          <w:szCs w:val="24"/>
+        </w:rPr>
+        <w:t>Uygulama</w:t>
+      </w:r>
+      <w:r>
+        <w:rPr>
+          <w:b/>
+          <w:bCs/>
+          <w:sz w:val="24"/>
+          <w:szCs w:val="24"/>
+        </w:rPr>
+        <w:t>*</w:t>
+      </w:r>
+      <w:r>
+        <w:rPr>
+          <w:sz w:val="24"/>
+          <w:szCs w:val="24"/>
+        </w:rPr>
+        <w:t>:</w:t>
+      </w:r>
+      <w:r>
+        <w:rPr>
+          <w:sz w:val="24"/>
+          <w:szCs w:val="24"/>
+        </w:rPr>
+        <w:t xml:space="preserve"> </w:t>
+      </w:r>
+      <w:r>
+        <w:rPr>
+          <w:sz w:val="24"/>
+          <w:szCs w:val="24"/>
+        </w:rPr>
+        <w:t>OzgecmisRepo adında izlenebilir bir klasör yani repository oluşturalım.</w:t>
+      </w:r>
+    </w:p>
+    <w:p>
+      <w:pPr>
+        <w:tabs>
+          <w:tab w:val="center" w:pos="4680"/>
+        </w:tabs>
+        <w:rPr>
+          <w:sz w:val="24"/>
+          <w:szCs w:val="24"/>
+        </w:rPr>
+      </w:pPr>
+    </w:p>
+    <w:p>
+      <w:pPr>
+        <w:rPr>
+          <w:sz w:val="24"/>
+          <w:szCs w:val="24"/>
+        </w:rPr>
+      </w:pPr>
+      <w:bookmarkStart w:id="0" w:name="_Hlk105618476"/>
+      <w:r>
+        <w:rPr>
+          <w:sz w:val="24"/>
+          <w:szCs w:val="24"/>
+        </w:rPr>
+        <w:t>```</w:t>
+      </w:r>
+      <w:bookmarkEnd w:id="0"/>
+      <w:r>
+        <w:rPr>
+          <w:sz w:val="24"/>
+          <w:szCs w:val="24"/>
+        </w:rPr>
+        <w:t xml:space="preserve">“OzgecmisRepo” adında bir proje klasörü ve içerisinde Ali.txt adındaki dosya </w:t>
+      </w:r>
+      <w:r>
+        <w:rPr>
+          <w:sz w:val="24"/>
+          <w:szCs w:val="24"/>
+        </w:rPr>
+        <w:t>oluşturalım</w:t>
+      </w:r>
+      <w:r>
+        <w:rPr>
+          <w:sz w:val="24"/>
+          <w:szCs w:val="24"/>
+        </w:rPr>
+        <w:t xml:space="preserve">. </w:t>
+      </w:r>
+    </w:p>
+    <w:p>
+      <w:pPr>
+        <w:rPr>
+          <w:sz w:val="24"/>
+          <w:szCs w:val="24"/>
+        </w:rPr>
+      </w:pPr>
+      <w:r>
+        <w:rPr>
+          <w:sz w:val="24"/>
+          <w:szCs w:val="24"/>
+        </w:rPr>
+        <w:t xml:space="preserve">OzgecmisRepo klasörünün repository olabilmesi için Git tarafından takip ediliyor olabilmesi gerekmektedir. Github Desktop uygulaması üzerinden </w:t>
+      </w:r>
+      <w:r>
+        <w:rPr>
+          <w:sz w:val="24"/>
+          <w:szCs w:val="24"/>
+        </w:rPr>
+        <w:t>OzgecmisRepo adında</w:t>
+      </w:r>
+      <w:r>
+        <w:rPr>
+          <w:sz w:val="24"/>
+          <w:szCs w:val="24"/>
+        </w:rPr>
+        <w:t xml:space="preserve"> repository oluşturalım.</w:t>
+      </w:r>
+      <w:r>
+        <w:rPr>
+          <w:sz w:val="24"/>
+          <w:szCs w:val="24"/>
+        </w:rPr>
+        <w:t xml:space="preserve"> </w:t>
+      </w:r>
+      <w:r>
+        <w:rPr>
+          <w:sz w:val="24"/>
+          <w:szCs w:val="24"/>
+        </w:rPr>
+        <w:t>```</w:t>
+      </w:r>
+    </w:p>
+    <w:p>
+      <w:pPr>
+        <w:tabs>
+          <w:tab w:val="center" w:pos="4680"/>
+        </w:tabs>
+        <w:rPr>
+          <w:sz w:val="24"/>
+          <w:szCs w:val="24"/>
+        </w:rPr>
+      </w:pPr>
+    </w:p>
+    <w:p>
+      <w:pPr>
+        <w:pStyle w:val="ListParagraph"/>
+        <w:numPr>
+          <w:ilvl w:val="0"/>
+          <w:numId w:val="5"/>
+        </w:numPr>
+        <w:tabs>
+          <w:tab w:val="center" w:pos="4680"/>
+        </w:tabs>
+        <w:rPr>
+          <w:sz w:val="24"/>
+          <w:szCs w:val="24"/>
+        </w:rPr>
+      </w:pPr>
+      <w:r>
+        <w:rPr>
+          <w:b/>
+          <w:bCs/>
+          <w:sz w:val="24"/>
+          <w:szCs w:val="24"/>
+        </w:rPr>
+        <w:t>```</w:t>
+      </w:r>
+      <w:r>
+        <w:rPr>
+          <w:sz w:val="24"/>
+          <w:szCs w:val="24"/>
+        </w:rPr>
         <w:t>Github</w:t>
       </w:r>
       <w:r>
+        <w:rPr>
+          <w:sz w:val="24"/>
+          <w:szCs w:val="24"/>
+        </w:rPr>
+        <w:t xml:space="preserve"> desktop uygulaması açılır.</w:t>
+      </w:r>
+      <w:r>
+        <w:rPr>
+          <w:noProof/>
+          <w:sz w:val="24"/>
+          <w:szCs w:val="24"/>
+        </w:rPr>
+        <w:t xml:space="preserve"> </w:t>
+      </w:r>
+      <w:r>
+        <w:rPr>
+          <w:b/>
+          <w:bCs/>
+          <w:sz w:val="24"/>
+          <w:szCs w:val="24"/>
+        </w:rPr>
+        <w:t>```</w:t>
+      </w:r>
+    </w:p>
+    <w:p>
+      <w:pPr>
+        <w:pStyle w:val="ListParagraph"/>
+        <w:tabs>
+          <w:tab w:val="center" w:pos="4680"/>
+        </w:tabs>
+        <w:rPr>
+          <w:sz w:val="24"/>
+          <w:szCs w:val="24"/>
+        </w:rPr>
+      </w:pPr>
+      <w:r>
+        <w:rPr>
+          <w:noProof/>
+          <w:sz w:val="24"/>
+          <w:szCs w:val="24"/>
+        </w:rPr>
+        <w:drawing>
+          <wp:inline distT="0" distB="0" distL="0" distR="0" wp14:anchorId="1486B2F7" wp14:editId="0E8C7883">
+            <wp:extent cx="281964" cy="396274"/>
+            <wp:effectExtent l="0" t="0" r="3810" b="3810"/>
+            <wp:docPr id="7" name="Picture 7"/>
+            <wp:cNvGraphicFramePr>
+              <a:graphicFrameLocks xmlns:a="http://schemas.openxmlformats.org/drawingml/2006/main" noChangeAspect="1"/>
+            </wp:cNvGraphicFramePr>
+            <a:graphic xmlns:a="http://schemas.openxmlformats.org/drawingml/2006/main">
+              <a:graphicData uri="http://schemas.openxmlformats.org/drawingml/2006/picture">
+                <pic:pic xmlns:pic="http://schemas.openxmlformats.org/drawingml/2006/picture">
+                  <pic:nvPicPr>
+                    <pic:cNvPr id="1" name=""/>
+                    <pic:cNvPicPr/>
+                  </pic:nvPicPr>
+                  <pic:blipFill>
+                    <a:blip r:embed="rId10"/>
+                    <a:stretch>
+                      <a:fillRect/>
+                    </a:stretch>
+                  </pic:blipFill>
+                  <pic:spPr>
+                    <a:xfrm>
+                      <a:off x="0" y="0"/>
+                      <a:ext cx="281964" cy="396274"/>
+                    </a:xfrm>
+                    <a:prstGeom prst="rect">
+                      <a:avLst/>
+                    </a:prstGeom>
+                  </pic:spPr>
+                </pic:pic>
+              </a:graphicData>
+            </a:graphic>
+          </wp:inline>
+        </w:drawing>
+      </w:r>
+    </w:p>
+    <w:p>
+      <w:pPr>
+        <w:pStyle w:val="ListParagraph"/>
+        <w:numPr>
+          <w:ilvl w:val="0"/>
+          <w:numId w:val="5"/>
+        </w:numPr>
+        <w:tabs>
+          <w:tab w:val="center" w:pos="4680"/>
+        </w:tabs>
+        <w:rPr>
+          <w:sz w:val="24"/>
+          <w:szCs w:val="24"/>
+        </w:rPr>
+      </w:pPr>
+      <w:r>
+        <w:rPr>
+          <w:b/>
+          <w:bCs/>
+          <w:sz w:val="24"/>
+          <w:szCs w:val="24"/>
+        </w:rPr>
+        <w:t>```</w:t>
+      </w:r>
+      <w:r>
+        <w:rPr>
+          <w:sz w:val="24"/>
+          <w:szCs w:val="24"/>
+        </w:rPr>
+        <w:t>File&gt;New Repository yolunu takip edilir.</w:t>
+      </w:r>
+      <w:r>
+        <w:rPr>
+          <w:b/>
+          <w:bCs/>
+          <w:sz w:val="24"/>
+          <w:szCs w:val="24"/>
+        </w:rPr>
+        <w:t xml:space="preserve"> </w:t>
+      </w:r>
+      <w:r>
+        <w:rPr>
+          <w:b/>
+          <w:bCs/>
+          <w:sz w:val="24"/>
+          <w:szCs w:val="24"/>
+        </w:rPr>
+        <w:t>```</w:t>
+      </w:r>
+    </w:p>
+    <w:p>
+      <w:pPr>
+        <w:tabs>
+          <w:tab w:val="center" w:pos="4680"/>
+        </w:tabs>
+        <w:rPr>
+          <w:sz w:val="24"/>
+          <w:szCs w:val="24"/>
+        </w:rPr>
+      </w:pPr>
+      <w:r>
+        <w:rPr>
+          <w:noProof/>
+          <w:sz w:val="24"/>
+          <w:szCs w:val="24"/>
+        </w:rPr>
+        <w:lastRenderedPageBreak/>
+        <w:drawing>
+          <wp:inline distT="0" distB="0" distL="0" distR="0" wp14:anchorId="46F0C0AC" wp14:editId="3F96CB1F">
+            <wp:extent cx="5943600" cy="1395730"/>
+            <wp:effectExtent l="0" t="0" r="0" b="0"/>
+            <wp:docPr id="6" name="Picture 6" descr="A screenshot of a computer&#10;&#10;Description automatically generated"/>
+            <wp:cNvGraphicFramePr>
+              <a:graphicFrameLocks xmlns:a="http://schemas.openxmlformats.org/drawingml/2006/main" noChangeAspect="1"/>
+            </wp:cNvGraphicFramePr>
+            <a:graphic xmlns:a="http://schemas.openxmlformats.org/drawingml/2006/main">
+              <a:graphicData uri="http://schemas.openxmlformats.org/drawingml/2006/picture">
+                <pic:pic xmlns:pic="http://schemas.openxmlformats.org/drawingml/2006/picture">
+                  <pic:nvPicPr>
+                    <pic:cNvPr id="6" name="Picture 6" descr="A screenshot of a computer&#10;&#10;Description automatically generated"/>
+                    <pic:cNvPicPr/>
+                  </pic:nvPicPr>
+                  <pic:blipFill>
+                    <a:blip r:embed="rId11"/>
+                    <a:stretch>
+                      <a:fillRect/>
+                    </a:stretch>
+                  </pic:blipFill>
+                  <pic:spPr>
+                    <a:xfrm>
+                      <a:off x="0" y="0"/>
+                      <a:ext cx="5943600" cy="1395730"/>
+                    </a:xfrm>
+                    <a:prstGeom prst="rect">
+                      <a:avLst/>
+                    </a:prstGeom>
+                  </pic:spPr>
+                </pic:pic>
+              </a:graphicData>
+            </a:graphic>
+          </wp:inline>
+        </w:drawing>
+      </w:r>
+    </w:p>
+    <w:p>
+      <w:pPr>
+        <w:pStyle w:val="ListParagraph"/>
+        <w:numPr>
+          <w:ilvl w:val="0"/>
+          <w:numId w:val="5"/>
+        </w:numPr>
+        <w:tabs>
+          <w:tab w:val="center" w:pos="4680"/>
+        </w:tabs>
+        <w:rPr>
+          <w:sz w:val="24"/>
+          <w:szCs w:val="24"/>
+        </w:rPr>
+      </w:pPr>
+      <w:r>
+        <w:rPr>
+          <w:sz w:val="24"/>
+          <w:szCs w:val="24"/>
+        </w:rPr>
+        <w:t>“</w:t>
+      </w:r>
+      <w:r>
+        <w:rPr>
+          <w:sz w:val="24"/>
+          <w:szCs w:val="24"/>
+        </w:rPr>
+        <w:t>*</w:t>
+      </w:r>
+      <w:r>
+        <w:rPr>
+          <w:sz w:val="24"/>
+          <w:szCs w:val="24"/>
+        </w:rPr>
+        <w:t>New Repository</w:t>
+      </w:r>
+      <w:r>
+        <w:rPr>
+          <w:sz w:val="24"/>
+          <w:szCs w:val="24"/>
+        </w:rPr>
+        <w:t>*</w:t>
+      </w:r>
+      <w:r>
+        <w:rPr>
+          <w:sz w:val="24"/>
+          <w:szCs w:val="24"/>
+        </w:rPr>
+        <w:t>”</w:t>
+      </w:r>
+      <w:r>
+        <w:rPr>
+          <w:b/>
+          <w:bCs/>
+          <w:sz w:val="24"/>
+          <w:szCs w:val="24"/>
+        </w:rPr>
+        <w:t>```</w:t>
+      </w:r>
+      <w:r>
+        <w:rPr>
+          <w:sz w:val="24"/>
+          <w:szCs w:val="24"/>
+        </w:rPr>
+        <w:t xml:space="preserve">e tıklandıktan sonra gelen </w:t>
+      </w:r>
+      <w:r>
+        <w:rPr>
+          <w:sz w:val="24"/>
+          <w:szCs w:val="24"/>
+        </w:rPr>
+        <w:t xml:space="preserve">ekranda </w:t>
+      </w:r>
+      <w:r>
+        <w:rPr>
+          <w:sz w:val="24"/>
+          <w:szCs w:val="24"/>
+        </w:rPr>
+        <w:t>Name alanı</w:t>
+      </w:r>
+      <w:r>
+        <w:rPr>
+          <w:sz w:val="24"/>
+          <w:szCs w:val="24"/>
+        </w:rPr>
+        <w:t>na</w:t>
+      </w:r>
+      <w:r>
+        <w:rPr>
+          <w:sz w:val="24"/>
+          <w:szCs w:val="24"/>
+        </w:rPr>
+        <w:t xml:space="preserve"> OzgecmisRepo yazıldıktan sonra </w:t>
+      </w:r>
+      <w:r>
+        <w:rPr>
+          <w:b/>
+          <w:bCs/>
+          <w:sz w:val="24"/>
+          <w:szCs w:val="24"/>
+        </w:rPr>
+        <w:t>```</w:t>
+      </w:r>
+      <w:r>
+        <w:rPr>
+          <w:sz w:val="24"/>
+          <w:szCs w:val="24"/>
+        </w:rPr>
+        <w:t>*“</w:t>
+      </w:r>
+      <w:r>
+        <w:rPr>
+          <w:sz w:val="24"/>
+          <w:szCs w:val="24"/>
+        </w:rPr>
+        <w:t>Create Repository</w:t>
+      </w:r>
+      <w:r>
+        <w:rPr>
+          <w:sz w:val="24"/>
+          <w:szCs w:val="24"/>
+        </w:rPr>
+        <w:t>”*</w:t>
+      </w:r>
+      <w:r>
+        <w:rPr>
+          <w:b/>
+          <w:bCs/>
+          <w:sz w:val="24"/>
+          <w:szCs w:val="24"/>
+        </w:rPr>
+        <w:t xml:space="preserve"> </w:t>
+      </w:r>
+      <w:r>
+        <w:rPr>
+          <w:b/>
+          <w:bCs/>
+          <w:sz w:val="24"/>
+          <w:szCs w:val="24"/>
+        </w:rPr>
+        <w:t>```</w:t>
+      </w:r>
+      <w:r>
+        <w:rPr>
+          <w:sz w:val="24"/>
+          <w:szCs w:val="24"/>
+        </w:rPr>
+        <w:t xml:space="preserve"> </w:t>
+      </w:r>
+      <w:r>
+        <w:rPr>
+          <w:sz w:val="24"/>
+          <w:szCs w:val="24"/>
+        </w:rPr>
+        <w:t xml:space="preserve">(Repository </w:t>
+      </w:r>
+      <w:r>
+        <w:rPr>
+          <w:sz w:val="24"/>
+          <w:szCs w:val="24"/>
+        </w:rPr>
+        <w:t>O</w:t>
+      </w:r>
+      <w:r>
+        <w:rPr>
+          <w:sz w:val="24"/>
+          <w:szCs w:val="24"/>
+        </w:rPr>
+        <w:t>luştur)</w:t>
+      </w:r>
+      <w:r>
+        <w:rPr>
+          <w:sz w:val="24"/>
+          <w:szCs w:val="24"/>
+        </w:rPr>
+        <w:t xml:space="preserve"> butonuna basılır.</w:t>
+      </w:r>
+      <w:r>
+        <w:rPr>
+          <w:sz w:val="24"/>
+          <w:szCs w:val="24"/>
+        </w:rPr>
+        <w:t xml:space="preserve"> </w:t>
+      </w:r>
+      <w:r>
+        <w:rPr>
+          <w:b/>
+          <w:bCs/>
+          <w:sz w:val="24"/>
+          <w:szCs w:val="24"/>
+        </w:rPr>
+        <w:t>```</w:t>
+      </w:r>
+      <w:r>
+        <w:rPr>
+          <w:sz w:val="24"/>
+          <w:szCs w:val="24"/>
+        </w:rPr>
+        <w:t>*“</w:t>
+      </w:r>
+      <w:r>
+        <w:rPr>
+          <w:sz w:val="24"/>
+          <w:szCs w:val="24"/>
+        </w:rPr>
+        <w:t>Create Repository</w:t>
+      </w:r>
+      <w:r>
+        <w:rPr>
+          <w:sz w:val="24"/>
+          <w:szCs w:val="24"/>
+        </w:rPr>
+        <w:t>”*</w:t>
+      </w:r>
+      <w:r>
+        <w:rPr>
+          <w:sz w:val="24"/>
+          <w:szCs w:val="24"/>
+        </w:rPr>
+        <w:t xml:space="preserve"> </w:t>
+      </w:r>
+      <w:r>
+        <w:rPr>
+          <w:b/>
+          <w:bCs/>
+          <w:sz w:val="24"/>
+          <w:szCs w:val="24"/>
+        </w:rPr>
+        <w:t>```</w:t>
+      </w:r>
+      <w:r>
+        <w:rPr>
+          <w:sz w:val="24"/>
+          <w:szCs w:val="24"/>
+        </w:rPr>
+        <w:t>butona bastıktan sonra bir repository oluşturu</w:t>
+      </w:r>
+      <w:r>
+        <w:rPr>
+          <w:sz w:val="24"/>
+          <w:szCs w:val="24"/>
+        </w:rPr>
+        <w:t>lu</w:t>
+      </w:r>
+      <w:r>
+        <w:rPr>
+          <w:sz w:val="24"/>
+          <w:szCs w:val="24"/>
+        </w:rPr>
+        <w:t>r.</w:t>
+      </w:r>
+      <w:r>
+        <w:rPr>
+          <w:b/>
+          <w:bCs/>
+          <w:sz w:val="24"/>
+          <w:szCs w:val="24"/>
+        </w:rPr>
+        <w:t xml:space="preserve"> </w:t>
+      </w:r>
+      <w:r>
+        <w:rPr>
+          <w:b/>
+          <w:bCs/>
+          <w:sz w:val="24"/>
+          <w:szCs w:val="24"/>
+        </w:rPr>
+        <w:t>```</w:t>
+      </w:r>
+      <w:r>
+        <w:rPr>
+          <w:b/>
+          <w:bCs/>
+          <w:sz w:val="24"/>
+          <w:szCs w:val="24"/>
+        </w:rPr>
+        <w:tab/>
+      </w:r>
+    </w:p>
+    <w:p>
+      <w:pPr>
+        <w:pStyle w:val="ListParagraph"/>
+        <w:tabs>
+          <w:tab w:val="center" w:pos="4680"/>
+        </w:tabs>
+        <w:rPr>
+          <w:sz w:val="24"/>
+          <w:szCs w:val="24"/>
+        </w:rPr>
+      </w:pPr>
+      <w:r>
+        <w:rPr>
+          <w:noProof/>
+          <w:sz w:val="24"/>
+          <w:szCs w:val="24"/>
+        </w:rPr>
+        <w:drawing>
+          <wp:inline distT="0" distB="0" distL="0" distR="0" wp14:anchorId="2DE63BF0" wp14:editId="659B0663">
+            <wp:extent cx="1857375" cy="2138794"/>
+            <wp:effectExtent l="0" t="0" r="0" b="0"/>
+            <wp:docPr id="9" name="Picture 9"/>
+            <wp:cNvGraphicFramePr>
+              <a:graphicFrameLocks xmlns:a="http://schemas.openxmlformats.org/drawingml/2006/main" noChangeAspect="1"/>
+            </wp:cNvGraphicFramePr>
+            <a:graphic xmlns:a="http://schemas.openxmlformats.org/drawingml/2006/main">
+              <a:graphicData uri="http://schemas.openxmlformats.org/drawingml/2006/picture">
+                <pic:pic xmlns:pic="http://schemas.openxmlformats.org/drawingml/2006/picture">
+                  <pic:nvPicPr>
+                    <pic:cNvPr id="1" name=""/>
+                    <pic:cNvPicPr/>
+                  </pic:nvPicPr>
+                  <pic:blipFill>
+                    <a:blip r:embed="rId12"/>
+                    <a:stretch>
+                      <a:fillRect/>
+                    </a:stretch>
+                  </pic:blipFill>
+                  <pic:spPr>
+                    <a:xfrm>
+                      <a:off x="0" y="0"/>
+                      <a:ext cx="1867020" cy="2149901"/>
+                    </a:xfrm>
+                    <a:prstGeom prst="rect">
+                      <a:avLst/>
+                    </a:prstGeom>
+                  </pic:spPr>
+                </pic:pic>
+              </a:graphicData>
+            </a:graphic>
+          </wp:inline>
+        </w:drawing>
+      </w:r>
+    </w:p>
+    <w:p>
+      <w:pPr>
+        <w:pStyle w:val="ListParagraph"/>
+        <w:tabs>
+          <w:tab w:val="center" w:pos="4680"/>
+        </w:tabs>
+        <w:rPr>
+          <w:sz w:val="24"/>
+          <w:szCs w:val="24"/>
+        </w:rPr>
+      </w:pPr>
+    </w:p>
+    <w:p>
+      <w:pPr>
+        <w:pStyle w:val="ListParagraph"/>
+        <w:numPr>
+          <w:ilvl w:val="0"/>
+          <w:numId w:val="5"/>
+        </w:numPr>
+        <w:tabs>
+          <w:tab w:val="center" w:pos="4680"/>
+        </w:tabs>
+        <w:ind w:left="360"/>
+        <w:rPr>
+          <w:sz w:val="24"/>
+          <w:szCs w:val="24"/>
+        </w:rPr>
+      </w:pPr>
+      <w:r>
+        <w:rPr>
+          <w:b/>
+          <w:bCs/>
+          <w:sz w:val="24"/>
+          <w:szCs w:val="24"/>
+        </w:rPr>
+        <w:t>```</w:t>
+      </w:r>
+      <w:r>
+        <w:rPr>
+          <w:sz w:val="24"/>
+          <w:szCs w:val="24"/>
+        </w:rPr>
+        <w:t>Bu işlem sonucunda şekildeki ekran gözükür.</w:t>
+      </w:r>
+      <w:r>
+        <w:rPr>
+          <w:sz w:val="24"/>
+          <w:szCs w:val="24"/>
+        </w:rPr>
+        <w:t xml:space="preserve"> </w:t>
+      </w:r>
+      <w:r>
+        <w:rPr>
+          <w:sz w:val="24"/>
+          <w:szCs w:val="24"/>
+        </w:rPr>
+        <w:t>Bu ekran, geliştirme aşamasında en sık görülecek ekrandır. Remote repository`e kod göndermek ve Remote repository`deki son değişikliklerin kontrol edildiği ekrandır. Anasayfa niteliğindedir.</w:t>
+      </w:r>
+      <w:r>
+        <w:rPr>
+          <w:b/>
+          <w:bCs/>
+          <w:sz w:val="24"/>
+          <w:szCs w:val="24"/>
+        </w:rPr>
+        <w:t xml:space="preserve"> ```</w:t>
+      </w:r>
+    </w:p>
+    <w:p>
+      <w:pPr>
+        <w:tabs>
+          <w:tab w:val="center" w:pos="4680"/>
+        </w:tabs>
+        <w:ind w:left="360"/>
+        <w:rPr>
+          <w:sz w:val="24"/>
+          <w:szCs w:val="24"/>
+        </w:rPr>
+      </w:pPr>
+      <w:r>
+        <w:rPr>
+          <w:noProof/>
+        </w:rPr>
+        <w:drawing>
+          <wp:inline distT="0" distB="0" distL="0" distR="0" wp14:anchorId="4D4D27AC" wp14:editId="06E573F1">
+            <wp:extent cx="3000375" cy="2091607"/>
+            <wp:effectExtent l="0" t="0" r="0" b="4445"/>
+            <wp:docPr id="8" name="Picture 8" descr="Graphical user interface, text, application, website&#10;&#10;Description automatically generated"/>
+            <wp:cNvGraphicFramePr>
+              <a:graphicFrameLocks xmlns:a="http://schemas.openxmlformats.org/drawingml/2006/main" noChangeAspect="1"/>
+            </wp:cNvGraphicFramePr>
+            <a:graphic xmlns:a="http://schemas.openxmlformats.org/drawingml/2006/main">
+              <a:graphicData uri="http://schemas.openxmlformats.org/drawingml/2006/picture">
+                <pic:pic xmlns:pic="http://schemas.openxmlformats.org/drawingml/2006/picture">
+                  <pic:nvPicPr>
+                    <pic:cNvPr id="8" name="Picture 8" descr="Graphical user interface, text, application, website&#10;&#10;Description automatically generated"/>
+                    <pic:cNvPicPr>
+                      <a:picLocks noChangeAspect="1" noChangeArrowheads="1"/>
+                    </pic:cNvPicPr>
+                  </pic:nvPicPr>
+                  <pic:blipFill>
+                    <a:blip r:embed="rId13" cstate="print">
+                      <a:extLst>
+                        <a:ext uri="{28A0092B-C50C-407E-A947-70E740481C1C}">
+                          <a14:useLocalDpi xmlns:a14="http://schemas.microsoft.com/office/drawing/2010/main" val="0"/>
+                        </a:ext>
+                      </a:extLst>
+                    </a:blip>
+                    <a:srcRect/>
+                    <a:stretch>
+                      <a:fillRect/>
+                    </a:stretch>
+                  </pic:blipFill>
+                  <pic:spPr bwMode="auto">
+                    <a:xfrm>
+                      <a:off x="0" y="0"/>
+                      <a:ext cx="3010458" cy="2098636"/>
+                    </a:xfrm>
+                    <a:prstGeom prst="rect">
+                      <a:avLst/>
+                    </a:prstGeom>
+                    <a:noFill/>
+                    <a:ln>
+                      <a:noFill/>
+                    </a:ln>
+                  </pic:spPr>
+                </pic:pic>
+              </a:graphicData>
+            </a:graphic>
+          </wp:inline>
+        </w:drawing>
+      </w:r>
+    </w:p>
+    <w:p>
+      <w:pPr>
+        <w:pStyle w:val="ListParagraph"/>
+        <w:tabs>
+          <w:tab w:val="center" w:pos="4680"/>
+        </w:tabs>
+        <w:rPr>
+          <w:sz w:val="24"/>
+          <w:szCs w:val="24"/>
+        </w:rPr>
+      </w:pPr>
+    </w:p>
+    <w:p>
+      <w:pPr>
+        <w:pStyle w:val="ListParagraph"/>
+        <w:tabs>
+          <w:tab w:val="center" w:pos="4680"/>
+        </w:tabs>
+        <w:rPr>
+          <w:sz w:val="24"/>
+          <w:szCs w:val="24"/>
+        </w:rPr>
+      </w:pPr>
+      <w:r>
+        <w:rPr>
+          <w:b/>
+          <w:bCs/>
+          <w:sz w:val="24"/>
+          <w:szCs w:val="24"/>
+        </w:rPr>
+        <w:t>```</w:t>
+      </w:r>
+      <w:r>
+        <w:rPr>
+          <w:sz w:val="24"/>
+          <w:szCs w:val="24"/>
+        </w:rPr>
+        <w:t>Repository neydi? Git olayları</w:t>
+      </w:r>
+      <w:r>
+        <w:rPr>
+          <w:sz w:val="24"/>
+          <w:szCs w:val="24"/>
+        </w:rPr>
+        <w:t xml:space="preserve"> takip edilen bir klasör. Oluşturduğu tek şey aslında budur. Bu klasörü görebilmek için</w:t>
+      </w:r>
+      <w:r>
+        <w:rPr>
+          <w:sz w:val="24"/>
+          <w:szCs w:val="24"/>
+        </w:rPr>
+        <w:t xml:space="preserve"> yukarıdaki</w:t>
+      </w:r>
+      <w:r>
+        <w:rPr>
+          <w:sz w:val="24"/>
+          <w:szCs w:val="24"/>
+        </w:rPr>
+        <w:t xml:space="preserve"> resimde işaretlenen KISIM 2`nin altında </w:t>
+      </w:r>
+      <w:r>
+        <w:rPr>
+          <w:b/>
+          <w:bCs/>
+          <w:sz w:val="24"/>
+          <w:szCs w:val="24"/>
+        </w:rPr>
+        <w:t>```</w:t>
+      </w:r>
+      <w:r>
+        <w:rPr>
+          <w:sz w:val="24"/>
+          <w:szCs w:val="24"/>
+        </w:rPr>
+        <w:t>*</w:t>
+      </w:r>
+      <w:r>
+        <w:rPr>
+          <w:sz w:val="24"/>
+          <w:szCs w:val="24"/>
+        </w:rPr>
+        <w:t>“Show in Explorer”</w:t>
+      </w:r>
+      <w:r>
+        <w:rPr>
+          <w:sz w:val="24"/>
+          <w:szCs w:val="24"/>
+        </w:rPr>
+        <w:t>*</w:t>
+      </w:r>
+      <w:r>
+        <w:rPr>
+          <w:b/>
+          <w:bCs/>
+          <w:sz w:val="24"/>
+          <w:szCs w:val="24"/>
+        </w:rPr>
+        <w:t>```</w:t>
+      </w:r>
+      <w:r>
+        <w:rPr>
+          <w:sz w:val="24"/>
+          <w:szCs w:val="24"/>
+        </w:rPr>
+        <w:t xml:space="preserve">butonuna tıklanır veya kısayolu olan ctrl + shift + f yapılır. </w:t>
+      </w:r>
+      <w:r>
+        <w:rPr>
+          <w:sz w:val="24"/>
+          <w:szCs w:val="24"/>
+        </w:rPr>
+        <w:lastRenderedPageBreak/>
+        <w:t>Create Repository b</w:t>
+      </w:r>
+      <w:r>
+        <w:rPr>
+          <w:sz w:val="24"/>
+          <w:szCs w:val="24"/>
+        </w:rPr>
+        <w:t>uton</w:t>
+      </w:r>
+      <w:r>
+        <w:rPr>
+          <w:sz w:val="24"/>
+          <w:szCs w:val="24"/>
+        </w:rPr>
+        <w:t xml:space="preserve">una </w:t>
+      </w:r>
+      <w:r>
+        <w:rPr>
+          <w:sz w:val="24"/>
+          <w:szCs w:val="24"/>
+        </w:rPr>
+        <w:t xml:space="preserve">tıklandıktan sonra </w:t>
+      </w:r>
+      <w:r>
+        <w:rPr>
+          <w:sz w:val="24"/>
+          <w:szCs w:val="24"/>
+        </w:rPr>
+        <w:t xml:space="preserve">şekildeki gibi </w:t>
+      </w:r>
+      <w:r>
+        <w:rPr>
+          <w:b/>
+          <w:bCs/>
+          <w:sz w:val="24"/>
+          <w:szCs w:val="24"/>
+        </w:rPr>
+        <w:t>```</w:t>
+      </w:r>
+      <w:r>
+        <w:rPr>
+          <w:sz w:val="24"/>
+          <w:szCs w:val="24"/>
+        </w:rPr>
+        <w:t>*</w:t>
+      </w:r>
+      <w:r>
+        <w:rPr>
+          <w:b/>
+          <w:bCs/>
+          <w:sz w:val="24"/>
+          <w:szCs w:val="24"/>
+        </w:rPr>
+        <w:t>.git</w:t>
+      </w:r>
+      <w:r>
+        <w:rPr>
+          <w:b/>
+          <w:bCs/>
+          <w:sz w:val="24"/>
+          <w:szCs w:val="24"/>
+        </w:rPr>
+        <w:t>*</w:t>
+      </w:r>
+      <w:r>
+        <w:rPr>
+          <w:b/>
+          <w:bCs/>
+          <w:sz w:val="24"/>
+          <w:szCs w:val="24"/>
+        </w:rPr>
+        <w:t>```</w:t>
+      </w:r>
+      <w:r>
+        <w:rPr>
+          <w:sz w:val="24"/>
+          <w:szCs w:val="24"/>
+        </w:rPr>
+        <w:t xml:space="preserve"> </w:t>
+      </w:r>
+      <w:r>
+        <w:rPr>
+          <w:sz w:val="24"/>
+          <w:szCs w:val="24"/>
+        </w:rPr>
+        <w:t>klasör</w:t>
+      </w:r>
+      <w:r>
+        <w:rPr>
+          <w:sz w:val="24"/>
+          <w:szCs w:val="24"/>
+        </w:rPr>
+        <w:t>ü</w:t>
+      </w:r>
+      <w:r>
+        <w:rPr>
+          <w:sz w:val="24"/>
+          <w:szCs w:val="24"/>
+        </w:rPr>
+        <w:t xml:space="preserve"> </w:t>
+      </w:r>
+      <w:r>
+        <w:rPr>
+          <w:sz w:val="24"/>
+          <w:szCs w:val="24"/>
+        </w:rPr>
+        <w:t xml:space="preserve">Dökümanlar&gt;Github&gt;OzgecmisRepo içerisinde </w:t>
+      </w:r>
+      <w:r>
+        <w:rPr>
+          <w:sz w:val="24"/>
+          <w:szCs w:val="24"/>
+        </w:rPr>
+        <w:t xml:space="preserve">otomatik </w:t>
+      </w:r>
+      <w:r>
+        <w:rPr>
+          <w:sz w:val="24"/>
+          <w:szCs w:val="24"/>
+        </w:rPr>
+        <w:t>oluşturuldu</w:t>
+      </w:r>
+      <w:r>
+        <w:rPr>
+          <w:sz w:val="24"/>
+          <w:szCs w:val="24"/>
+        </w:rPr>
+        <w:t>ğu</w:t>
+      </w:r>
+      <w:r>
+        <w:rPr>
+          <w:sz w:val="24"/>
+          <w:szCs w:val="24"/>
+        </w:rPr>
+        <w:t xml:space="preserve"> görülür</w:t>
+      </w:r>
+      <w:r>
+        <w:rPr>
+          <w:sz w:val="24"/>
+          <w:szCs w:val="24"/>
+        </w:rPr>
+        <w:t>.</w:t>
+      </w:r>
+      <w:r>
+        <w:rPr>
+          <w:b/>
+          <w:bCs/>
+          <w:sz w:val="24"/>
+          <w:szCs w:val="24"/>
+        </w:rPr>
+        <w:t xml:space="preserve"> </w:t>
+      </w:r>
+      <w:r>
+        <w:rPr>
+          <w:sz w:val="24"/>
+          <w:szCs w:val="24"/>
+        </w:rPr>
+        <w:t>.</w:t>
+      </w:r>
+    </w:p>
+    <w:p>
+      <w:pPr>
+        <w:pStyle w:val="ListParagraph"/>
+        <w:tabs>
+          <w:tab w:val="center" w:pos="4680"/>
+        </w:tabs>
+        <w:rPr>
+          <w:sz w:val="24"/>
+          <w:szCs w:val="24"/>
+        </w:rPr>
+      </w:pPr>
+    </w:p>
+    <w:p>
+      <w:pPr>
+        <w:pStyle w:val="ListParagraph"/>
+        <w:tabs>
+          <w:tab w:val="center" w:pos="4680"/>
+        </w:tabs>
+        <w:rPr>
+          <w:sz w:val="24"/>
+          <w:szCs w:val="24"/>
+        </w:rPr>
+      </w:pPr>
+      <w:r>
+        <w:rPr>
+          <w:sz w:val="24"/>
+          <w:szCs w:val="24"/>
+        </w:rPr>
+        <w:t xml:space="preserve">NOT: </w:t>
+      </w:r>
+      <w:r>
+        <w:rPr>
+          <w:sz w:val="24"/>
+          <w:szCs w:val="24"/>
+        </w:rPr>
+        <w:t>.git klasörü, komut satırına ```*</w:t>
+      </w:r>
+      <w:r>
+        <w:rPr>
+          <w:b/>
+          <w:bCs/>
+          <w:sz w:val="24"/>
+          <w:szCs w:val="24"/>
+        </w:rPr>
+        <w:t>git init</w:t>
+      </w:r>
+      <w:r>
+        <w:rPr>
+          <w:sz w:val="24"/>
+          <w:szCs w:val="24"/>
+        </w:rPr>
+        <w:t xml:space="preserve">*``` yazılarak veya github desktop uygulamasından </w:t>
+      </w:r>
+      <w:r>
+        <w:rPr>
+          <w:sz w:val="24"/>
+          <w:szCs w:val="24"/>
+        </w:rPr>
+        <w:t>```</w:t>
+      </w:r>
+      <w:r>
+        <w:rPr>
+          <w:sz w:val="24"/>
+          <w:szCs w:val="24"/>
+        </w:rPr>
+        <w:t>*”</w:t>
+      </w:r>
+      <w:r>
+        <w:rPr>
+          <w:sz w:val="24"/>
+          <w:szCs w:val="24"/>
+        </w:rPr>
+        <w:t>Create Repository</w:t>
+      </w:r>
+      <w:r>
+        <w:rPr>
+          <w:sz w:val="24"/>
+          <w:szCs w:val="24"/>
+        </w:rPr>
+        <w:t>”*</w:t>
+      </w:r>
+      <w:r>
+        <w:rPr>
+          <w:sz w:val="24"/>
+          <w:szCs w:val="24"/>
+        </w:rPr>
+        <w:t xml:space="preserve"> </w:t>
+      </w:r>
+      <w:r>
+        <w:rPr>
+          <w:sz w:val="24"/>
+          <w:szCs w:val="24"/>
+        </w:rPr>
+        <w:t>```</w:t>
+      </w:r>
+      <w:r>
+        <w:rPr>
+          <w:sz w:val="24"/>
+          <w:szCs w:val="24"/>
+        </w:rPr>
+        <w:t>diyilerek oluşturulan, Git sisteminin klasörü repository olarak algılamasını sağlayan bir klasördür</w:t>
+      </w:r>
+      <w:r>
+        <w:rPr>
+          <w:sz w:val="24"/>
+          <w:szCs w:val="24"/>
+        </w:rPr>
+        <w:t>```</w:t>
+      </w:r>
+    </w:p>
+    <w:p>
+      <w:pPr>
+        <w:pStyle w:val="ListParagraph"/>
+        <w:tabs>
+          <w:tab w:val="center" w:pos="4680"/>
+        </w:tabs>
+      </w:pPr>
+      <w:r>
+        <w:rPr>
+          <w:sz w:val="24"/>
+          <w:szCs w:val="24"/>
+        </w:rPr>
+        <w:br/>
+      </w:r>
+      <w:r>
+        <w:rPr>
+          <w:b/>
+          <w:bCs/>
+          <w:sz w:val="24"/>
+          <w:szCs w:val="24"/>
+        </w:rPr>
+        <w:t>```</w:t>
+      </w:r>
+      <w:r>
+        <w:t>1. Haftada anlatılan Ali.txt dosyası örneğinde bahsedilen 4 satır komutun ilki olan git init komutu yazıldığında</w:t>
+      </w:r>
+      <w:r>
+        <w:t>, ana proje klasörü içerisinde</w:t>
+      </w:r>
+      <w:r>
+        <w:t xml:space="preserve"> .git </w:t>
+      </w:r>
+      <w:r>
+        <w:t>klasörü oluşur</w:t>
+      </w:r>
+      <w:r>
+        <w:t xml:space="preserve">. </w:t>
+      </w:r>
+      <w:r>
+        <w:rPr>
+          <w:b/>
+          <w:bCs/>
+          <w:sz w:val="24"/>
+          <w:szCs w:val="24"/>
+        </w:rPr>
+        <w:t>```</w:t>
+      </w:r>
+    </w:p>
+    <w:p>
+      <w:pPr>
+        <w:pStyle w:val="ListParagraph"/>
+        <w:tabs>
+          <w:tab w:val="center" w:pos="4680"/>
+        </w:tabs>
+        <w:rPr>
+          <w:sz w:val="24"/>
+          <w:szCs w:val="24"/>
+        </w:rPr>
+      </w:pPr>
+      <w:r>
+        <w:rPr>
+          <w:noProof/>
+          <w:sz w:val="24"/>
+          <w:szCs w:val="24"/>
+        </w:rPr>
+        <w:drawing>
+          <wp:inline distT="0" distB="0" distL="0" distR="0" wp14:anchorId="13703933" wp14:editId="5A1C4E6B">
+            <wp:extent cx="2862263" cy="2141571"/>
+            <wp:effectExtent l="0" t="0" r="0" b="0"/>
+            <wp:docPr id="31" name="Picture 31"/>
+            <wp:cNvGraphicFramePr>
+              <a:graphicFrameLocks xmlns:a="http://schemas.openxmlformats.org/drawingml/2006/main" noChangeAspect="1"/>
+            </wp:cNvGraphicFramePr>
+            <a:graphic xmlns:a="http://schemas.openxmlformats.org/drawingml/2006/main">
+              <a:graphicData uri="http://schemas.openxmlformats.org/drawingml/2006/picture">
+                <pic:pic xmlns:pic="http://schemas.openxmlformats.org/drawingml/2006/picture">
+                  <pic:nvPicPr>
+                    <pic:cNvPr id="0" name="Picture 16"/>
+                    <pic:cNvPicPr>
+                      <a:picLocks noChangeAspect="1" noChangeArrowheads="1"/>
+                    </pic:cNvPicPr>
+                  </pic:nvPicPr>
+                  <pic:blipFill>
+                    <a:blip r:embed="rId14" cstate="print">
+                      <a:extLst>
+                        <a:ext uri="{28A0092B-C50C-407E-A947-70E740481C1C}">
+                          <a14:useLocalDpi xmlns:a14="http://schemas.microsoft.com/office/drawing/2010/main" val="0"/>
+                        </a:ext>
+                      </a:extLst>
+                    </a:blip>
+                    <a:srcRect/>
+                    <a:stretch>
+                      <a:fillRect/>
+                    </a:stretch>
+                  </pic:blipFill>
+                  <pic:spPr bwMode="auto">
+                    <a:xfrm>
+                      <a:off x="0" y="0"/>
+                      <a:ext cx="2873914" cy="2150288"/>
+                    </a:xfrm>
+                    <a:prstGeom prst="rect">
+                      <a:avLst/>
+                    </a:prstGeom>
+                    <a:noFill/>
+                    <a:ln>
+                      <a:noFill/>
+                    </a:ln>
+                  </pic:spPr>
+                </pic:pic>
+              </a:graphicData>
+            </a:graphic>
+          </wp:inline>
+        </w:drawing>
+      </w:r>
+    </w:p>
+    <w:p>
+      <w:pPr>
+        <w:pStyle w:val="ListParagraph"/>
+        <w:tabs>
+          <w:tab w:val="center" w:pos="4680"/>
+        </w:tabs>
+        <w:rPr>
+          <w:sz w:val="24"/>
+          <w:szCs w:val="24"/>
+        </w:rPr>
+      </w:pPr>
+    </w:p>
+    <w:p>
+      <w:pPr>
+        <w:pStyle w:val="ListParagraph"/>
+        <w:tabs>
+          <w:tab w:val="center" w:pos="4680"/>
+        </w:tabs>
+        <w:rPr>
+          <w:sz w:val="24"/>
+          <w:szCs w:val="24"/>
+        </w:rPr>
+      </w:pPr>
+    </w:p>
+    <w:p>
+      <w:pPr>
+        <w:pStyle w:val="ListParagraph"/>
+        <w:tabs>
+          <w:tab w:val="center" w:pos="4680"/>
+        </w:tabs>
+        <w:rPr>
+          <w:sz w:val="24"/>
+          <w:szCs w:val="24"/>
+        </w:rPr>
+      </w:pPr>
+      <w:r>
+        <w:rPr>
+          <w:b/>
+          <w:bCs/>
+          <w:sz w:val="24"/>
+          <w:szCs w:val="24"/>
+        </w:rPr>
+        <w:t>```</w:t>
+      </w:r>
+      <w:r>
+        <w:rPr>
+          <w:sz w:val="24"/>
+          <w:szCs w:val="24"/>
+        </w:rPr>
+        <w:t xml:space="preserve">Sonuç: </w:t>
+      </w:r>
+      <w:r>
+        <w:rPr>
+          <w:sz w:val="24"/>
+          <w:szCs w:val="24"/>
+        </w:rPr>
+        <w:t>Create Repository butonuna tıklandığında, bir local repository(bir adet klasör ve bu klasör içerisinde .git klasörü) oluşturulur</w:t>
+      </w:r>
+      <w:r>
+        <w:rPr>
+          <w:sz w:val="24"/>
+          <w:szCs w:val="24"/>
+        </w:rPr>
+        <w:t xml:space="preserve">. </w:t>
+      </w:r>
+      <w:r>
+        <w:rPr>
+          <w:sz w:val="24"/>
+          <w:szCs w:val="24"/>
+        </w:rPr>
+        <w:t>1.</w:t>
+      </w:r>
+      <w:r>
+        <w:rPr>
+          <w:sz w:val="24"/>
+          <w:szCs w:val="24"/>
+        </w:rPr>
+        <w:t xml:space="preserve"> haftada anlatılan</w:t>
+      </w:r>
+      <w:r>
+        <w:rPr>
+          <w:sz w:val="24"/>
+          <w:szCs w:val="24"/>
+        </w:rPr>
+        <w:t xml:space="preserve"> </w:t>
+      </w:r>
+      <w:r>
+        <w:rPr>
+          <w:b/>
+          <w:bCs/>
+          <w:sz w:val="24"/>
+          <w:szCs w:val="24"/>
+        </w:rPr>
+        <w:t>```</w:t>
+      </w:r>
+      <w:r>
+        <w:rPr>
+          <w:sz w:val="24"/>
+          <w:szCs w:val="24"/>
+        </w:rPr>
+        <w:t>*</w:t>
+      </w:r>
+      <w:r>
+        <w:rPr>
+          <w:b/>
+          <w:bCs/>
+          <w:sz w:val="24"/>
+          <w:szCs w:val="24"/>
+        </w:rPr>
+        <w:t>git init</w:t>
+      </w:r>
+      <w:r>
+        <w:rPr>
+          <w:b/>
+          <w:bCs/>
+          <w:sz w:val="24"/>
+          <w:szCs w:val="24"/>
+        </w:rPr>
+        <w:t>*```</w:t>
+      </w:r>
+      <w:r>
+        <w:rPr>
+          <w:sz w:val="24"/>
+          <w:szCs w:val="24"/>
+        </w:rPr>
+        <w:t xml:space="preserve"> komutu</w:t>
+      </w:r>
+      <w:r>
+        <w:rPr>
+          <w:sz w:val="24"/>
+          <w:szCs w:val="24"/>
+        </w:rPr>
+        <w:t xml:space="preserve">, </w:t>
+      </w:r>
+      <w:r>
+        <w:rPr>
+          <w:sz w:val="24"/>
+          <w:szCs w:val="24"/>
+        </w:rPr>
+        <w:t>Github</w:t>
+      </w:r>
+      <w:r>
+        <w:rPr>
+          <w:sz w:val="24"/>
+          <w:szCs w:val="24"/>
+        </w:rPr>
+        <w:t xml:space="preserve"> Desktop uygulaması vasıtasıyla otomatik </w:t>
+      </w:r>
+      <w:r>
+        <w:rPr>
+          <w:sz w:val="24"/>
+          <w:szCs w:val="24"/>
+        </w:rPr>
+        <w:t>yürütülmüş olunur.</w:t>
+      </w:r>
+      <w:r>
+        <w:rPr>
+          <w:sz w:val="24"/>
+          <w:szCs w:val="24"/>
+        </w:rPr>
+        <w:t xml:space="preserve"> Bu klasör Git`in çalışması için gerekli her şeyi tutar.</w:t>
+      </w:r>
+      <w:r>
+        <w:rPr>
+          <w:sz w:val="24"/>
+          <w:szCs w:val="24"/>
+        </w:rPr>
+        <w:t xml:space="preserve"> </w:t>
+      </w:r>
+      <w:r>
+        <w:rPr>
+          <w:b/>
+          <w:bCs/>
+          <w:sz w:val="24"/>
+          <w:szCs w:val="24"/>
+        </w:rPr>
+        <w:t>```</w:t>
+      </w:r>
+    </w:p>
+    <w:p>
+      <w:pPr>
+        <w:pStyle w:val="ListParagraph"/>
+        <w:tabs>
+          <w:tab w:val="center" w:pos="4680"/>
+        </w:tabs>
+        <w:rPr>
+          <w:sz w:val="24"/>
+          <w:szCs w:val="24"/>
+        </w:rPr>
+      </w:pPr>
+      <w:r>
+        <w:rPr>
+          <w:sz w:val="24"/>
+          <w:szCs w:val="24"/>
+        </w:rPr>
+        <w:t xml:space="preserve"> </w:t>
+      </w:r>
+    </w:p>
+    <w:p>
+      <w:pPr>
+        <w:rPr>
+          <w:sz w:val="24"/>
+          <w:szCs w:val="24"/>
+        </w:rPr>
+      </w:pPr>
+      <w:r>
+        <w:rPr>
+          <w:sz w:val="24"/>
+          <w:szCs w:val="24"/>
+        </w:rPr>
+        <w:br w:type="page"/>
+      </w:r>
+    </w:p>
+    <w:p>
+      <w:pPr>
+        <w:tabs>
+          <w:tab w:val="center" w:pos="4680"/>
+        </w:tabs>
+        <w:rPr>
+          <w:sz w:val="24"/>
+          <w:szCs w:val="24"/>
+        </w:rPr>
+      </w:pPr>
+      <w:r>
+        <w:rPr>
+          <w:b/>
+          <w:bCs/>
+          <w:sz w:val="24"/>
+          <w:szCs w:val="24"/>
+        </w:rPr>
+        <w:lastRenderedPageBreak/>
+        <w:t>```</w:t>
+      </w:r>
+      <w:r>
+        <w:rPr>
+          <w:sz w:val="24"/>
+          <w:szCs w:val="24"/>
+        </w:rPr>
+        <w:t xml:space="preserve">Bu aşamada repository sadece local bilgisayarda oluşturulmuş olunur. Remote Repository üzerine </w:t>
+      </w:r>
+      <w:r>
+        <w:rPr>
+          <w:sz w:val="24"/>
+          <w:szCs w:val="24"/>
+        </w:rPr>
+        <w:t xml:space="preserve">yapılan </w:t>
+      </w:r>
+      <w:r>
+        <w:rPr>
+          <w:sz w:val="24"/>
+          <w:szCs w:val="24"/>
+        </w:rPr>
+        <w:t>değişiklikleri göndermek, orada bir repo oluşturmak ve local repodaki değişiklikleri oraya göndermek çok kolaydır.</w:t>
+      </w:r>
+      <w:r>
+        <w:rPr>
+          <w:sz w:val="24"/>
+          <w:szCs w:val="24"/>
+        </w:rPr>
+        <w:t xml:space="preserve"> Kısım 1 olarak gösterilen yerde </w:t>
+      </w:r>
+      <w:r>
+        <w:rPr>
+          <w:sz w:val="24"/>
+          <w:szCs w:val="24"/>
+        </w:rPr>
+        <w:t>```*”</w:t>
+      </w:r>
+      <w:r>
+        <w:rPr>
+          <w:sz w:val="24"/>
+          <w:szCs w:val="24"/>
+        </w:rPr>
+        <w:t>publish repository</w:t>
+      </w:r>
+      <w:r>
+        <w:rPr>
+          <w:sz w:val="24"/>
+          <w:szCs w:val="24"/>
+        </w:rPr>
+        <w:t>”*```</w:t>
+      </w:r>
+      <w:r>
+        <w:rPr>
+          <w:sz w:val="24"/>
+          <w:szCs w:val="24"/>
+        </w:rPr>
+        <w:t xml:space="preserve"> butonuna tıklandığında, </w:t>
+      </w:r>
+      <w:r>
+        <w:rPr>
+          <w:sz w:val="24"/>
+          <w:szCs w:val="24"/>
+        </w:rPr>
+        <w:t>Github</w:t>
+      </w:r>
+      <w:r>
+        <w:rPr>
+          <w:sz w:val="24"/>
+          <w:szCs w:val="24"/>
+        </w:rPr>
         <w:t xml:space="preserve"> desktop uygulaması, </w:t>
       </w:r>
       <w:r>
+        <w:rPr>
+          <w:sz w:val="24"/>
+          <w:szCs w:val="24"/>
+        </w:rPr>
         <w:t>Github</w:t>
       </w:r>
       <w:r>
+        <w:rPr>
+          <w:sz w:val="24"/>
+          <w:szCs w:val="24"/>
+        </w:rPr>
         <w:t xml:space="preserve"> uygulamanıza bağlı olduğundan, remote repository üzerinde bir proje oluşturur. </w:t>
       </w:r>
     </w:p>
     <w:p>
+      <w:pPr>
+        <w:rPr>
+          <w:sz w:val="24"/>
+          <w:szCs w:val="24"/>
+        </w:rPr>
+      </w:pPr>
+      <w:r>
+        <w:rPr>
+          <w:sz w:val="24"/>
+          <w:szCs w:val="24"/>
+        </w:rPr>
+        <w:t>Not: Remote ve Local repository üzerindeki senkronizasyon, Kısım 1 olarak işaretlenen bölgedeki buton vasıtasıyla yapılır.</w:t>
+      </w:r>
+      <w:r>
+        <w:rPr>
+          <w:sz w:val="24"/>
+          <w:szCs w:val="24"/>
+        </w:rPr>
+        <w:t xml:space="preserve"> </w:t>
+      </w:r>
+      <w:r>
+        <w:rPr>
+          <w:b/>
+          <w:bCs/>
+          <w:sz w:val="24"/>
+          <w:szCs w:val="24"/>
+        </w:rPr>
+        <w:t>```</w:t>
+      </w:r>
+      <w:r>
+        <w:rPr>
+          <w:sz w:val="24"/>
+          <w:szCs w:val="24"/>
+        </w:rPr>
+        <w:t>*“Publish</w:t>
+      </w:r>
+      <w:r>
+        <w:rPr>
+          <w:sz w:val="24"/>
+          <w:szCs w:val="24"/>
+        </w:rPr>
+        <w:t xml:space="preserve"> Repository</w:t>
+      </w:r>
+      <w:r>
+        <w:rPr>
+          <w:sz w:val="24"/>
+          <w:szCs w:val="24"/>
+        </w:rPr>
+        <w:t>”*</w:t>
+      </w:r>
+      <w:r>
+        <w:rPr>
+          <w:b/>
+          <w:bCs/>
+          <w:sz w:val="24"/>
+          <w:szCs w:val="24"/>
+        </w:rPr>
+        <w:t xml:space="preserve"> </w:t>
+      </w:r>
+      <w:r>
+        <w:rPr>
+          <w:b/>
+          <w:bCs/>
+          <w:sz w:val="24"/>
+          <w:szCs w:val="24"/>
+        </w:rPr>
+        <w:t>```</w:t>
+      </w:r>
+      <w:r>
+        <w:rPr>
+          <w:sz w:val="24"/>
+          <w:szCs w:val="24"/>
+        </w:rPr>
+        <w:t xml:space="preserve"> </w:t>
+      </w:r>
+      <w:r>
+        <w:rPr>
+          <w:sz w:val="24"/>
+          <w:szCs w:val="24"/>
+        </w:rPr>
+        <w:t>butonuna tıklayalım.</w:t>
+      </w:r>
+      <w:r>
+        <w:rPr>
+          <w:b/>
+          <w:bCs/>
+          <w:sz w:val="24"/>
+          <w:szCs w:val="24"/>
+        </w:rPr>
+        <w:t xml:space="preserve"> </w:t>
+      </w:r>
+      <w:r>
+        <w:rPr>
+          <w:b/>
+          <w:bCs/>
+          <w:sz w:val="24"/>
+          <w:szCs w:val="24"/>
+        </w:rPr>
+        <w:t>```</w:t>
+      </w:r>
+    </w:p>
+    <w:p>
+      <w:pPr>
+        <w:rPr>
+          <w:sz w:val="24"/>
+          <w:szCs w:val="24"/>
+        </w:rPr>
+      </w:pPr>
       <w:r>
         <w:rPr>
           <w:noProof/>
+          <w:sz w:val="24"/>
+          <w:szCs w:val="24"/>
         </w:rPr>
         <w:drawing>
           <wp:inline distT="0" distB="0" distL="0" distR="0" wp14:anchorId="4384D1CF" wp14:editId="3A2B7072">
@@ -1134,7 +2559,7 @@
                     </pic:cNvPicPr>
                   </pic:nvPicPr>
                   <pic:blipFill>
-                    <a:blip r:embed="rId14">
+                    <a:blip r:embed="rId15">
                       <a:extLst>
                         <a:ext uri="{28A0092B-C50C-407E-A947-70E740481C1C}">
                           <a14:useLocalDpi xmlns:a14="http://schemas.microsoft.com/office/drawing/2010/main" val="0"/>
@@ -1167,25 +2592,127 @@
       </w:r>
     </w:p>
     <w:p>
-      <w:r>
-        <w:t>Publish repository butonuna tıklayalım.</w:t>
-      </w:r>
-    </w:p>
-    <w:p>
-      <w:r>
-        <w:br w:type="page"/>
-      </w:r>
-    </w:p>
-    <w:p>
-      <w:r>
-        <w:lastRenderedPageBreak/>
-        <w:t>Resimdeki ekranda repository üzerinde çeşitli ayarlamalar yapılır ve Publish Repository butonuna basılır.</w:t>
-      </w:r>
-    </w:p>
-    <w:p>
+      <w:pPr>
+        <w:rPr>
+          <w:sz w:val="24"/>
+          <w:szCs w:val="24"/>
+        </w:rPr>
+      </w:pPr>
+    </w:p>
+    <w:p>
+      <w:pPr>
+        <w:rPr>
+          <w:sz w:val="24"/>
+          <w:szCs w:val="24"/>
+        </w:rPr>
+      </w:pPr>
+      <w:r>
+        <w:rPr>
+          <w:b/>
+          <w:bCs/>
+          <w:sz w:val="24"/>
+          <w:szCs w:val="24"/>
+        </w:rPr>
+        <w:t>```</w:t>
+      </w:r>
+      <w:r>
+        <w:rPr>
+          <w:sz w:val="24"/>
+          <w:szCs w:val="24"/>
+        </w:rPr>
+        <w:t xml:space="preserve">Resimdeki ekranda repository üzerinde çeşitli ayarlamalar yapılır ve </w:t>
+      </w:r>
+      <w:r>
+        <w:rPr>
+          <w:b/>
+          <w:bCs/>
+          <w:sz w:val="24"/>
+          <w:szCs w:val="24"/>
+        </w:rPr>
+        <w:t>```</w:t>
+      </w:r>
+      <w:r>
+        <w:rPr>
+          <w:sz w:val="24"/>
+          <w:szCs w:val="24"/>
+        </w:rPr>
+        <w:t>*</w:t>
+      </w:r>
+      <w:r>
+        <w:rPr>
+          <w:sz w:val="24"/>
+          <w:szCs w:val="24"/>
+        </w:rPr>
+        <w:t>”</w:t>
+      </w:r>
+      <w:r>
+        <w:rPr>
+          <w:sz w:val="24"/>
+          <w:szCs w:val="24"/>
+        </w:rPr>
+        <w:t>Publish Repository</w:t>
+      </w:r>
+      <w:r>
+        <w:rPr>
+          <w:sz w:val="24"/>
+          <w:szCs w:val="24"/>
+        </w:rPr>
+        <w:t>”</w:t>
+      </w:r>
+      <w:r>
+        <w:rPr>
+          <w:sz w:val="24"/>
+          <w:szCs w:val="24"/>
+        </w:rPr>
+        <w:t>*</w:t>
+      </w:r>
+      <w:r>
+        <w:rPr>
+          <w:b/>
+          <w:bCs/>
+          <w:sz w:val="24"/>
+          <w:szCs w:val="24"/>
+        </w:rPr>
+        <w:t>```</w:t>
+      </w:r>
+      <w:r>
+        <w:rPr>
+          <w:sz w:val="24"/>
+          <w:szCs w:val="24"/>
+        </w:rPr>
+        <w:t>butonuna basılır.</w:t>
+      </w:r>
+      <w:r>
+        <w:rPr>
+          <w:b/>
+          <w:bCs/>
+          <w:sz w:val="24"/>
+          <w:szCs w:val="24"/>
+        </w:rPr>
+        <w:t xml:space="preserve"> </w:t>
+      </w:r>
+      <w:r>
+        <w:rPr>
+          <w:b/>
+          <w:bCs/>
+          <w:sz w:val="24"/>
+          <w:szCs w:val="24"/>
+        </w:rPr>
+        <w:t>```</w:t>
+      </w:r>
+    </w:p>
+    <w:p>
+      <w:pPr>
+        <w:rPr>
+          <w:sz w:val="24"/>
+          <w:szCs w:val="24"/>
+        </w:rPr>
+      </w:pPr>
       <w:r>
         <w:rPr>
           <w:noProof/>
+          <w:sz w:val="24"/>
+          <w:szCs w:val="24"/>
         </w:rPr>
         <w:drawing>
           <wp:inline distT="0" distB="0" distL="0" distR="0" wp14:anchorId="4B93ED15" wp14:editId="4CD2D2F7">
@@ -1205,7 +2732,7 @@
                     </pic:cNvPicPr>
                   </pic:nvPicPr>
                   <pic:blipFill>
-                    <a:blip r:embed="rId15">
+                    <a:blip r:embed="rId16">
                       <a:extLst>
                         <a:ext uri="{28A0092B-C50C-407E-A947-70E740481C1C}">
                           <a14:useLocalDpi xmlns:a14="http://schemas.microsoft.com/office/drawing/2010/main" val="0"/>
@@ -1237,14 +2764,77 @@
         </w:drawing>
       </w:r>
     </w:p>
-    <w:p/>
-    <w:p>
-      <w:r>
+    <w:p>
+      <w:pPr>
+        <w:rPr>
+          <w:sz w:val="24"/>
+          <w:szCs w:val="24"/>
+        </w:rPr>
+      </w:pPr>
+    </w:p>
+    <w:p>
+      <w:pPr>
+        <w:rPr>
+          <w:sz w:val="24"/>
+          <w:szCs w:val="24"/>
+        </w:rPr>
+      </w:pPr>
+    </w:p>
+    <w:p>
+      <w:pPr>
+        <w:rPr>
+          <w:sz w:val="24"/>
+          <w:szCs w:val="24"/>
+        </w:rPr>
+      </w:pPr>
+    </w:p>
+    <w:p>
+      <w:pPr>
+        <w:rPr>
+          <w:sz w:val="24"/>
+          <w:szCs w:val="24"/>
+        </w:rPr>
+      </w:pPr>
+      <w:r>
+        <w:rPr>
+          <w:b/>
+          <w:bCs/>
+          <w:sz w:val="24"/>
+          <w:szCs w:val="24"/>
+        </w:rPr>
+        <w:lastRenderedPageBreak/>
+        <w:t>```</w:t>
+      </w:r>
+      <w:r>
+        <w:rPr>
+          <w:sz w:val="24"/>
+          <w:szCs w:val="24"/>
+        </w:rPr>
         <w:t>Bu işlemi yaptıktan sonra resimdeki ekran gözükür</w:t>
       </w:r>
-    </w:p>
-    <w:p>
-      <w:r>
+      <w:r>
+        <w:rPr>
+          <w:b/>
+          <w:bCs/>
+          <w:sz w:val="24"/>
+          <w:szCs w:val="24"/>
+        </w:rPr>
+        <w:t>```</w:t>
+      </w:r>
+    </w:p>
+    <w:p>
+      <w:pPr>
+        <w:rPr>
+          <w:sz w:val="24"/>
+          <w:szCs w:val="24"/>
+        </w:rPr>
+      </w:pPr>
+      <w:r>
+        <w:rPr>
+          <w:noProof/>
+          <w:sz w:val="24"/>
+          <w:szCs w:val="24"/>
+        </w:rPr>
         <w:drawing>
           <wp:inline distT="0" distB="0" distL="0" distR="0" wp14:anchorId="6A16E6BE" wp14:editId="3BE83322">
             <wp:extent cx="3799114" cy="2637056"/>
@@ -1261,7 +2851,7 @@
                     <pic:cNvPicPr/>
                   </pic:nvPicPr>
                   <pic:blipFill>
-                    <a:blip r:embed="rId16"/>
+                    <a:blip r:embed="rId17"/>
                     <a:stretch>
                       <a:fillRect/>
                     </a:stretch>
@@ -1283,69 +2873,368 @@
       </w:r>
     </w:p>
     <w:p>
-      <w:r>
+      <w:pPr>
+        <w:rPr>
+          <w:sz w:val="24"/>
+          <w:szCs w:val="24"/>
+        </w:rPr>
+      </w:pPr>
+      <w:r>
+        <w:rPr>
+          <w:b/>
+          <w:bCs/>
+          <w:sz w:val="24"/>
+          <w:szCs w:val="24"/>
+        </w:rPr>
+        <w:t>```</w:t>
+      </w:r>
+      <w:r>
+        <w:rPr>
+          <w:sz w:val="24"/>
+          <w:szCs w:val="24"/>
+        </w:rPr>
         <w:t>Bu aşamada</w:t>
       </w:r>
       <w:r>
+        <w:rPr>
+          <w:sz w:val="24"/>
+          <w:szCs w:val="24"/>
+        </w:rPr>
         <w:t>n sonra KISIM 1 olarak işaretlenilen alanda</w:t>
       </w:r>
       <w:r>
-        <w:t xml:space="preserve"> “Publish Repository” butonu yerine “Open the repository in your external editor” yazısı</w:t>
-      </w:r>
-      <w:r>
-        <w:t xml:space="preserve"> ile gelen “Open in Visual Studio Code”</w:t>
-      </w:r>
-      <w:r>
+        <w:rPr>
+          <w:sz w:val="24"/>
+          <w:szCs w:val="24"/>
+        </w:rPr>
         <w:t xml:space="preserve"> </w:t>
       </w:r>
       <w:r>
+        <w:rPr>
+          <w:sz w:val="24"/>
+          <w:szCs w:val="24"/>
+        </w:rPr>
+        <w:t>*</w:t>
+      </w:r>
+      <w:r>
+        <w:rPr>
+          <w:sz w:val="24"/>
+          <w:szCs w:val="24"/>
+        </w:rPr>
+        <w:t>“Publish Repository”</w:t>
+      </w:r>
+      <w:r>
+        <w:rPr>
+          <w:sz w:val="24"/>
+          <w:szCs w:val="24"/>
+        </w:rPr>
+        <w:t>*</w:t>
+      </w:r>
+      <w:r>
+        <w:rPr>
+          <w:sz w:val="24"/>
+          <w:szCs w:val="24"/>
+        </w:rPr>
+        <w:t xml:space="preserve"> butonu yerine </w:t>
+      </w:r>
+      <w:r>
+        <w:rPr>
+          <w:sz w:val="24"/>
+          <w:szCs w:val="24"/>
+        </w:rPr>
+        <w:t>*</w:t>
+      </w:r>
+      <w:r>
+        <w:rPr>
+          <w:sz w:val="24"/>
+          <w:szCs w:val="24"/>
+        </w:rPr>
+        <w:t>“Open in Visual Studio Code”</w:t>
+      </w:r>
+      <w:r>
+        <w:rPr>
+          <w:sz w:val="24"/>
+          <w:szCs w:val="24"/>
+        </w:rPr>
+        <w:t>*</w:t>
+      </w:r>
+      <w:r>
+        <w:rPr>
+          <w:sz w:val="24"/>
+          <w:szCs w:val="24"/>
+        </w:rPr>
+        <w:t xml:space="preserve"> </w:t>
+      </w:r>
+      <w:r>
+        <w:rPr>
+          <w:sz w:val="24"/>
+          <w:szCs w:val="24"/>
+        </w:rPr>
         <w:t xml:space="preserve">butonu belirir. </w:t>
       </w:r>
       <w:r>
+        <w:rPr>
+          <w:sz w:val="24"/>
+          <w:szCs w:val="24"/>
+        </w:rPr>
         <w:t xml:space="preserve"> </w:t>
       </w:r>
       <w:r>
+        <w:rPr>
+          <w:sz w:val="24"/>
+          <w:szCs w:val="24"/>
+        </w:rPr>
         <w:t>A</w:t>
       </w:r>
       <w:r>
+        <w:rPr>
+          <w:sz w:val="24"/>
+          <w:szCs w:val="24"/>
+        </w:rPr>
         <w:t>rtık Remote ve Local repository`nin senkron(</w:t>
       </w:r>
       <w:r>
-        <w:t xml:space="preserve">eşlenmiş repositoryler) olduğunu gösterir. Bu butona tıklanması </w:t>
-      </w:r>
-      <w:r>
-        <w:lastRenderedPageBreak/>
-        <w:t xml:space="preserve">durumunda, Visual Studio Code programı çalışacaktır. Eğer VS Code uygulamasına sahip değilseniz bu linkten indirebilirsiniz: </w:t>
-      </w:r>
-      <w:hyperlink r:id="rId17" w:history="1">
+        <w:rPr>
+          <w:sz w:val="24"/>
+          <w:szCs w:val="24"/>
+        </w:rPr>
+        <w:t>eşlenmiş repositoryler)</w:t>
+      </w:r>
+      <w:r>
+        <w:rPr>
+          <w:sz w:val="24"/>
+          <w:szCs w:val="24"/>
+        </w:rPr>
+        <w:t xml:space="preserve"> olduğu anlamına gelir</w:t>
+      </w:r>
+      <w:r>
+        <w:rPr>
+          <w:sz w:val="24"/>
+          <w:szCs w:val="24"/>
+        </w:rPr>
+        <w:t>.</w:t>
+      </w:r>
+      <w:r>
+        <w:rPr>
+          <w:sz w:val="24"/>
+          <w:szCs w:val="24"/>
+        </w:rPr>
+        <w:t xml:space="preserve"> </w:t>
+      </w:r>
+    </w:p>
+    <w:p>
+      <w:pPr>
+        <w:rPr>
+          <w:rStyle w:val="Hyperlink"/>
+          <w:sz w:val="24"/>
+          <w:szCs w:val="24"/>
+        </w:rPr>
+      </w:pPr>
+      <w:r>
+        <w:rPr>
+          <w:sz w:val="24"/>
+          <w:szCs w:val="24"/>
+        </w:rPr>
+        <w:t xml:space="preserve">Bu butona tıklanması durumunda, Visual Studio Code programı çalışacaktır. Eğer VS Code uygulamasına sahip değilseniz bu linkten indirebilirsiniz: </w:t>
+      </w:r>
+      <w:hyperlink r:id="rId18" w:history="1">
         <w:r>
           <w:rPr>
             <w:rStyle w:val="Hyperlink"/>
+            <w:sz w:val="24"/>
+            <w:szCs w:val="24"/>
           </w:rPr>
           <w:t>https://code.visualstudio.com/download</w:t>
         </w:r>
       </w:hyperlink>
     </w:p>
-    <w:p/>
-    <w:p>
-      <w:r>
+    <w:p>
+      <w:pPr>
+        <w:rPr>
+          <w:color w:val="0563C1" w:themeColor="hyperlink"/>
+          <w:sz w:val="24"/>
+          <w:szCs w:val="24"/>
+          <w:u w:val="single"/>
+        </w:rPr>
+      </w:pPr>
+    </w:p>
+    <w:p>
+      <w:pPr>
+        <w:rPr>
+          <w:sz w:val="24"/>
+          <w:szCs w:val="24"/>
+        </w:rPr>
+      </w:pPr>
+      <w:r>
+        <w:rPr>
+          <w:sz w:val="24"/>
+          <w:szCs w:val="24"/>
+        </w:rPr>
+        <w:t>Not: Eğer geliştirme aşamasında kısım 1 de mavi bir buton görülmüyorsa, muhtemelen remote repository ile local repository senkron(birebir aynı) olmuştur.</w:t>
+      </w:r>
+      <w:r>
+        <w:rPr>
+          <w:b/>
+          <w:bCs/>
+          <w:sz w:val="24"/>
+          <w:szCs w:val="24"/>
+        </w:rPr>
+        <w:t xml:space="preserve"> </w:t>
+      </w:r>
+      <w:r>
+        <w:rPr>
+          <w:b/>
+          <w:bCs/>
+          <w:sz w:val="24"/>
+          <w:szCs w:val="24"/>
+        </w:rPr>
+        <w:t>```</w:t>
+      </w:r>
+    </w:p>
+    <w:p>
+      <w:pPr>
+        <w:rPr>
+          <w:sz w:val="24"/>
+          <w:szCs w:val="24"/>
+        </w:rPr>
+      </w:pPr>
+    </w:p>
+    <w:p>
+      <w:pPr>
+        <w:rPr>
+          <w:sz w:val="24"/>
+          <w:szCs w:val="24"/>
+        </w:rPr>
+      </w:pPr>
+    </w:p>
+    <w:p>
+      <w:pPr>
+        <w:rPr>
+          <w:sz w:val="24"/>
+          <w:szCs w:val="24"/>
+        </w:rPr>
+      </w:pPr>
+      <w:r>
+        <w:rPr>
+          <w:sz w:val="24"/>
+          <w:szCs w:val="24"/>
+        </w:rPr>
+        <w:br w:type="page"/>
+      </w:r>
+    </w:p>
+    <w:p>
+      <w:pPr>
+        <w:rPr>
+          <w:sz w:val="24"/>
+          <w:szCs w:val="24"/>
+        </w:rPr>
+      </w:pPr>
+    </w:p>
+    <w:p>
+      <w:pPr>
+        <w:rPr>
+          <w:sz w:val="24"/>
+          <w:szCs w:val="24"/>
+        </w:rPr>
+      </w:pPr>
+      <w:r>
+        <w:rPr>
+          <w:sz w:val="24"/>
+          <w:szCs w:val="24"/>
+        </w:rPr>
+        <w:t>*</w:t>
+      </w:r>
+      <w:r>
+        <w:rPr>
+          <w:sz w:val="24"/>
+          <w:szCs w:val="24"/>
+        </w:rPr>
         <w:t>“Open in Visual Studio Code”</w:t>
       </w:r>
       <w:r>
-        <w:t xml:space="preserve"> butonuna tıklandığında, VS Code programı içerisinde, Repository klasörü açılır. Açılan bu </w:t>
-      </w:r>
-      <w:r>
-        <w:t>VS Code ekranında, Windows işletim sisteminden görüntülediğimiz repository klasörünü aynen görürüz</w:t>
-      </w:r>
-    </w:p>
-    <w:p>
+        <w:rPr>
+          <w:sz w:val="24"/>
+          <w:szCs w:val="24"/>
+        </w:rPr>
+        <w:t>*</w:t>
+      </w:r>
+      <w:r>
+        <w:rPr>
+          <w:sz w:val="24"/>
+          <w:szCs w:val="24"/>
+        </w:rPr>
+        <w:t xml:space="preserve"> </w:t>
+      </w:r>
+      <w:r>
+        <w:rPr>
+          <w:b/>
+          <w:bCs/>
+          <w:sz w:val="24"/>
+          <w:szCs w:val="24"/>
+        </w:rPr>
+        <w:t>```</w:t>
+      </w:r>
+      <w:r>
+        <w:rPr>
+          <w:sz w:val="24"/>
+          <w:szCs w:val="24"/>
+        </w:rPr>
+        <w:t xml:space="preserve">butonuna tıklandığında, VS Code programı içerisinde, Repository klasörü açılır. Açılan bu </w:t>
+      </w:r>
+      <w:r>
+        <w:rPr>
+          <w:sz w:val="24"/>
+          <w:szCs w:val="24"/>
+        </w:rPr>
+        <w:t>VS Code ekranında, Windows işletim sisteminden</w:t>
+      </w:r>
+      <w:r>
+        <w:rPr>
+          <w:sz w:val="24"/>
+          <w:szCs w:val="24"/>
+        </w:rPr>
+        <w:t xml:space="preserve"> görüntülenen</w:t>
+      </w:r>
+      <w:r>
+        <w:rPr>
+          <w:sz w:val="24"/>
+          <w:szCs w:val="24"/>
+        </w:rPr>
+        <w:t xml:space="preserve"> repository klasörünü aynen </w:t>
+      </w:r>
+      <w:r>
+        <w:rPr>
+          <w:sz w:val="24"/>
+          <w:szCs w:val="24"/>
+        </w:rPr>
+        <w:t>görülür</w:t>
+      </w:r>
+      <w:r>
+        <w:rPr>
+          <w:b/>
+          <w:bCs/>
+          <w:sz w:val="24"/>
+          <w:szCs w:val="24"/>
+        </w:rPr>
+        <w:t>```</w:t>
+      </w:r>
+    </w:p>
+    <w:p>
+      <w:pPr>
+        <w:rPr>
+          <w:sz w:val="24"/>
+          <w:szCs w:val="24"/>
+        </w:rPr>
+      </w:pPr>
       <w:r>
         <w:rPr>
           <w:noProof/>
+          <w:sz w:val="24"/>
+          <w:szCs w:val="24"/>
         </w:rPr>
         <w:drawing>
-          <wp:inline distT="0" distB="0" distL="0" distR="0" wp14:anchorId="0E0C6669" wp14:editId="36F905A5">
-            <wp:extent cx="5943600" cy="3156857"/>
+          <wp:inline distT="0" distB="0" distL="0" distR="0" wp14:anchorId="0E0C6669" wp14:editId="021F846F">
+            <wp:extent cx="3719362" cy="1975485"/>
             <wp:effectExtent l="0" t="0" r="0" b="5715"/>
             <wp:docPr id="14" name="Picture 14" descr="A screenshot of a computer&#10;&#10;Description automatically generated with medium confidence"/>
             <wp:cNvGraphicFramePr>
@@ -1359,14 +3248,14 @@
                     <pic:cNvPicPr/>
                   </pic:nvPicPr>
                   <pic:blipFill rotWithShape="1">
-                    <a:blip r:embed="rId18"/>
+                    <a:blip r:embed="rId19"/>
                     <a:srcRect b="889"/>
                     <a:stretch/>
                   </pic:blipFill>
                   <pic:spPr bwMode="auto">
                     <a:xfrm>
                       <a:off x="0" y="0"/>
-                      <a:ext cx="5943600" cy="3156857"/>
+                      <a:ext cx="3726202" cy="1979118"/>
                     </a:xfrm>
                     <a:prstGeom prst="rect">
                       <a:avLst/>
@@ -1387,104 +3276,319 @@
         </w:drawing>
       </w:r>
     </w:p>
-    <w:p/>
-    <w:p>
-      <w:r>
+    <w:p>
+      <w:pPr>
+        <w:rPr>
+          <w:sz w:val="24"/>
+          <w:szCs w:val="24"/>
+        </w:rPr>
+      </w:pPr>
+    </w:p>
+    <w:p>
+      <w:pPr>
+        <w:rPr>
+          <w:b/>
+          <w:bCs/>
+          <w:sz w:val="24"/>
+          <w:szCs w:val="24"/>
+        </w:rPr>
+      </w:pPr>
+      <w:r>
+        <w:rPr>
+          <w:b/>
+          <w:bCs/>
+          <w:sz w:val="24"/>
+          <w:szCs w:val="24"/>
+        </w:rPr>
+        <w:t>*</w:t>
+      </w:r>
+      <w:r>
+        <w:rPr>
+          <w:b/>
+          <w:bCs/>
+          <w:sz w:val="24"/>
+          <w:szCs w:val="24"/>
+        </w:rPr>
         <w:t>VS Code nedir?</w:t>
       </w:r>
-    </w:p>
-    <w:p>
-      <w:r>
+      <w:r>
+        <w:rPr>
+          <w:b/>
+          <w:bCs/>
+          <w:sz w:val="24"/>
+          <w:szCs w:val="24"/>
+        </w:rPr>
+        <w:t>*</w:t>
+      </w:r>
+    </w:p>
+    <w:p>
+      <w:pPr>
+        <w:rPr>
+          <w:sz w:val="24"/>
+          <w:szCs w:val="24"/>
+        </w:rPr>
+      </w:pPr>
+      <w:r>
+        <w:rPr>
+          <w:b/>
+          <w:bCs/>
+          <w:sz w:val="24"/>
+          <w:szCs w:val="24"/>
+        </w:rPr>
+        <w:t>```</w:t>
+      </w:r>
+      <w:r>
+        <w:rPr>
+          <w:sz w:val="24"/>
+          <w:szCs w:val="24"/>
+        </w:rPr>
         <w:t>Windows</w:t>
       </w:r>
       <w:r>
+        <w:rPr>
+          <w:sz w:val="24"/>
+          <w:szCs w:val="24"/>
+        </w:rPr>
         <w:t xml:space="preserve"> </w:t>
       </w:r>
       <w:r>
+        <w:rPr>
+          <w:sz w:val="24"/>
+          <w:szCs w:val="24"/>
+        </w:rPr>
         <w:t>pencerelerinden</w:t>
       </w:r>
       <w:r>
+        <w:rPr>
+          <w:sz w:val="24"/>
+          <w:szCs w:val="24"/>
+        </w:rPr>
         <w:t xml:space="preserve">(Windows yerine Linux`ta olabilir. Genel kullanım Windows olduğu varsayıyoruz) </w:t>
       </w:r>
       <w:r>
+        <w:rPr>
+          <w:sz w:val="24"/>
+          <w:szCs w:val="24"/>
+        </w:rPr>
         <w:t>yapılabilen her türlü dosya veya klasör oluşturma, düzenleme işlemlerini daha hızlı bir şekilde yapılmasını sağla</w:t>
       </w:r>
       <w:r>
-        <w:t>yan, ç</w:t>
-      </w:r>
-      <w:r>
-        <w:t xml:space="preserve">eşitli eklentiler </w:t>
-      </w:r>
-      <w:r>
-        <w:t xml:space="preserve">ile </w:t>
-      </w:r>
-      <w:r>
-        <w:t>kod geliştirme</w:t>
-      </w:r>
-      <w:r>
-        <w:t xml:space="preserve">k için hazırlanmış, yazılım geliştirme </w:t>
-      </w:r>
-      <w:r>
-        <w:t>aşamasındaki problemleri en aza indir</w:t>
-      </w:r>
-      <w:r>
-        <w:t>en bir düzenleme aracıdır.</w:t>
-      </w:r>
-      <w:r>
+        <w:rPr>
+          <w:sz w:val="24"/>
+          <w:szCs w:val="24"/>
+        </w:rPr>
+        <w:t>yan, çeşitli eklentiler ile kod geliştirmek için hazırlanmış, yazılım geliştirme aşamasındaki problemleri en aza indiren bir düzenleme aracıdır.</w:t>
+      </w:r>
+      <w:r>
+        <w:rPr>
+          <w:b/>
+          <w:bCs/>
+          <w:sz w:val="24"/>
+          <w:szCs w:val="24"/>
+        </w:rPr>
+        <w:t xml:space="preserve"> </w:t>
+      </w:r>
+      <w:r>
+        <w:rPr>
+          <w:b/>
+          <w:bCs/>
+          <w:sz w:val="24"/>
+          <w:szCs w:val="24"/>
+        </w:rPr>
+        <w:t>```</w:t>
+      </w:r>
+      <w:r>
+        <w:rPr>
+          <w:sz w:val="24"/>
+          <w:szCs w:val="24"/>
+        </w:rPr>
         <w:br/>
       </w:r>
     </w:p>
     <w:p>
-      <w:r>
+      <w:pPr>
+        <w:rPr>
+          <w:sz w:val="24"/>
+          <w:szCs w:val="24"/>
+        </w:rPr>
+      </w:pPr>
+      <w:r>
+        <w:rPr>
+          <w:sz w:val="24"/>
+          <w:szCs w:val="24"/>
+        </w:rPr>
         <w:br w:type="page"/>
       </w:r>
     </w:p>
-    <w:p/>
-    <w:p>
-      <w:r>
-        <w:t>Uygulama:</w:t>
-      </w:r>
-    </w:p>
-    <w:p>
-      <w:r>
-        <w:t>local r</w:t>
-      </w:r>
-      <w:r>
+    <w:p>
+      <w:pPr>
+        <w:rPr>
+          <w:sz w:val="24"/>
+          <w:szCs w:val="24"/>
+        </w:rPr>
+      </w:pPr>
+    </w:p>
+    <w:p>
+      <w:pPr>
+        <w:rPr>
+          <w:sz w:val="24"/>
+          <w:szCs w:val="24"/>
+        </w:rPr>
+      </w:pPr>
+      <w:r>
+        <w:rPr>
+          <w:sz w:val="24"/>
+          <w:szCs w:val="24"/>
+        </w:rPr>
+        <w:t>*</w:t>
+      </w:r>
+      <w:r>
+        <w:rPr>
+          <w:sz w:val="24"/>
+          <w:szCs w:val="24"/>
+        </w:rPr>
+        <w:t>Uygulama</w:t>
+      </w:r>
+      <w:r>
+        <w:rPr>
+          <w:sz w:val="24"/>
+          <w:szCs w:val="24"/>
+        </w:rPr>
+        <w:t>*</w:t>
+      </w:r>
+      <w:r>
+        <w:rPr>
+          <w:sz w:val="24"/>
+          <w:szCs w:val="24"/>
+        </w:rPr>
+        <w:t>:</w:t>
+      </w:r>
+    </w:p>
+    <w:p>
+      <w:pPr>
+        <w:rPr>
+          <w:sz w:val="24"/>
+          <w:szCs w:val="24"/>
+        </w:rPr>
+      </w:pPr>
+      <w:r>
+        <w:rPr>
+          <w:b/>
+          <w:bCs/>
+          <w:sz w:val="24"/>
+          <w:szCs w:val="24"/>
+        </w:rPr>
+        <w:t>```</w:t>
+      </w:r>
+      <w:r>
+        <w:rPr>
+          <w:sz w:val="24"/>
+          <w:szCs w:val="24"/>
+        </w:rPr>
+        <w:t>L</w:t>
+      </w:r>
+      <w:r>
+        <w:rPr>
+          <w:sz w:val="24"/>
+          <w:szCs w:val="24"/>
+        </w:rPr>
+        <w:t>ocal r</w:t>
+      </w:r>
+      <w:r>
+        <w:rPr>
+          <w:sz w:val="24"/>
+          <w:szCs w:val="24"/>
+        </w:rPr>
         <w:t>epository üzerinde</w:t>
       </w:r>
       <w:r>
+        <w:rPr>
+          <w:sz w:val="24"/>
+          <w:szCs w:val="24"/>
+        </w:rPr>
         <w:t xml:space="preserve"> Ali.txt dosyası oluşturup remote repository`e gönderelim.</w:t>
       </w:r>
     </w:p>
     <w:p>
-      <w:r>
+      <w:pPr>
+        <w:rPr>
+          <w:sz w:val="24"/>
+          <w:szCs w:val="24"/>
+        </w:rPr>
+      </w:pPr>
+      <w:r>
+        <w:rPr>
+          <w:sz w:val="24"/>
+          <w:szCs w:val="24"/>
+        </w:rPr>
         <w:t xml:space="preserve">Sol taraftaki panele </w:t>
       </w:r>
       <w:r>
+        <w:rPr>
+          <w:sz w:val="24"/>
+          <w:szCs w:val="24"/>
+        </w:rPr>
         <w:t xml:space="preserve">dosya oluşturma simgesine </w:t>
       </w:r>
       <w:r>
+        <w:rPr>
+          <w:sz w:val="24"/>
+          <w:szCs w:val="24"/>
+        </w:rPr>
         <w:t>tıkladıktan</w:t>
       </w:r>
       <w:r>
+        <w:rPr>
+          <w:sz w:val="24"/>
+          <w:szCs w:val="24"/>
+        </w:rPr>
         <w:t xml:space="preserve"> sonra, gösterilen alana Ali.txt yazalım.</w:t>
       </w:r>
-    </w:p>
-    <w:p/>
+      <w:r>
+        <w:rPr>
+          <w:b/>
+          <w:bCs/>
+          <w:sz w:val="24"/>
+          <w:szCs w:val="24"/>
+        </w:rPr>
+        <w:t xml:space="preserve"> </w:t>
+      </w:r>
+      <w:r>
+        <w:rPr>
+          <w:b/>
+          <w:bCs/>
+          <w:sz w:val="24"/>
+          <w:szCs w:val="24"/>
+        </w:rPr>
+        <w:t>```</w:t>
+      </w:r>
+    </w:p>
+    <w:p>
+      <w:pPr>
+        <w:rPr>
+          <w:sz w:val="24"/>
+          <w:szCs w:val="24"/>
+        </w:rPr>
+      </w:pPr>
+    </w:p>
     <w:p>
       <w:pPr>
         <w:rPr>
           <w:noProof/>
+          <w:sz w:val="24"/>
+          <w:szCs w:val="24"/>
         </w:rPr>
       </w:pPr>
       <w:r>
         <w:rPr>
           <w:noProof/>
+          <w:sz w:val="24"/>
+          <w:szCs w:val="24"/>
         </w:rPr>
         <w:drawing>
-          <wp:inline distT="0" distB="0" distL="0" distR="0" wp14:anchorId="3E859D3C" wp14:editId="74020558">
-            <wp:extent cx="2217458" cy="4681039"/>
-            <wp:effectExtent l="0" t="0" r="0" b="5715"/>
+          <wp:inline distT="0" distB="0" distL="0" distR="0" wp14:anchorId="3E859D3C" wp14:editId="07DAE419">
+            <wp:extent cx="1601793" cy="3381375"/>
+            <wp:effectExtent l="0" t="0" r="0" b="0"/>
             <wp:docPr id="15" name="Picture 15"/>
             <wp:cNvGraphicFramePr>
               <a:graphicFrameLocks xmlns:a="http://schemas.openxmlformats.org/drawingml/2006/main" noChangeAspect="1"/>
@@ -1499,7 +3603,7 @@
                     </pic:cNvPicPr>
                   </pic:nvPicPr>
                   <pic:blipFill>
-                    <a:blip r:embed="rId19">
+                    <a:blip r:embed="rId20" cstate="print">
                       <a:extLst>
                         <a:ext uri="{28A0092B-C50C-407E-A947-70E740481C1C}">
                           <a14:useLocalDpi xmlns:a14="http://schemas.microsoft.com/office/drawing/2010/main" val="0"/>
@@ -1514,7 +3618,7 @@
                   <pic:spPr bwMode="auto">
                     <a:xfrm>
                       <a:off x="0" y="0"/>
-                      <a:ext cx="2223712" cy="4694241"/>
+                      <a:ext cx="1613272" cy="3405608"/>
                     </a:xfrm>
                     <a:prstGeom prst="rect">
                       <a:avLst/>
@@ -1535,31 +3639,74 @@
       <w:pPr>
         <w:rPr>
           <w:noProof/>
-        </w:rPr>
-      </w:pPr>
+          <w:sz w:val="24"/>
+          <w:szCs w:val="24"/>
+        </w:rPr>
+      </w:pPr>
+      <w:r>
+        <w:rPr>
+          <w:b/>
+          <w:bCs/>
+          <w:sz w:val="24"/>
+          <w:szCs w:val="24"/>
+        </w:rPr>
+        <w:t>```</w:t>
+      </w:r>
       <w:r>
         <w:rPr>
           <w:noProof/>
+          <w:sz w:val="24"/>
+          <w:szCs w:val="24"/>
         </w:rPr>
         <w:t xml:space="preserve">Dosyayı oluşturduktan sonra </w:t>
       </w:r>
       <w:r>
         <w:rPr>
           <w:noProof/>
+          <w:sz w:val="24"/>
+          <w:szCs w:val="24"/>
         </w:rPr>
         <w:t>içerisine 5 satırlık bir metin girelim</w:t>
       </w:r>
       <w:r>
         <w:rPr>
           <w:noProof/>
+          <w:sz w:val="24"/>
+          <w:szCs w:val="24"/>
         </w:rPr>
         <w:t xml:space="preserve"> ve ctrl + s yaparak kaydedelim. Veya File&gt;Save yapalım.</w:t>
       </w:r>
-    </w:p>
-    <w:p>
+      <w:r>
+        <w:rPr>
+          <w:b/>
+          <w:bCs/>
+          <w:sz w:val="24"/>
+          <w:szCs w:val="24"/>
+        </w:rPr>
+        <w:t xml:space="preserve"> </w:t>
+      </w:r>
+      <w:r>
+        <w:rPr>
+          <w:b/>
+          <w:bCs/>
+          <w:sz w:val="24"/>
+          <w:szCs w:val="24"/>
+        </w:rPr>
+        <w:t>```</w:t>
+      </w:r>
+    </w:p>
+    <w:p>
+      <w:pPr>
+        <w:rPr>
+          <w:sz w:val="24"/>
+          <w:szCs w:val="24"/>
+        </w:rPr>
+      </w:pPr>
       <w:r>
         <w:rPr>
           <w:noProof/>
+          <w:sz w:val="24"/>
+          <w:szCs w:val="24"/>
         </w:rPr>
         <w:drawing>
           <wp:inline distT="0" distB="0" distL="0" distR="0" wp14:anchorId="0AADF22E" wp14:editId="19BF9B93">
@@ -1579,7 +3726,7 @@
                     </pic:cNvPicPr>
                   </pic:nvPicPr>
                   <pic:blipFill>
-                    <a:blip r:embed="rId20">
+                    <a:blip r:embed="rId21">
                       <a:extLst>
                         <a:ext uri="{28A0092B-C50C-407E-A947-70E740481C1C}">
                           <a14:useLocalDpi xmlns:a14="http://schemas.microsoft.com/office/drawing/2010/main" val="0"/>
@@ -1612,11 +3759,18 @@
       </w:r>
     </w:p>
     <w:p>
+      <w:pPr>
+        <w:rPr>
+          <w:sz w:val="24"/>
+          <w:szCs w:val="24"/>
+        </w:rPr>
+      </w:pPr>
       <w:r>
         <w:rPr>
           <w:noProof/>
-        </w:rPr>
-        <w:lastRenderedPageBreak/>
+          <w:sz w:val="24"/>
+          <w:szCs w:val="24"/>
+        </w:rPr>
         <w:drawing>
           <wp:inline distT="0" distB="0" distL="0" distR="0" wp14:anchorId="4BD2E5ED" wp14:editId="74CB82CC">
             <wp:extent cx="2319484" cy="1219200"/>
@@ -1635,7 +3789,7 @@
                     </pic:cNvPicPr>
                   </pic:nvPicPr>
                   <pic:blipFill>
-                    <a:blip r:embed="rId21" cstate="print">
+                    <a:blip r:embed="rId22" cstate="print">
                       <a:extLst>
                         <a:ext uri="{28A0092B-C50C-407E-A947-70E740481C1C}">
                           <a14:useLocalDpi xmlns:a14="http://schemas.microsoft.com/office/drawing/2010/main" val="0"/>
@@ -1667,29 +3821,86 @@
         </w:drawing>
       </w:r>
     </w:p>
-    <w:p/>
-    <w:p>
-      <w:r>
+    <w:p>
+      <w:pPr>
+        <w:rPr>
+          <w:sz w:val="24"/>
+          <w:szCs w:val="24"/>
+        </w:rPr>
+      </w:pPr>
+    </w:p>
+    <w:p>
+      <w:pPr>
+        <w:rPr>
+          <w:sz w:val="24"/>
+          <w:szCs w:val="24"/>
+        </w:rPr>
+      </w:pPr>
+      <w:r>
+        <w:rPr>
+          <w:b/>
+          <w:bCs/>
+          <w:sz w:val="24"/>
+          <w:szCs w:val="24"/>
+        </w:rPr>
+        <w:t>```</w:t>
+      </w:r>
+      <w:r>
+        <w:rPr>
+          <w:sz w:val="24"/>
+          <w:szCs w:val="24"/>
+        </w:rPr>
         <w:t xml:space="preserve">Bu aşamadan sonra </w:t>
       </w:r>
       <w:r>
+        <w:rPr>
+          <w:sz w:val="24"/>
+          <w:szCs w:val="24"/>
+        </w:rPr>
         <w:t>Github</w:t>
       </w:r>
       <w:r>
+        <w:rPr>
+          <w:sz w:val="24"/>
+          <w:szCs w:val="24"/>
+        </w:rPr>
         <w:t xml:space="preserve"> Desktop uygulamasını açalım</w:t>
       </w:r>
       <w:r>
+        <w:rPr>
+          <w:sz w:val="24"/>
+          <w:szCs w:val="24"/>
+        </w:rPr>
         <w:t xml:space="preserve">. Resimde görüldüğü üzere </w:t>
       </w:r>
       <w:r>
+        <w:rPr>
+          <w:sz w:val="24"/>
+          <w:szCs w:val="24"/>
+        </w:rPr>
         <w:t>Github</w:t>
       </w:r>
       <w:r>
+        <w:rPr>
+          <w:sz w:val="24"/>
+          <w:szCs w:val="24"/>
+        </w:rPr>
         <w:t xml:space="preserve"> desktop uygulaması değişiklikleri algıladı.</w:t>
       </w:r>
       <w:r>
         <w:rPr>
+          <w:b/>
+          <w:bCs/>
+          <w:sz w:val="24"/>
+          <w:szCs w:val="24"/>
+        </w:rPr>
+        <w:t>```</w:t>
+      </w:r>
+      <w:r>
+        <w:rPr>
           <w:noProof/>
+          <w:sz w:val="24"/>
+          <w:szCs w:val="24"/>
         </w:rPr>
         <w:drawing>
           <wp:inline distT="0" distB="0" distL="0" distR="0" wp14:anchorId="28538E58" wp14:editId="6355E318">
@@ -1709,7 +3920,7 @@
                     </pic:cNvPicPr>
                   </pic:nvPicPr>
                   <pic:blipFill>
-                    <a:blip r:embed="rId22" cstate="print">
+                    <a:blip r:embed="rId23" cstate="print">
                       <a:extLst>
                         <a:ext uri="{28A0092B-C50C-407E-A947-70E740481C1C}">
                           <a14:useLocalDpi xmlns:a14="http://schemas.microsoft.com/office/drawing/2010/main" val="0"/>
@@ -1741,81 +3952,448 @@
         </w:drawing>
       </w:r>
     </w:p>
-    <w:p/>
-    <w:p>
-      <w:r>
+    <w:p>
+      <w:pPr>
+        <w:rPr>
+          <w:sz w:val="24"/>
+          <w:szCs w:val="24"/>
+        </w:rPr>
+      </w:pPr>
+    </w:p>
+    <w:p>
+      <w:pPr>
+        <w:rPr>
+          <w:sz w:val="24"/>
+          <w:szCs w:val="24"/>
+        </w:rPr>
+      </w:pPr>
+      <w:r>
+        <w:rPr>
+          <w:b/>
+          <w:bCs/>
+          <w:sz w:val="24"/>
+          <w:szCs w:val="24"/>
+        </w:rPr>
+        <w:t>```</w:t>
+      </w:r>
+      <w:r>
+        <w:rPr>
+          <w:sz w:val="24"/>
+          <w:szCs w:val="24"/>
+        </w:rPr>
         <w:t>Resimde yapılan değişiklikleri Remote Repository`e atmak için yani Ali.txt dosyasının Remote repository(</w:t>
       </w:r>
       <w:r>
+        <w:rPr>
+          <w:sz w:val="24"/>
+          <w:szCs w:val="24"/>
+        </w:rPr>
         <w:t>Github</w:t>
       </w:r>
       <w:r>
+        <w:rPr>
+          <w:sz w:val="24"/>
+          <w:szCs w:val="24"/>
+        </w:rPr>
         <w:t xml:space="preserve">) üzerinde görünmesini sağlamak için yapılan değişiklikleri </w:t>
       </w:r>
       <w:r>
         <w:rPr>
           <w:b/>
           <w:bCs/>
-        </w:rPr>
-        <w:t xml:space="preserve">Commit </w:t>
-      </w:r>
-      <w:r>
-        <w:t>ve ardından Push etmemiz gerekmektedir. Bu iki kavramın öğrenilmesi elzemdir.</w:t>
-      </w:r>
-    </w:p>
-    <w:p>
-      <w:r>
-        <w:t>Commit Nedir? Commit o anki yapılan değişikliklerin baydını tutar. Örnekte yer alan 1 adet dosya değişikliği olan Ali.txt dosyası commit edildikten sonra bir kayıt noktası oluşturur. 1. Hafta anlatılan A ve B noktaları</w:t>
-      </w:r>
-      <w:r>
-        <w:t xml:space="preserve"> commit demektir. Yukarıdaki resimde yorum yazdıktan sonra “Commit to main” butonuna bastığımızda, yapılan her değişikliği bir kayıt noktası olarak kaydedecektir. Bu kayıt noktaları projenin her bir sayfa kodunun </w:t>
-      </w:r>
-      <w:r>
-        <w:t xml:space="preserve">o anki zaman dilimindeki </w:t>
-      </w:r>
-      <w:r>
-        <w:t>kaydını tutar. Yani geçmişteki bir zamandaki, tam o andaki tüm kodlara erişilebilinir.</w:t>
-      </w:r>
-    </w:p>
-    <w:p>
-      <w:r>
+          <w:sz w:val="24"/>
+          <w:szCs w:val="24"/>
+        </w:rPr>
+        <w:t>```*</w:t>
+      </w:r>
+      <w:r>
+        <w:rPr>
+          <w:b/>
+          <w:bCs/>
+          <w:sz w:val="24"/>
+          <w:szCs w:val="24"/>
+        </w:rPr>
+        <w:t>Commit</w:t>
+      </w:r>
+      <w:r>
+        <w:rPr>
+          <w:b/>
+          <w:bCs/>
+          <w:sz w:val="24"/>
+          <w:szCs w:val="24"/>
+        </w:rPr>
+        <w:t>*```</w:t>
+      </w:r>
+      <w:r>
+        <w:rPr>
+          <w:b/>
+          <w:bCs/>
+          <w:sz w:val="24"/>
+          <w:szCs w:val="24"/>
+        </w:rPr>
+        <w:t xml:space="preserve"> </w:t>
+      </w:r>
+      <w:r>
+        <w:rPr>
+          <w:sz w:val="24"/>
+          <w:szCs w:val="24"/>
+        </w:rPr>
+        <w:t xml:space="preserve">ve ardından </w:t>
+      </w:r>
+      <w:r>
+        <w:rPr>
+          <w:b/>
+          <w:bCs/>
+          <w:sz w:val="24"/>
+          <w:szCs w:val="24"/>
+        </w:rPr>
+        <w:t>```*</w:t>
+      </w:r>
+      <w:r>
+        <w:rPr>
+          <w:sz w:val="24"/>
+          <w:szCs w:val="24"/>
+        </w:rPr>
+        <w:t>Push</w:t>
+      </w:r>
+      <w:r>
+        <w:rPr>
+          <w:b/>
+          <w:bCs/>
+          <w:sz w:val="24"/>
+          <w:szCs w:val="24"/>
+        </w:rPr>
+        <w:t>*```</w:t>
+      </w:r>
+      <w:r>
+        <w:rPr>
+          <w:sz w:val="24"/>
+          <w:szCs w:val="24"/>
+        </w:rPr>
+        <w:t xml:space="preserve"> etmemiz gerekmektedir. Bu iki kavramın öğrenilmesi elzemdir.</w:t>
+      </w:r>
+    </w:p>
+    <w:p>
+      <w:pPr>
+        <w:rPr>
+          <w:sz w:val="24"/>
+          <w:szCs w:val="24"/>
+        </w:rPr>
+      </w:pPr>
+      <w:r>
+        <w:rPr>
+          <w:sz w:val="24"/>
+          <w:szCs w:val="24"/>
+        </w:rPr>
+        <w:t xml:space="preserve">Commit Nedir? Commit o anki yapılan değişikliklerin </w:t>
+      </w:r>
+      <w:r>
+        <w:rPr>
+          <w:sz w:val="24"/>
+          <w:szCs w:val="24"/>
+        </w:rPr>
+        <w:t>k</w:t>
+      </w:r>
+      <w:r>
+        <w:rPr>
+          <w:sz w:val="24"/>
+          <w:szCs w:val="24"/>
+        </w:rPr>
+        <w:t>aydını tutar. Örnekte yer alan 1 adet dosya değişikliği olan Ali.txt dosyası commit edildikten sonra bir kayıt noktası oluşturur. 1. Hafta anlatılan A ve B noktaları</w:t>
+      </w:r>
+      <w:r>
+        <w:rPr>
+          <w:sz w:val="24"/>
+          <w:szCs w:val="24"/>
+        </w:rPr>
+        <w:t xml:space="preserve"> commit demektir. Yukarıdaki resimde yorum yazdıktan sonra </w:t>
+      </w:r>
+      <w:r>
+        <w:rPr>
+          <w:b/>
+          <w:bCs/>
+          <w:sz w:val="24"/>
+          <w:szCs w:val="24"/>
+        </w:rPr>
+        <w:t>```</w:t>
+      </w:r>
+      <w:r>
+        <w:rPr>
+          <w:sz w:val="24"/>
+          <w:szCs w:val="24"/>
+        </w:rPr>
+        <w:t>*</w:t>
+      </w:r>
+      <w:r>
+        <w:rPr>
+          <w:sz w:val="24"/>
+          <w:szCs w:val="24"/>
+        </w:rPr>
+        <w:t>“Commit to main”</w:t>
+      </w:r>
+      <w:r>
+        <w:rPr>
+          <w:sz w:val="24"/>
+          <w:szCs w:val="24"/>
+        </w:rPr>
+        <w:t>*</w:t>
+      </w:r>
+      <w:r>
+        <w:rPr>
+          <w:b/>
+          <w:bCs/>
+          <w:sz w:val="24"/>
+          <w:szCs w:val="24"/>
+        </w:rPr>
+        <w:t xml:space="preserve"> </w:t>
+      </w:r>
+      <w:r>
+        <w:rPr>
+          <w:b/>
+          <w:bCs/>
+          <w:sz w:val="24"/>
+          <w:szCs w:val="24"/>
+        </w:rPr>
+        <w:t>```</w:t>
+      </w:r>
+      <w:r>
+        <w:rPr>
+          <w:sz w:val="24"/>
+          <w:szCs w:val="24"/>
+        </w:rPr>
+        <w:t xml:space="preserve"> butonuna bastığımızda, yapılan her değişikliği bir kayıt noktası olarak kaydedecektir. Bu kayıt noktaları projenin her bir sayfa kodunun o anki zaman dilimindeki kaydını tutar. Yani geçmişteki bir zamandaki, tam o andaki tüm kodlara erişilebilinir.</w:t>
+      </w:r>
+    </w:p>
+    <w:p>
+      <w:pPr>
+        <w:rPr>
+          <w:b/>
+          <w:bCs/>
+          <w:sz w:val="24"/>
+          <w:szCs w:val="24"/>
+        </w:rPr>
+      </w:pPr>
+      <w:r>
+        <w:rPr>
+          <w:sz w:val="24"/>
+          <w:szCs w:val="24"/>
+        </w:rPr>
         <w:t>Push nedir? Push o anki commit edilen her bir kayıt noktasını, local repository`den remote repository`e gönderim işlemini sağlar.</w:t>
       </w:r>
-    </w:p>
-    <w:p/>
-    <w:p>
-      <w:r>
+      <w:r>
+        <w:rPr>
+          <w:b/>
+          <w:bCs/>
+          <w:sz w:val="24"/>
+          <w:szCs w:val="24"/>
+        </w:rPr>
+        <w:t xml:space="preserve"> </w:t>
+      </w:r>
+      <w:r>
+        <w:rPr>
+          <w:b/>
+          <w:bCs/>
+          <w:sz w:val="24"/>
+          <w:szCs w:val="24"/>
+        </w:rPr>
+        <w:t>```</w:t>
+      </w:r>
+    </w:p>
+    <w:p>
+      <w:pPr>
+        <w:rPr>
+          <w:sz w:val="24"/>
+          <w:szCs w:val="24"/>
+        </w:rPr>
+      </w:pPr>
+      <w:r>
+        <w:rPr>
+          <w:sz w:val="24"/>
+          <w:szCs w:val="24"/>
+        </w:rPr>
+        <w:t>```Not: Commit, kayıt noktası aynı anlamda kullanılmıştır ve A ve B noktaları örnek kayıt noktalarıdır```</w:t>
+      </w:r>
+    </w:p>
+    <w:p>
+      <w:pPr>
+        <w:rPr>
+          <w:sz w:val="24"/>
+          <w:szCs w:val="24"/>
+        </w:rPr>
+      </w:pPr>
+    </w:p>
+    <w:p>
+      <w:pPr>
+        <w:rPr>
+          <w:sz w:val="24"/>
+          <w:szCs w:val="24"/>
+        </w:rPr>
+      </w:pPr>
+    </w:p>
+    <w:p>
+      <w:pPr>
+        <w:rPr>
+          <w:sz w:val="24"/>
+          <w:szCs w:val="24"/>
+        </w:rPr>
+      </w:pPr>
+    </w:p>
+    <w:p>
+      <w:pPr>
+        <w:rPr>
+          <w:sz w:val="24"/>
+          <w:szCs w:val="24"/>
+        </w:rPr>
+      </w:pPr>
+      <w:r>
+        <w:rPr>
+          <w:sz w:val="24"/>
+          <w:szCs w:val="24"/>
+        </w:rPr>
         <w:lastRenderedPageBreak/>
-        <w:t>Uygulama - Commit ve Push:</w:t>
-      </w:r>
-    </w:p>
-    <w:p>
-      <w:r>
+        <w:t>*</w:t>
+      </w:r>
+      <w:r>
+        <w:rPr>
+          <w:sz w:val="24"/>
+          <w:szCs w:val="24"/>
+        </w:rPr>
+        <w:t>Uygulama - Commit ve Push</w:t>
+      </w:r>
+      <w:r>
+        <w:rPr>
+          <w:sz w:val="24"/>
+          <w:szCs w:val="24"/>
+        </w:rPr>
+        <w:t>*</w:t>
+      </w:r>
+      <w:r>
+        <w:rPr>
+          <w:sz w:val="24"/>
+          <w:szCs w:val="24"/>
+        </w:rPr>
+        <w:t>:</w:t>
+      </w:r>
+    </w:p>
+    <w:p>
+      <w:pPr>
+        <w:rPr>
+          <w:sz w:val="24"/>
+          <w:szCs w:val="24"/>
+        </w:rPr>
+      </w:pPr>
+      <w:r>
+        <w:rPr>
+          <w:b/>
+          <w:bCs/>
+          <w:sz w:val="24"/>
+          <w:szCs w:val="24"/>
+        </w:rPr>
+        <w:t>```</w:t>
+      </w:r>
+      <w:r>
+        <w:rPr>
+          <w:sz w:val="24"/>
+          <w:szCs w:val="24"/>
+        </w:rPr>
         <w:t xml:space="preserve">Ali.txt dosyasını </w:t>
       </w:r>
       <w:r>
+        <w:rPr>
+          <w:sz w:val="24"/>
+          <w:szCs w:val="24"/>
+        </w:rPr>
         <w:t xml:space="preserve">düzenleyip değişiklikerin </w:t>
       </w:r>
       <w:r>
+        <w:rPr>
+          <w:sz w:val="24"/>
+          <w:szCs w:val="24"/>
+        </w:rPr>
         <w:t>Github</w:t>
       </w:r>
       <w:r>
+        <w:rPr>
+          <w:sz w:val="24"/>
+          <w:szCs w:val="24"/>
+        </w:rPr>
         <w:t xml:space="preserve"> tarafından görülmesini sağlamıştık.</w:t>
       </w:r>
       <w:r>
-        <w:t xml:space="preserve"> Tam bu anda yapılan değişiklikleri kayıt noktası olarak kaydetmek istenilidiğinde, bir commit mesajı yazdıktan sonra “Commit to Main” butonuna tıklandığında Kayıt noktası işlemi gerçekleşir.</w:t>
-      </w:r>
-    </w:p>
-    <w:p/>
+        <w:rPr>
+          <w:sz w:val="24"/>
+          <w:szCs w:val="24"/>
+        </w:rPr>
+        <w:t xml:space="preserve"> Tam bu anda yapılan değişiklikleri kayıt noktası olarak kaydetmek istenilidiğinde, bir commit mesajı yazdıktan sonra </w:t>
+      </w:r>
+      <w:r>
+        <w:rPr>
+          <w:sz w:val="24"/>
+          <w:szCs w:val="24"/>
+        </w:rPr>
+        <w:t>*</w:t>
+      </w:r>
+      <w:r>
+        <w:rPr>
+          <w:sz w:val="24"/>
+          <w:szCs w:val="24"/>
+        </w:rPr>
+        <w:t>“Commit to Main”</w:t>
+      </w:r>
+      <w:r>
+        <w:rPr>
+          <w:sz w:val="24"/>
+          <w:szCs w:val="24"/>
+        </w:rPr>
+        <w:t>*</w:t>
+      </w:r>
+      <w:r>
+        <w:rPr>
+          <w:sz w:val="24"/>
+          <w:szCs w:val="24"/>
+        </w:rPr>
+        <w:t xml:space="preserve"> butonuna tıklandığında Kayıt noktası işlemi gerçekleşir.</w:t>
+      </w:r>
+      <w:r>
+        <w:rPr>
+          <w:b/>
+          <w:bCs/>
+          <w:sz w:val="24"/>
+          <w:szCs w:val="24"/>
+        </w:rPr>
+        <w:t xml:space="preserve"> </w:t>
+      </w:r>
+      <w:r>
+        <w:rPr>
+          <w:b/>
+          <w:bCs/>
+          <w:sz w:val="24"/>
+          <w:szCs w:val="24"/>
+        </w:rPr>
+        <w:t>```</w:t>
+      </w:r>
+    </w:p>
+    <w:p>
+      <w:pPr>
+        <w:rPr>
+          <w:sz w:val="24"/>
+          <w:szCs w:val="24"/>
+        </w:rPr>
+      </w:pPr>
+    </w:p>
     <w:p>
       <w:pPr>
         <w:rPr>
           <w:noProof/>
+          <w:sz w:val="24"/>
+          <w:szCs w:val="24"/>
         </w:rPr>
       </w:pPr>
       <w:r>
         <w:rPr>
           <w:noProof/>
+          <w:sz w:val="24"/>
+          <w:szCs w:val="24"/>
         </w:rPr>
         <w:drawing>
           <wp:inline distT="0" distB="0" distL="0" distR="0" wp14:anchorId="4B546BD3" wp14:editId="722E777D">
@@ -1835,7 +4413,7 @@
                     </pic:cNvPicPr>
                   </pic:nvPicPr>
                   <pic:blipFill>
-                    <a:blip r:embed="rId23">
+                    <a:blip r:embed="rId24">
                       <a:extLst>
                         <a:ext uri="{28A0092B-C50C-407E-A947-70E740481C1C}">
                           <a14:useLocalDpi xmlns:a14="http://schemas.microsoft.com/office/drawing/2010/main" val="0"/>
@@ -1869,12 +4447,16 @@
       <w:r>
         <w:rPr>
           <w:noProof/>
+          <w:sz w:val="24"/>
+          <w:szCs w:val="24"/>
         </w:rPr>
         <w:t xml:space="preserve"> </w:t>
       </w:r>
       <w:r>
         <w:rPr>
           <w:noProof/>
+          <w:sz w:val="24"/>
+          <w:szCs w:val="24"/>
         </w:rPr>
         <w:drawing>
           <wp:inline distT="0" distB="0" distL="0" distR="0" wp14:anchorId="68A69C10" wp14:editId="5ABDF2FE">
@@ -1894,7 +4476,7 @@
                     </pic:cNvPicPr>
                   </pic:nvPicPr>
                   <pic:blipFill>
-                    <a:blip r:embed="rId24">
+                    <a:blip r:embed="rId25">
                       <a:extLst>
                         <a:ext uri="{28A0092B-C50C-407E-A947-70E740481C1C}">
                           <a14:useLocalDpi xmlns:a14="http://schemas.microsoft.com/office/drawing/2010/main" val="0"/>
@@ -1930,6 +4512,8 @@
       <w:pPr>
         <w:rPr>
           <w:noProof/>
+          <w:sz w:val="24"/>
+          <w:szCs w:val="24"/>
         </w:rPr>
       </w:pPr>
     </w:p>
@@ -1937,11 +4521,15 @@
       <w:pPr>
         <w:rPr>
           <w:noProof/>
+          <w:sz w:val="24"/>
+          <w:szCs w:val="24"/>
         </w:rPr>
       </w:pPr>
       <w:r>
         <w:rPr>
           <w:noProof/>
+          <w:sz w:val="24"/>
+          <w:szCs w:val="24"/>
         </w:rPr>
         <w:br w:type="page"/>
       </w:r>
@@ -1950,32 +4538,191 @@
       <w:pPr>
         <w:rPr>
           <w:noProof/>
-        </w:rPr>
-      </w:pPr>
+          <w:sz w:val="24"/>
+          <w:szCs w:val="24"/>
+        </w:rPr>
+      </w:pPr>
+      <w:r>
+        <w:rPr>
+          <w:b/>
+          <w:bCs/>
+          <w:sz w:val="24"/>
+          <w:szCs w:val="24"/>
+        </w:rPr>
+        <w:lastRenderedPageBreak/>
+        <w:t>```</w:t>
+      </w:r>
       <w:r>
         <w:rPr>
           <w:noProof/>
-        </w:rPr>
-        <w:lastRenderedPageBreak/>
-        <w:t xml:space="preserve">Bu aşamadan sonra resimde görüldüğü gibi, KISIM 1 bölgesinde, Push Origin butonu belirmiştir. Push Origin </w:t>
+          <w:sz w:val="24"/>
+          <w:szCs w:val="24"/>
+        </w:rPr>
+        <w:t xml:space="preserve">Bu aşamadan sonra resimde görüldüğü gibi, KISIM 1 bölgesinde, </w:t>
+      </w:r>
+      <w:r>
+        <w:rPr>
+          <w:b/>
+          <w:bCs/>
+          <w:sz w:val="24"/>
+          <w:szCs w:val="24"/>
+        </w:rPr>
+        <w:t>```</w:t>
       </w:r>
       <w:r>
         <w:rPr>
           <w:noProof/>
-        </w:rPr>
-        <w:t>butonu, Remote repository üzerine değişiklikleri atacaktır.</w:t>
+          <w:sz w:val="24"/>
+          <w:szCs w:val="24"/>
+        </w:rPr>
+        <w:t>*”</w:t>
       </w:r>
       <w:r>
         <w:rPr>
           <w:noProof/>
+          <w:sz w:val="24"/>
+          <w:szCs w:val="24"/>
+        </w:rPr>
+        <w:t>Push Origin</w:t>
+      </w:r>
+      <w:r>
+        <w:rPr>
+          <w:noProof/>
+          <w:sz w:val="24"/>
+          <w:szCs w:val="24"/>
+        </w:rPr>
+        <w:t>”*</w:t>
+      </w:r>
+      <w:r>
+        <w:rPr>
+          <w:b/>
+          <w:bCs/>
+          <w:sz w:val="24"/>
+          <w:szCs w:val="24"/>
+        </w:rPr>
+        <w:t>```</w:t>
+      </w:r>
+      <w:r>
+        <w:rPr>
+          <w:noProof/>
+          <w:sz w:val="24"/>
+          <w:szCs w:val="24"/>
+        </w:rPr>
+        <w:t xml:space="preserve"> </w:t>
+      </w:r>
+      <w:r>
+        <w:rPr>
+          <w:noProof/>
+          <w:sz w:val="24"/>
+          <w:szCs w:val="24"/>
+        </w:rPr>
+        <w:t xml:space="preserve">butonu </w:t>
+      </w:r>
+      <w:r>
+        <w:rPr>
+          <w:noProof/>
+          <w:sz w:val="24"/>
+          <w:szCs w:val="24"/>
+        </w:rPr>
+        <w:t xml:space="preserve">belirmiştir. </w:t>
+      </w:r>
+      <w:r>
+        <w:rPr>
+          <w:b/>
+          <w:bCs/>
+          <w:sz w:val="24"/>
+          <w:szCs w:val="24"/>
+        </w:rPr>
+        <w:t>```</w:t>
+      </w:r>
+      <w:r>
+        <w:rPr>
+          <w:noProof/>
+          <w:sz w:val="24"/>
+          <w:szCs w:val="24"/>
+        </w:rPr>
+        <w:t>*”</w:t>
+      </w:r>
+      <w:r>
+        <w:rPr>
+          <w:noProof/>
+          <w:sz w:val="24"/>
+          <w:szCs w:val="24"/>
+        </w:rPr>
+        <w:t xml:space="preserve">Push Origin </w:t>
+      </w:r>
+      <w:r>
+        <w:rPr>
+          <w:noProof/>
+          <w:sz w:val="24"/>
+          <w:szCs w:val="24"/>
+        </w:rPr>
+        <w:t>butonu</w:t>
+      </w:r>
+      <w:r>
+        <w:rPr>
+          <w:noProof/>
+          <w:sz w:val="24"/>
+          <w:szCs w:val="24"/>
+        </w:rPr>
+        <w:t>”*</w:t>
+      </w:r>
+      <w:r>
+        <w:rPr>
+          <w:b/>
+          <w:bCs/>
+          <w:sz w:val="24"/>
+          <w:szCs w:val="24"/>
+        </w:rPr>
+        <w:t>```</w:t>
+      </w:r>
+      <w:r>
+        <w:rPr>
+          <w:noProof/>
+          <w:sz w:val="24"/>
+          <w:szCs w:val="24"/>
+        </w:rPr>
+        <w:t>, Remote repository üzerine değişiklikleri atacaktır.</w:t>
+      </w:r>
+      <w:r>
+        <w:rPr>
+          <w:noProof/>
+          <w:sz w:val="24"/>
+          <w:szCs w:val="24"/>
         </w:rPr>
         <w:t xml:space="preserve"> Butona tıklayalım.</w:t>
       </w:r>
-    </w:p>
-    <w:p>
+      <w:r>
+        <w:rPr>
+          <w:b/>
+          <w:bCs/>
+          <w:sz w:val="24"/>
+          <w:szCs w:val="24"/>
+        </w:rPr>
+        <w:t xml:space="preserve"> </w:t>
+      </w:r>
+      <w:r>
+        <w:rPr>
+          <w:b/>
+          <w:bCs/>
+          <w:sz w:val="24"/>
+          <w:szCs w:val="24"/>
+        </w:rPr>
+        <w:t>```</w:t>
+      </w:r>
+    </w:p>
+    <w:p>
+      <w:pPr>
+        <w:rPr>
+          <w:sz w:val="24"/>
+          <w:szCs w:val="24"/>
+        </w:rPr>
+      </w:pPr>
       <w:r>
         <w:rPr>
           <w:noProof/>
+          <w:sz w:val="24"/>
+          <w:szCs w:val="24"/>
         </w:rPr>
         <w:drawing>
           <wp:inline distT="0" distB="0" distL="0" distR="0" wp14:anchorId="4A565FE3" wp14:editId="60FD54E9">
@@ -1995,7 +4742,7 @@
                     </pic:cNvPicPr>
                   </pic:nvPicPr>
                   <pic:blipFill>
-                    <a:blip r:embed="rId25" cstate="print">
+                    <a:blip r:embed="rId26" cstate="print">
                       <a:extLst>
                         <a:ext uri="{28A0092B-C50C-407E-A947-70E740481C1C}">
                           <a14:useLocalDpi xmlns:a14="http://schemas.microsoft.com/office/drawing/2010/main" val="0"/>
@@ -2028,9 +4775,17 @@
       </w:r>
     </w:p>
     <w:p>
+      <w:pPr>
+        <w:rPr>
+          <w:sz w:val="24"/>
+          <w:szCs w:val="24"/>
+        </w:rPr>
+      </w:pPr>
       <w:r>
         <w:rPr>
           <w:noProof/>
+          <w:sz w:val="24"/>
+          <w:szCs w:val="24"/>
         </w:rPr>
         <w:drawing>
           <wp:inline distT="0" distB="0" distL="0" distR="0" wp14:anchorId="1160DBA5" wp14:editId="4BD6FCA4">
@@ -2050,7 +4805,7 @@
                     </pic:cNvPicPr>
                   </pic:nvPicPr>
                   <pic:blipFill>
-                    <a:blip r:embed="rId26">
+                    <a:blip r:embed="rId27">
                       <a:extLst>
                         <a:ext uri="{28A0092B-C50C-407E-A947-70E740481C1C}">
                           <a14:useLocalDpi xmlns:a14="http://schemas.microsoft.com/office/drawing/2010/main" val="0"/>
@@ -2082,28 +4837,117 @@
         </w:drawing>
       </w:r>
     </w:p>
-    <w:p/>
-    <w:p>
-      <w:r>
+    <w:p>
+      <w:pPr>
+        <w:rPr>
+          <w:sz w:val="24"/>
+          <w:szCs w:val="24"/>
+        </w:rPr>
+      </w:pPr>
+    </w:p>
+    <w:p>
+      <w:pPr>
+        <w:rPr>
+          <w:sz w:val="24"/>
+          <w:szCs w:val="24"/>
+        </w:rPr>
+      </w:pPr>
+      <w:r>
+        <w:rPr>
+          <w:b/>
+          <w:bCs/>
+          <w:sz w:val="24"/>
+          <w:szCs w:val="24"/>
+        </w:rPr>
+        <w:t>```</w:t>
+      </w:r>
+      <w:r>
+        <w:rPr>
+          <w:sz w:val="24"/>
+          <w:szCs w:val="24"/>
+        </w:rPr>
         <w:t xml:space="preserve">Yapılan değişiklikleri </w:t>
       </w:r>
       <w:r>
+        <w:rPr>
+          <w:sz w:val="24"/>
+          <w:szCs w:val="24"/>
+        </w:rPr>
         <w:t>Github</w:t>
       </w:r>
       <w:r>
-        <w:t xml:space="preserve"> üzerinde görmek için Kısım 2 olarak işaretlenen bölgenin altındaki bölgede View on </w:t>
-      </w:r>
-      <w:r>
+        <w:rPr>
+          <w:sz w:val="24"/>
+          <w:szCs w:val="24"/>
+        </w:rPr>
+        <w:t xml:space="preserve"> üzerinde görmek için Kısım 2 olarak işaretlenen bölgenin altındaki bölgede </w:t>
+      </w:r>
+      <w:r>
+        <w:rPr>
+          <w:sz w:val="24"/>
+          <w:szCs w:val="24"/>
+        </w:rPr>
+        <w:t>*“</w:t>
+      </w:r>
+      <w:r>
+        <w:rPr>
+          <w:sz w:val="24"/>
+          <w:szCs w:val="24"/>
+        </w:rPr>
+        <w:t xml:space="preserve">View on </w:t>
+      </w:r>
+      <w:r>
+        <w:rPr>
+          <w:sz w:val="24"/>
+          <w:szCs w:val="24"/>
+        </w:rPr>
         <w:t>Github</w:t>
       </w:r>
       <w:r>
+        <w:rPr>
+          <w:sz w:val="24"/>
+          <w:szCs w:val="24"/>
+        </w:rPr>
+        <w:t>”*</w:t>
+      </w:r>
+      <w:r>
+        <w:rPr>
+          <w:sz w:val="24"/>
+          <w:szCs w:val="24"/>
+        </w:rPr>
         <w:t xml:space="preserve"> butonuna tıklayalım.</w:t>
       </w:r>
-    </w:p>
-    <w:p>
+      <w:r>
+        <w:rPr>
+          <w:b/>
+          <w:bCs/>
+          <w:sz w:val="24"/>
+          <w:szCs w:val="24"/>
+        </w:rPr>
+        <w:t xml:space="preserve"> </w:t>
+      </w:r>
+      <w:r>
+        <w:rPr>
+          <w:b/>
+          <w:bCs/>
+          <w:sz w:val="24"/>
+          <w:szCs w:val="24"/>
+        </w:rPr>
+        <w:t>```</w:t>
+      </w:r>
+    </w:p>
+    <w:p>
+      <w:pPr>
+        <w:rPr>
+          <w:sz w:val="24"/>
+          <w:szCs w:val="24"/>
+        </w:rPr>
+      </w:pPr>
       <w:r>
         <w:rPr>
           <w:noProof/>
+          <w:sz w:val="24"/>
+          <w:szCs w:val="24"/>
         </w:rPr>
         <w:lastRenderedPageBreak/>
         <w:drawing>
@@ -2124,7 +4968,7 @@
                     </pic:cNvPicPr>
                   </pic:nvPicPr>
                   <pic:blipFill>
-                    <a:blip r:embed="rId27">
+                    <a:blip r:embed="rId28">
                       <a:extLst>
                         <a:ext uri="{28A0092B-C50C-407E-A947-70E740481C1C}">
                           <a14:useLocalDpi xmlns:a14="http://schemas.microsoft.com/office/drawing/2010/main" val="0"/>
@@ -2156,17 +5000,72 @@
         </w:drawing>
       </w:r>
     </w:p>
-    <w:p/>
-    <w:p>
-      <w:r>
+    <w:p>
+      <w:pPr>
+        <w:rPr>
+          <w:sz w:val="24"/>
+          <w:szCs w:val="24"/>
+        </w:rPr>
+      </w:pPr>
+    </w:p>
+    <w:p>
+      <w:pPr>
+        <w:rPr>
+          <w:sz w:val="24"/>
+          <w:szCs w:val="24"/>
+        </w:rPr>
+      </w:pPr>
+      <w:r>
+        <w:rPr>
+          <w:b/>
+          <w:bCs/>
+          <w:sz w:val="24"/>
+          <w:szCs w:val="24"/>
+        </w:rPr>
+        <w:t>```</w:t>
+      </w:r>
+      <w:r>
+        <w:rPr>
+          <w:sz w:val="24"/>
+          <w:szCs w:val="24"/>
+        </w:rPr>
         <w:t>Github</w:t>
       </w:r>
       <w:r>
-        <w:t>`da görüleceği üzere Ali.txt dosyası oluşmuştur. Commitlerimizi görmek için 2.resimde görülen butona tıklayalım</w:t>
+        <w:rPr>
+          <w:sz w:val="24"/>
+          <w:szCs w:val="24"/>
+        </w:rPr>
+        <w:t xml:space="preserve">`da görüleceği üzere Ali.txt dosyası oluşmuştur. Commitlerimizi görmek için 2.resimde görülen </w:t>
+      </w:r>
+      <w:r>
+        <w:rPr>
+          <w:sz w:val="24"/>
+          <w:szCs w:val="24"/>
+        </w:rPr>
+        <w:t>icona</w:t>
+      </w:r>
+      <w:r>
+        <w:rPr>
+          <w:sz w:val="24"/>
+          <w:szCs w:val="24"/>
+        </w:rPr>
+        <w:t xml:space="preserve"> tıklayalım</w:t>
+      </w:r>
+      <w:r>
+        <w:rPr>
+          <w:b/>
+          <w:bCs/>
+          <w:sz w:val="24"/>
+          <w:szCs w:val="24"/>
+        </w:rPr>
+        <w:t>```</w:t>
       </w:r>
       <w:r>
         <w:rPr>
           <w:noProof/>
+          <w:sz w:val="24"/>
+          <w:szCs w:val="24"/>
         </w:rPr>
         <w:drawing>
           <wp:inline distT="0" distB="0" distL="0" distR="0" wp14:anchorId="618203FB" wp14:editId="4732EF58">
@@ -2186,7 +5085,7 @@
                     </pic:cNvPicPr>
                   </pic:nvPicPr>
                   <pic:blipFill>
-                    <a:blip r:embed="rId28">
+                    <a:blip r:embed="rId29">
                       <a:extLst>
                         <a:ext uri="{28A0092B-C50C-407E-A947-70E740481C1C}">
                           <a14:useLocalDpi xmlns:a14="http://schemas.microsoft.com/office/drawing/2010/main" val="0"/>
@@ -2219,14 +5118,23 @@
       </w:r>
     </w:p>
     <w:p>
+      <w:pPr>
+        <w:rPr>
+          <w:sz w:val="24"/>
+          <w:szCs w:val="24"/>
+        </w:rPr>
+      </w:pPr>
       <w:r>
         <w:rPr>
           <w:noProof/>
-        </w:rPr>
+          <w:sz w:val="24"/>
+          <w:szCs w:val="24"/>
+        </w:rPr>
+        <w:lastRenderedPageBreak/>
         <w:drawing>
-          <wp:inline distT="0" distB="0" distL="0" distR="0" wp14:anchorId="21734182" wp14:editId="1F18B6BF">
-            <wp:extent cx="5943600" cy="2849245"/>
-            <wp:effectExtent l="0" t="0" r="0" b="8255"/>
+          <wp:inline distT="0" distB="0" distL="0" distR="0" wp14:anchorId="21734182" wp14:editId="6361439B">
+            <wp:extent cx="7287484" cy="3493477"/>
+            <wp:effectExtent l="0" t="0" r="8890" b="0"/>
             <wp:docPr id="24" name="Picture 24" descr="A screenshot of a computer&#10;&#10;Description automatically generated"/>
             <wp:cNvGraphicFramePr>
               <a:graphicFrameLocks xmlns:a="http://schemas.openxmlformats.org/drawingml/2006/main" noChangeAspect="1"/>
@@ -2241,7 +5149,7 @@
                     </pic:cNvPicPr>
                   </pic:nvPicPr>
                   <pic:blipFill>
-                    <a:blip r:embed="rId29" cstate="print">
+                    <a:blip r:embed="rId30" cstate="print">
                       <a:extLst>
                         <a:ext uri="{28A0092B-C50C-407E-A947-70E740481C1C}">
                           <a14:useLocalDpi xmlns:a14="http://schemas.microsoft.com/office/drawing/2010/main" val="0"/>
@@ -2256,7 +5164,7 @@
                   <pic:spPr bwMode="auto">
                     <a:xfrm>
                       <a:off x="0" y="0"/>
-                      <a:ext cx="5943600" cy="2849245"/>
+                      <a:ext cx="7349057" cy="3522994"/>
                     </a:xfrm>
                     <a:prstGeom prst="rect">
                       <a:avLst/>
@@ -2273,21 +5181,69 @@
         </w:drawing>
       </w:r>
       <w:r>
+        <w:rPr>
+          <w:sz w:val="24"/>
+          <w:szCs w:val="24"/>
+        </w:rPr>
         <w:br/>
       </w:r>
     </w:p>
     <w:p>
-      <w:r>
+      <w:pPr>
+        <w:rPr>
+          <w:sz w:val="24"/>
+          <w:szCs w:val="24"/>
+        </w:rPr>
+      </w:pPr>
+      <w:r>
+        <w:rPr>
+          <w:sz w:val="24"/>
+          <w:szCs w:val="24"/>
+        </w:rPr>
         <w:br w:type="page"/>
       </w:r>
-    </w:p>
-    <w:p>
-      <w:r>
+      <w:r>
+        <w:rPr>
+          <w:sz w:val="24"/>
+          <w:szCs w:val="24"/>
+        </w:rPr>
         <w:lastRenderedPageBreak/>
+        <w:br w:type="page"/>
+      </w:r>
+    </w:p>
+    <w:p>
+      <w:pPr>
+        <w:rPr>
+          <w:sz w:val="24"/>
+          <w:szCs w:val="24"/>
+        </w:rPr>
+      </w:pPr>
+      <w:r>
+        <w:rPr>
+          <w:sz w:val="24"/>
+          <w:szCs w:val="24"/>
+        </w:rPr>
+        <w:lastRenderedPageBreak/>
+        <w:t>İkona tıklandığında aşağıdaki commit detaylarını gösteren bir sayfa açılır</w:t>
+      </w:r>
+    </w:p>
+    <w:p>
+      <w:pPr>
+        <w:rPr>
+          <w:sz w:val="24"/>
+          <w:szCs w:val="24"/>
+        </w:rPr>
+      </w:pPr>
+      <w:r>
+        <w:rPr>
+          <w:noProof/>
+          <w:sz w:val="24"/>
+          <w:szCs w:val="24"/>
+        </w:rPr>
         <w:drawing>
-          <wp:inline distT="0" distB="0" distL="0" distR="0" wp14:anchorId="1B27CCF1" wp14:editId="5D785C62">
-            <wp:extent cx="5943600" cy="2765969"/>
-            <wp:effectExtent l="0" t="0" r="0" b="0"/>
+          <wp:inline distT="0" distB="0" distL="0" distR="0" wp14:anchorId="1B27CCF1" wp14:editId="6B23CF9D">
+            <wp:extent cx="6612614" cy="3077308"/>
+            <wp:effectExtent l="0" t="0" r="0" b="8890"/>
             <wp:docPr id="26" name="Picture 26" descr="A screenshot of a computer&#10;&#10;Description automatically generated"/>
             <wp:cNvGraphicFramePr>
               <a:graphicFrameLocks xmlns:a="http://schemas.openxmlformats.org/drawingml/2006/main" noChangeAspect="1"/>
@@ -2300,14 +5256,14 @@
                     <pic:cNvPicPr/>
                   </pic:nvPicPr>
                   <pic:blipFill rotWithShape="1">
-                    <a:blip r:embed="rId30"/>
+                    <a:blip r:embed="rId31"/>
                     <a:srcRect t="12410"/>
                     <a:stretch/>
                   </pic:blipFill>
                   <pic:spPr bwMode="auto">
                     <a:xfrm>
                       <a:off x="0" y="0"/>
-                      <a:ext cx="5943600" cy="2765969"/>
+                      <a:ext cx="6637924" cy="3089087"/>
                     </a:xfrm>
                     <a:prstGeom prst="rect">
                       <a:avLst/>
@@ -2328,22 +5284,70 @@
         </w:drawing>
       </w:r>
     </w:p>
-    <w:p/>
-    <w:p>
-      <w:r>
-        <w:t xml:space="preserve">Commits butonuna tıklanınca resimdeki gibi </w:t>
-      </w:r>
-      <w:r>
-        <w:t xml:space="preserve">commits ekranı açılır. Bu noktada “Ali.txt dosyası oluşturuldu” notuyla yapılan commit işlemini görebilmekteyiz. </w:t>
+    <w:p>
+      <w:pPr>
+        <w:rPr>
+          <w:sz w:val="24"/>
+          <w:szCs w:val="24"/>
+        </w:rPr>
+      </w:pPr>
+    </w:p>
+    <w:p>
+      <w:pPr>
+        <w:rPr>
+          <w:sz w:val="24"/>
+          <w:szCs w:val="24"/>
+        </w:rPr>
+      </w:pPr>
+      <w:r>
+        <w:rPr>
+          <w:b/>
+          <w:bCs/>
+          <w:sz w:val="24"/>
+          <w:szCs w:val="24"/>
+        </w:rPr>
+        <w:t>```</w:t>
+      </w:r>
+      <w:r>
+        <w:rPr>
+          <w:sz w:val="24"/>
+          <w:szCs w:val="24"/>
+        </w:rPr>
+        <w:t xml:space="preserve">Commits </w:t>
+      </w:r>
+      <w:r>
+        <w:rPr>
+          <w:sz w:val="24"/>
+          <w:szCs w:val="24"/>
+        </w:rPr>
+        <w:t>iconuna</w:t>
+      </w:r>
+      <w:r>
+        <w:rPr>
+          <w:sz w:val="24"/>
+          <w:szCs w:val="24"/>
+        </w:rPr>
+        <w:t xml:space="preserve"> tıklanınca resimdeki gibi commits ekranı açılır. Bu noktada “Ali.txt dosyası oluşturuldu” notuyla yapılan commit işlemini görebilmekteyiz. </w:t>
+      </w:r>
+      <w:r>
+        <w:rPr>
+          <w:b/>
+          <w:bCs/>
+          <w:sz w:val="24"/>
+          <w:szCs w:val="24"/>
+        </w:rPr>
+        <w:t>```</w:t>
       </w:r>
       <w:r>
         <w:rPr>
           <w:noProof/>
+          <w:sz w:val="24"/>
+          <w:szCs w:val="24"/>
         </w:rPr>
         <w:drawing>
-          <wp:inline distT="0" distB="0" distL="0" distR="0" wp14:anchorId="01DADF00" wp14:editId="2DE8E454">
-            <wp:extent cx="5937885" cy="2737485"/>
-            <wp:effectExtent l="0" t="0" r="5715" b="5715"/>
+          <wp:inline distT="0" distB="0" distL="0" distR="0" wp14:anchorId="01DADF00" wp14:editId="389E66EA">
+            <wp:extent cx="4641899" cy="1723292"/>
+            <wp:effectExtent l="0" t="0" r="6350" b="0"/>
             <wp:docPr id="27" name="Picture 27"/>
             <wp:cNvGraphicFramePr>
               <a:graphicFrameLocks xmlns:a="http://schemas.openxmlformats.org/drawingml/2006/main" noChangeAspect="1"/>
@@ -2357,23 +5361,21 @@
                       <a:picLocks noChangeAspect="1" noChangeArrowheads="1"/>
                     </pic:cNvPicPr>
                   </pic:nvPicPr>
-                  <pic:blipFill>
-                    <a:blip r:embed="rId31" cstate="print">
+                  <pic:blipFill rotWithShape="1">
+                    <a:blip r:embed="rId32" cstate="print">
                       <a:extLst>
                         <a:ext uri="{28A0092B-C50C-407E-A947-70E740481C1C}">
                           <a14:useLocalDpi xmlns:a14="http://schemas.microsoft.com/office/drawing/2010/main" val="0"/>
                         </a:ext>
                       </a:extLst>
                     </a:blip>
-                    <a:srcRect/>
-                    <a:stretch>
-                      <a:fillRect/>
-                    </a:stretch>
+                    <a:srcRect l="10662" r="11156" b="37043"/>
+                    <a:stretch/>
                   </pic:blipFill>
                   <pic:spPr bwMode="auto">
                     <a:xfrm>
                       <a:off x="0" y="0"/>
-                      <a:ext cx="5937885" cy="2737485"/>
+                      <a:ext cx="4642286" cy="1723436"/>
                     </a:xfrm>
                     <a:prstGeom prst="rect">
                       <a:avLst/>
@@ -2382,6 +5384,11 @@
                     <a:ln>
                       <a:noFill/>
                     </a:ln>
+                    <a:extLst>
+                      <a:ext uri="{53640926-AAD7-44D8-BBD7-CCE9431645EC}">
+                        <a14:shadowObscured xmlns:a14="http://schemas.microsoft.com/office/drawing/2010/main"/>
+                      </a:ext>
+                    </a:extLst>
                   </pic:spPr>
                 </pic:pic>
               </a:graphicData>
@@ -2391,28 +5398,71 @@
       </w:r>
     </w:p>
     <w:p>
-      <w:r>
+      <w:pPr>
+        <w:rPr>
+          <w:sz w:val="24"/>
+          <w:szCs w:val="24"/>
+        </w:rPr>
+      </w:pPr>
+      <w:r>
+        <w:rPr>
+          <w:sz w:val="24"/>
+          <w:szCs w:val="24"/>
+        </w:rPr>
         <w:br w:type="page"/>
       </w:r>
     </w:p>
     <w:p>
-      <w:r>
+      <w:pPr>
+        <w:rPr>
+          <w:sz w:val="24"/>
+          <w:szCs w:val="24"/>
+        </w:rPr>
+      </w:pPr>
+      <w:r>
+        <w:rPr>
+          <w:b/>
+          <w:bCs/>
+          <w:sz w:val="24"/>
+          <w:szCs w:val="24"/>
+        </w:rPr>
         <w:lastRenderedPageBreak/>
-        <w:t>Bu commit mesajının içeriği</w:t>
-      </w:r>
-      <w:r>
-        <w:t xml:space="preserve"> üzerine tıklandığında yapılan değişiklikler görülebilir. </w:t>
-      </w:r>
-    </w:p>
-    <w:p>
+        <w:t>```</w:t>
+      </w:r>
+      <w:r>
+        <w:rPr>
+          <w:sz w:val="24"/>
+          <w:szCs w:val="24"/>
+        </w:rPr>
+        <w:t xml:space="preserve">Bu commit mesajının içeriği üzerine tıklandığında yapılan değişiklikler görülebilir. </w:t>
+      </w:r>
+      <w:r>
+        <w:rPr>
+          <w:b/>
+          <w:bCs/>
+          <w:sz w:val="24"/>
+          <w:szCs w:val="24"/>
+        </w:rPr>
+        <w:t>```</w:t>
+      </w:r>
+    </w:p>
+    <w:p>
+      <w:pPr>
+        <w:rPr>
+          <w:sz w:val="24"/>
+          <w:szCs w:val="24"/>
+        </w:rPr>
+      </w:pPr>
       <w:r>
         <w:rPr>
           <w:noProof/>
+          <w:sz w:val="24"/>
+          <w:szCs w:val="24"/>
         </w:rPr>
         <w:drawing>
-          <wp:inline distT="0" distB="0" distL="0" distR="0" wp14:anchorId="60955DBF" wp14:editId="6889B5CD">
-            <wp:extent cx="5943600" cy="2576195"/>
-            <wp:effectExtent l="0" t="0" r="0" b="0"/>
+          <wp:inline distT="0" distB="0" distL="0" distR="0" wp14:anchorId="60955DBF" wp14:editId="46178FD2">
+            <wp:extent cx="6541477" cy="3101439"/>
+            <wp:effectExtent l="0" t="0" r="0" b="3810"/>
             <wp:docPr id="28" name="Picture 28" descr="A screenshot of a computer&#10;&#10;Description automatically generated"/>
             <wp:cNvGraphicFramePr>
               <a:graphicFrameLocks xmlns:a="http://schemas.openxmlformats.org/drawingml/2006/main" noChangeAspect="1"/>
@@ -2426,23 +5476,21 @@
                       <a:picLocks noChangeAspect="1" noChangeArrowheads="1"/>
                     </pic:cNvPicPr>
                   </pic:nvPicPr>
-                  <pic:blipFill>
-                    <a:blip r:embed="rId32" cstate="print">
+                  <pic:blipFill rotWithShape="1">
+                    <a:blip r:embed="rId33" cstate="print">
                       <a:extLst>
                         <a:ext uri="{28A0092B-C50C-407E-A947-70E740481C1C}">
                           <a14:useLocalDpi xmlns:a14="http://schemas.microsoft.com/office/drawing/2010/main" val="0"/>
                         </a:ext>
                       </a:extLst>
                     </a:blip>
-                    <a:srcRect/>
-                    <a:stretch>
-                      <a:fillRect/>
-                    </a:stretch>
+                    <a:srcRect r="8580"/>
+                    <a:stretch/>
                   </pic:blipFill>
                   <pic:spPr bwMode="auto">
                     <a:xfrm>
                       <a:off x="0" y="0"/>
-                      <a:ext cx="5943600" cy="2576195"/>
+                      <a:ext cx="6550325" cy="3105634"/>
                     </a:xfrm>
                     <a:prstGeom prst="rect">
                       <a:avLst/>
@@ -2451,6 +5499,11 @@
                     <a:ln>
                       <a:noFill/>
                     </a:ln>
+                    <a:extLst>
+                      <a:ext uri="{53640926-AAD7-44D8-BBD7-CCE9431645EC}">
+                        <a14:shadowObscured xmlns:a14="http://schemas.microsoft.com/office/drawing/2010/main"/>
+                      </a:ext>
+                    </a:extLst>
                   </pic:spPr>
                 </pic:pic>
               </a:graphicData>
@@ -2458,255 +5511,6 @@
           </wp:inline>
         </w:drawing>
       </w:r>
-    </w:p>
-    <w:p/>
-    <w:p/>
-    <w:p>
-      <w:r>
-        <w:t>Örnek:</w:t>
-      </w:r>
-    </w:p>
-    <w:p>
-      <w:pPr>
-        <w:pStyle w:val="ListParagraph"/>
-        <w:numPr>
-          <w:ilvl w:val="0"/>
-          <w:numId w:val="3"/>
-        </w:numPr>
-      </w:pPr>
-      <w:r>
-        <w:t xml:space="preserve">1. </w:t>
-      </w:r>
-      <w:r>
-        <w:t>Github</w:t>
-      </w:r>
-      <w:r>
-        <w:t xml:space="preserve"> Desktop uygulaması</w:t>
-      </w:r>
-    </w:p>
-    <w:p/>
-    <w:p>
-      <w:r>
-        <w:rPr>
-          <w:noProof/>
-        </w:rPr>
-        <w:drawing>
-          <wp:inline distT="0" distB="0" distL="0" distR="0" wp14:anchorId="3500881D" wp14:editId="707296DA">
-            <wp:extent cx="739204" cy="883997"/>
-            <wp:effectExtent l="0" t="0" r="3810" b="0"/>
-            <wp:docPr id="2" name="Picture 2" descr="Text&#10;&#10;Description automatically generated with low confidence"/>
-            <wp:cNvGraphicFramePr>
-              <a:graphicFrameLocks xmlns:a="http://schemas.openxmlformats.org/drawingml/2006/main" noChangeAspect="1"/>
-            </wp:cNvGraphicFramePr>
-            <a:graphic xmlns:a="http://schemas.openxmlformats.org/drawingml/2006/main">
-              <a:graphicData uri="http://schemas.openxmlformats.org/drawingml/2006/picture">
-                <pic:pic xmlns:pic="http://schemas.openxmlformats.org/drawingml/2006/picture">
-                  <pic:nvPicPr>
-                    <pic:cNvPr id="2" name="Picture 2" descr="Text&#10;&#10;Description automatically generated with low confidence"/>
-                    <pic:cNvPicPr/>
-                  </pic:nvPicPr>
-                  <pic:blipFill>
-                    <a:blip r:embed="rId33"/>
-                    <a:stretch>
-                      <a:fillRect/>
-                    </a:stretch>
-                  </pic:blipFill>
-                  <pic:spPr>
-                    <a:xfrm>
-                      <a:off x="0" y="0"/>
-                      <a:ext cx="739204" cy="883997"/>
-                    </a:xfrm>
-                    <a:prstGeom prst="rect">
-                      <a:avLst/>
-                    </a:prstGeom>
-                  </pic:spPr>
-                </pic:pic>
-              </a:graphicData>
-            </a:graphic>
-          </wp:inline>
-        </w:drawing>
-      </w:r>
-    </w:p>
-    <w:p>
-      <w:pPr>
-        <w:rPr>
-          <w:b/>
-          <w:bCs/>
-        </w:rPr>
-      </w:pPr>
-      <w:r>
-        <w:rPr>
-          <w:b/>
-          <w:bCs/>
-        </w:rPr>
-        <w:t>Yeni bir klasör oluşturalım</w:t>
-      </w:r>
-    </w:p>
-    <w:p>
-      <w:r>
-        <w:rPr>
-          <w:noProof/>
-        </w:rPr>
-        <w:drawing>
-          <wp:inline distT="0" distB="0" distL="0" distR="0" wp14:anchorId="56C18547" wp14:editId="30332D2E">
-            <wp:extent cx="2262188" cy="1474773"/>
-            <wp:effectExtent l="0" t="0" r="5080" b="0"/>
-            <wp:docPr id="3" name="Picture 3" descr="A screenshot of a computer&#10;&#10;Description automatically generated"/>
-            <wp:cNvGraphicFramePr>
-              <a:graphicFrameLocks xmlns:a="http://schemas.openxmlformats.org/drawingml/2006/main" noChangeAspect="1"/>
-            </wp:cNvGraphicFramePr>
-            <a:graphic xmlns:a="http://schemas.openxmlformats.org/drawingml/2006/main">
-              <a:graphicData uri="http://schemas.openxmlformats.org/drawingml/2006/picture">
-                <pic:pic xmlns:pic="http://schemas.openxmlformats.org/drawingml/2006/picture">
-                  <pic:nvPicPr>
-                    <pic:cNvPr id="3" name="Picture 3" descr="A screenshot of a computer&#10;&#10;Description automatically generated"/>
-                    <pic:cNvPicPr/>
-                  </pic:nvPicPr>
-                  <pic:blipFill>
-                    <a:blip r:embed="rId34"/>
-                    <a:stretch>
-                      <a:fillRect/>
-                    </a:stretch>
-                  </pic:blipFill>
-                  <pic:spPr>
-                    <a:xfrm>
-                      <a:off x="0" y="0"/>
-                      <a:ext cx="2274170" cy="1482585"/>
-                    </a:xfrm>
-                    <a:prstGeom prst="rect">
-                      <a:avLst/>
-                    </a:prstGeom>
-                  </pic:spPr>
-                </pic:pic>
-              </a:graphicData>
-            </a:graphic>
-          </wp:inline>
-        </w:drawing>
-      </w:r>
-    </w:p>
-    <w:p>
-      <w:r>
-        <w:t>Visual Studio`da HelloWorld adında bir proje oluşturalım ve lokasyonunu oluşturduğumuz klasör</w:t>
-      </w:r>
-      <w:r>
-        <w:t xml:space="preserve"> olarak </w:t>
-      </w:r>
-      <w:r>
-        <w:t>seçelim.</w:t>
-      </w:r>
-    </w:p>
-    <w:p>
-      <w:r>
-        <w:rPr>
-          <w:noProof/>
-        </w:rPr>
-        <w:lastRenderedPageBreak/>
-        <w:drawing>
-          <wp:inline distT="0" distB="0" distL="0" distR="0" wp14:anchorId="4A8587F6" wp14:editId="576A56B4">
-            <wp:extent cx="3681413" cy="1054473"/>
-            <wp:effectExtent l="0" t="0" r="0" b="0"/>
-            <wp:docPr id="4" name="Picture 4" descr="Graphical user interface, application&#10;&#10;Description automatically generated"/>
-            <wp:cNvGraphicFramePr>
-              <a:graphicFrameLocks xmlns:a="http://schemas.openxmlformats.org/drawingml/2006/main" noChangeAspect="1"/>
-            </wp:cNvGraphicFramePr>
-            <a:graphic xmlns:a="http://schemas.openxmlformats.org/drawingml/2006/main">
-              <a:graphicData uri="http://schemas.openxmlformats.org/drawingml/2006/picture">
-                <pic:pic xmlns:pic="http://schemas.openxmlformats.org/drawingml/2006/picture">
-                  <pic:nvPicPr>
-                    <pic:cNvPr id="4" name="Picture 4" descr="Graphical user interface, application&#10;&#10;Description automatically generated"/>
-                    <pic:cNvPicPr/>
-                  </pic:nvPicPr>
-                  <pic:blipFill>
-                    <a:blip r:embed="rId35"/>
-                    <a:stretch>
-                      <a:fillRect/>
-                    </a:stretch>
-                  </pic:blipFill>
-                  <pic:spPr>
-                    <a:xfrm>
-                      <a:off x="0" y="0"/>
-                      <a:ext cx="3703566" cy="1060818"/>
-                    </a:xfrm>
-                    <a:prstGeom prst="rect">
-                      <a:avLst/>
-                    </a:prstGeom>
-                  </pic:spPr>
-                </pic:pic>
-              </a:graphicData>
-            </a:graphic>
-          </wp:inline>
-        </w:drawing>
-      </w:r>
-    </w:p>
-    <w:p>
-      <w:r>
-        <w:t xml:space="preserve">Bu klasörü bir Repository yani depo olarak adlandırılabilir. Fakat Git şu anda yaptığımız değişiklikleri izlemiyor. </w:t>
-      </w:r>
-      <w:r>
-        <w:rPr>
-          <w:b/>
-          <w:bCs/>
-        </w:rPr>
-        <w:t xml:space="preserve">git </w:t>
-      </w:r>
-      <w:proofErr w:type="gramStart"/>
-      <w:r>
-        <w:rPr>
-          <w:b/>
-          <w:bCs/>
-        </w:rPr>
-        <w:t>init</w:t>
-      </w:r>
-      <w:r>
-        <w:t xml:space="preserve">  ile</w:t>
-      </w:r>
-      <w:proofErr w:type="gramEnd"/>
-      <w:r>
-        <w:t xml:space="preserve"> </w:t>
-      </w:r>
-      <w:r>
-        <w:t>Github</w:t>
-      </w:r>
-      <w:r>
-        <w:t>-yobu-ce-hello-world</w:t>
-      </w:r>
-      <w:r>
-        <w:t xml:space="preserve"> klasörünü git için </w:t>
-      </w:r>
-    </w:p>
-    <w:p/>
-    <w:p/>
-    <w:p>
-      <w:r>
-        <w:t>İşletim sisteminizde (Windows, Mac, Linux) oluşturulan klasör içerisine bir proje oluşturulsun.</w:t>
-      </w:r>
-      <w:r>
-        <w:t xml:space="preserve"> </w:t>
-      </w:r>
-    </w:p>
-    <w:p>
-      <w:r>
-        <w:t xml:space="preserve"> </w:t>
-      </w:r>
-    </w:p>
-    <w:p/>
-    <w:p>
-      <w:pPr>
-        <w:rPr>
-          <w:b/>
-          <w:bCs/>
-        </w:rPr>
-      </w:pPr>
-    </w:p>
-    <w:p>
-      <w:pPr>
-        <w:ind w:left="360"/>
-      </w:pPr>
-    </w:p>
-    <w:p>
-      <w:pPr>
-        <w:ind w:left="360"/>
-      </w:pPr>
     </w:p>
     <w:sectPr>
       <w:pgSz w:w="12240" w:h="15840"/>
@@ -2716,6 +5520,56 @@
     </w:sectPr>
   </w:body>
 </w:document>
+</file>
+
+<file path=word/endnotes.xml><?xml version="1.0" encoding="utf-8"?>
+<w:endnotes xmlns:wpc="http://schemas.microsoft.com/office/word/2010/wordprocessingCanvas" xmlns:cx="http://schemas.microsoft.com/office/drawing/2014/chartex" xmlns:cx1="http://schemas.microsoft.com/office/drawing/2015/9/8/chartex" xmlns:cx2="http://schemas.microsoft.com/office/drawing/2015/10/21/chartex" xmlns:cx3="http://schemas.microsoft.com/office/drawing/2016/5/9/chartex" xmlns:cx4="http://schemas.microsoft.com/office/drawing/2016/5/10/chartex" xmlns:cx5="http://schemas.microsoft.com/office/drawing/2016/5/11/chartex" xmlns:cx6="http://schemas.microsoft.com/office/drawing/2016/5/12/chartex" xmlns:cx7="http://schemas.microsoft.com/office/drawing/2016/5/13/chartex" xmlns:cx8="http://schemas.microsoft.com/office/drawing/2016/5/14/chartex" xmlns:mc="http://schemas.openxmlformats.org/markup-compatibility/2006" xmlns:aink="http://schemas.microsoft.com/office/drawing/2016/ink" xmlns:am3d="http://schemas.microsoft.com/office/drawing/2017/model3d" xmlns:o="urn:schemas-microsoft-com:office:office" xmlns:oel="http://schemas.microsoft.com/office/2019/extlst" xmlns:r="http://schemas.openxmlformats.org/officeDocument/2006/relationships" xmlns:m="http://schemas.openxmlformats.org/officeDocument/2006/math" xmlns:v="urn:schemas-microsoft-com:vml" xmlns:wp14="http://schemas.microsoft.com/office/word/2010/wordprocessingDrawing" xmlns:wp="http://schemas.openxmlformats.org/drawingml/2006/wordprocessingDrawing" xmlns:w10="urn:schemas-microsoft-com:office:word" xmlns:w="http://schemas.openxmlformats.org/wordprocessingml/2006/main" xmlns:w14="http://schemas.microsoft.com/office/word/2010/wordml" xmlns:w15="http://schemas.microsoft.com/office/word/2012/wordml" xmlns:w16cex="http://schemas.microsoft.com/office/word/2018/wordml/cex" xmlns:w16cid="http://schemas.microsoft.com/office/word/2016/wordml/cid" xmlns:w16="http://schemas.microsoft.com/office/word/2018/wordml" xmlns:w16sdtdh="http://schemas.microsoft.com/office/word/2020/wordml/sdtdatahash" xmlns:w16se="http://schemas.microsoft.com/office/word/2015/wordml/symex" xmlns:wpg="http://schemas.microsoft.com/office/word/2010/wordprocessingGroup" xmlns:wpi="http://schemas.microsoft.com/office/word/2010/wordprocessingInk" xmlns:wne="http://schemas.microsoft.com/office/word/2006/wordml" xmlns:wps="http://schemas.microsoft.com/office/word/2010/wordprocessingShape" mc:Ignorable="w14 w15 w16se w16cid w16 w16cex w16sdtdh wp14">
+  <w:endnote w:type="separator" w:id="-1">
+    <w:p>
+      <w:pPr>
+        <w:spacing w:after="0" w:line="240" w:lineRule="auto"/>
+      </w:pPr>
+      <w:r>
+        <w:separator/>
+      </w:r>
+    </w:p>
+  </w:endnote>
+  <w:endnote w:type="continuationSeparator" w:id="0">
+    <w:p>
+      <w:pPr>
+        <w:spacing w:after="0" w:line="240" w:lineRule="auto"/>
+      </w:pPr>
+      <w:r>
+        <w:continuationSeparator/>
+      </w:r>
+    </w:p>
+  </w:endnote>
+</w:endnotes>
+</file>
+
+<file path=word/footnotes.xml><?xml version="1.0" encoding="utf-8"?>
+<w:footnotes xmlns:wpc="http://schemas.microsoft.com/office/word/2010/wordprocessingCanvas" xmlns:cx="http://schemas.microsoft.com/office/drawing/2014/chartex" xmlns:cx1="http://schemas.microsoft.com/office/drawing/2015/9/8/chartex" xmlns:cx2="http://schemas.microsoft.com/office/drawing/2015/10/21/chartex" xmlns:cx3="http://schemas.microsoft.com/office/drawing/2016/5/9/chartex" xmlns:cx4="http://schemas.microsoft.com/office/drawing/2016/5/10/chartex" xmlns:cx5="http://schemas.microsoft.com/office/drawing/2016/5/11/chartex" xmlns:cx6="http://schemas.microsoft.com/office/drawing/2016/5/12/chartex" xmlns:cx7="http://schemas.microsoft.com/office/drawing/2016/5/13/chartex" xmlns:cx8="http://schemas.microsoft.com/office/drawing/2016/5/14/chartex" xmlns:mc="http://schemas.openxmlformats.org/markup-compatibility/2006" xmlns:aink="http://schemas.microsoft.com/office/drawing/2016/ink" xmlns:am3d="http://schemas.microsoft.com/office/drawing/2017/model3d" xmlns:o="urn:schemas-microsoft-com:office:office" xmlns:oel="http://schemas.microsoft.com/office/2019/extlst" xmlns:r="http://schemas.openxmlformats.org/officeDocument/2006/relationships" xmlns:m="http://schemas.openxmlformats.org/officeDocument/2006/math" xmlns:v="urn:schemas-microsoft-com:vml" xmlns:wp14="http://schemas.microsoft.com/office/word/2010/wordprocessingDrawing" xmlns:wp="http://schemas.openxmlformats.org/drawingml/2006/wordprocessingDrawing" xmlns:w10="urn:schemas-microsoft-com:office:word" xmlns:w="http://schemas.openxmlformats.org/wordprocessingml/2006/main" xmlns:w14="http://schemas.microsoft.com/office/word/2010/wordml" xmlns:w15="http://schemas.microsoft.com/office/word/2012/wordml" xmlns:w16cex="http://schemas.microsoft.com/office/word/2018/wordml/cex" xmlns:w16cid="http://schemas.microsoft.com/office/word/2016/wordml/cid" xmlns:w16="http://schemas.microsoft.com/office/word/2018/wordml" xmlns:w16sdtdh="http://schemas.microsoft.com/office/word/2020/wordml/sdtdatahash" xmlns:w16se="http://schemas.microsoft.com/office/word/2015/wordml/symex" xmlns:wpg="http://schemas.microsoft.com/office/word/2010/wordprocessingGroup" xmlns:wpi="http://schemas.microsoft.com/office/word/2010/wordprocessingInk" xmlns:wne="http://schemas.microsoft.com/office/word/2006/wordml" xmlns:wps="http://schemas.microsoft.com/office/word/2010/wordprocessingShape" mc:Ignorable="w14 w15 w16se w16cid w16 w16cex w16sdtdh wp14">
+  <w:footnote w:type="separator" w:id="-1">
+    <w:p>
+      <w:pPr>
+        <w:spacing w:after="0" w:line="240" w:lineRule="auto"/>
+      </w:pPr>
+      <w:r>
+        <w:separator/>
+      </w:r>
+    </w:p>
+  </w:footnote>
+  <w:footnote w:type="continuationSeparator" w:id="0">
+    <w:p>
+      <w:pPr>
+        <w:spacing w:after="0" w:line="240" w:lineRule="auto"/>
+      </w:pPr>
+      <w:r>
+        <w:continuationSeparator/>
+      </w:r>
+    </w:p>
+  </w:footnote>
+</w:footnotes>
 </file>
 
 <file path=word/numbering.xml><?xml version="1.0" encoding="utf-8"?>
@@ -3855,6 +6709,56 @@
       <w:shd w:val="clear" w:color="auto" w:fill="E1DFDD"/>
     </w:rPr>
   </w:style>
+  <w:style w:type="paragraph" w:styleId="Header">
+    <w:name w:val="header"/>
+    <w:basedOn w:val="Normal"/>
+    <w:link w:val="HeaderChar"/>
+    <w:uiPriority w:val="99"/>
+    <w:unhideWhenUsed/>
+    <w:rsid w:val="00893C3E"/>
+    <w:pPr>
+      <w:tabs>
+        <w:tab w:val="center" w:pos="4680"/>
+        <w:tab w:val="right" w:pos="9360"/>
+      </w:tabs>
+      <w:spacing w:after="0" w:line="240" w:lineRule="auto"/>
+    </w:pPr>
+  </w:style>
+  <w:style w:type="character" w:customStyle="1" w:styleId="HeaderChar">
+    <w:name w:val="Header Char"/>
+    <w:basedOn w:val="DefaultParagraphFont"/>
+    <w:link w:val="Header"/>
+    <w:uiPriority w:val="99"/>
+    <w:rsid w:val="00893C3E"/>
+    <w:rPr>
+      <w:lang w:val="tr-TR"/>
+    </w:rPr>
+  </w:style>
+  <w:style w:type="paragraph" w:styleId="Footer">
+    <w:name w:val="footer"/>
+    <w:basedOn w:val="Normal"/>
+    <w:link w:val="FooterChar"/>
+    <w:uiPriority w:val="99"/>
+    <w:unhideWhenUsed/>
+    <w:rsid w:val="00893C3E"/>
+    <w:pPr>
+      <w:tabs>
+        <w:tab w:val="center" w:pos="4680"/>
+        <w:tab w:val="right" w:pos="9360"/>
+      </w:tabs>
+      <w:spacing w:after="0" w:line="240" w:lineRule="auto"/>
+    </w:pPr>
+  </w:style>
+  <w:style w:type="character" w:customStyle="1" w:styleId="FooterChar">
+    <w:name w:val="Footer Char"/>
+    <w:basedOn w:val="DefaultParagraphFont"/>
+    <w:link w:val="Footer"/>
+    <w:uiPriority w:val="99"/>
+    <w:rsid w:val="00893C3E"/>
+    <w:rPr>
+      <w:lang w:val="tr-TR"/>
+    </w:rPr>
+  </w:style>
 </w:styles>
 </file>
 
